--- a/Altele/Java/Java.docx
+++ b/Altele/Java/Java.docx
@@ -9974,14 +9974,902 @@
     <w:p>
       <w:pPr>
         <w:pStyle w:val="Listparagraf"/>
-        <w:spacing w:after="0"/>
-        <w:ind w:left="1429"/>
-        <w:jc w:val="center"/>
-        <w:rPr>
-          <w:b/>
-          <w:bCs/>
-          <w:sz w:val="48"/>
-          <w:szCs w:val="48"/>
+        <w:numPr>
+          <w:ilvl w:val="0"/>
+          <w:numId w:val="26"/>
+        </w:numPr>
+        <w:spacing w:after="0"/>
+        <w:rPr>
+          <w:szCs w:val="28"/>
+          <w:lang w:val="en-US"/>
+        </w:rPr>
+      </w:pPr>
+      <w:r>
+        <w:rPr>
+          <w:szCs w:val="28"/>
+          <w:lang w:val="en-US"/>
+        </w:rPr>
+        <w:t xml:space="preserve">Rolul la o enumeratie este de a stoca o multime de constante </w:t>
+      </w:r>
+    </w:p>
+    <w:p>
+      <w:pPr>
+        <w:pStyle w:val="Listparagraf"/>
+        <w:numPr>
+          <w:ilvl w:val="0"/>
+          <w:numId w:val="26"/>
+        </w:numPr>
+        <w:spacing w:after="0"/>
+        <w:rPr>
+          <w:szCs w:val="28"/>
+          <w:lang w:val="en-US"/>
+        </w:rPr>
+      </w:pPr>
+      <w:r>
+        <w:rPr>
+          <w:szCs w:val="28"/>
+          <w:lang w:val="en-US"/>
+        </w:rPr>
+        <w:t>Enum in java este la fel ca o clasa. Putem deci sa avem un contructor, metode, instante etc. si chiar implementa interfete</w:t>
+      </w:r>
+    </w:p>
+    <w:p>
+      <w:pPr>
+        <w:pStyle w:val="Listparagraf"/>
+        <w:numPr>
+          <w:ilvl w:val="0"/>
+          <w:numId w:val="26"/>
+        </w:numPr>
+        <w:spacing w:after="0"/>
+        <w:rPr>
+          <w:szCs w:val="28"/>
+          <w:lang w:val="en-US"/>
+        </w:rPr>
+      </w:pPr>
+      <w:r>
+        <w:rPr>
+          <w:szCs w:val="28"/>
+          <w:lang w:val="en-US"/>
+        </w:rPr>
+        <w:t>Orice enum tot foloseste keyword class</w:t>
+      </w:r>
+    </w:p>
+    <w:p>
+      <w:pPr>
+        <w:pStyle w:val="Listparagraf"/>
+        <w:numPr>
+          <w:ilvl w:val="0"/>
+          <w:numId w:val="26"/>
+        </w:numPr>
+        <w:spacing w:after="0"/>
+        <w:rPr>
+          <w:szCs w:val="28"/>
+          <w:lang w:val="en-US"/>
+        </w:rPr>
+      </w:pPr>
+      <w:r>
+        <w:rPr>
+          <w:szCs w:val="28"/>
+          <w:lang w:val="en-US"/>
+        </w:rPr>
+        <w:t>Fiecare constanta din enum reprezinta un tip al acelui enum</w:t>
+      </w:r>
+    </w:p>
+    <w:p>
+      <w:pPr>
+        <w:shd w:val="clear" w:color="auto" w:fill="2B2B2B"/>
+        <w:tabs>
+          <w:tab w:val="left" w:pos="916"/>
+          <w:tab w:val="left" w:pos="1832"/>
+          <w:tab w:val="left" w:pos="2748"/>
+          <w:tab w:val="left" w:pos="3664"/>
+          <w:tab w:val="left" w:pos="4580"/>
+          <w:tab w:val="left" w:pos="5496"/>
+          <w:tab w:val="left" w:pos="6412"/>
+          <w:tab w:val="left" w:pos="7328"/>
+          <w:tab w:val="left" w:pos="8244"/>
+          <w:tab w:val="left" w:pos="9160"/>
+          <w:tab w:val="left" w:pos="10076"/>
+          <w:tab w:val="left" w:pos="10992"/>
+          <w:tab w:val="left" w:pos="11908"/>
+          <w:tab w:val="left" w:pos="12824"/>
+          <w:tab w:val="left" w:pos="13740"/>
+          <w:tab w:val="left" w:pos="14656"/>
+        </w:tabs>
+        <w:spacing w:after="0"/>
+        <w:ind w:left="360"/>
+        <w:rPr>
+          <w:rFonts w:ascii="Courier New" w:eastAsia="Times New Roman" w:hAnsi="Courier New" w:cs="Courier New"/>
+          <w:color w:val="A9B7C6"/>
+          <w:sz w:val="20"/>
+          <w:szCs w:val="20"/>
+          <w:lang w:val="en-US" w:eastAsia="ru-RU"/>
+        </w:rPr>
+      </w:pPr>
+      <w:r>
+        <w:rPr>
+          <w:rFonts w:ascii="Courier New" w:eastAsia="Times New Roman" w:hAnsi="Courier New" w:cs="Courier New"/>
+          <w:color w:val="CC7832"/>
+          <w:sz w:val="20"/>
+          <w:szCs w:val="20"/>
+          <w:lang w:val="en-US" w:eastAsia="ru-RU"/>
+        </w:rPr>
+        <w:t xml:space="preserve">public enum </w:t>
+      </w:r>
+      <w:r>
+        <w:rPr>
+          <w:rFonts w:ascii="Courier New" w:eastAsia="Times New Roman" w:hAnsi="Courier New" w:cs="Courier New"/>
+          <w:color w:val="A9B7C6"/>
+          <w:sz w:val="20"/>
+          <w:szCs w:val="20"/>
+          <w:lang w:val="en-US" w:eastAsia="ru-RU"/>
+        </w:rPr>
+        <w:t>Status {</w:t>
+      </w:r>
+      <w:r>
+        <w:rPr>
+          <w:rFonts w:ascii="Courier New" w:eastAsia="Times New Roman" w:hAnsi="Courier New" w:cs="Courier New"/>
+          <w:color w:val="A9B7C6"/>
+          <w:sz w:val="20"/>
+          <w:szCs w:val="20"/>
+          <w:lang w:val="en-US" w:eastAsia="ru-RU"/>
+        </w:rPr>
+        <w:br/>
+        <w:t xml:space="preserve">    </w:t>
+      </w:r>
+      <w:r>
+        <w:rPr>
+          <w:rFonts w:ascii="Courier New" w:eastAsia="Times New Roman" w:hAnsi="Courier New" w:cs="Courier New"/>
+          <w:i/>
+          <w:iCs/>
+          <w:color w:val="9876AA"/>
+          <w:sz w:val="20"/>
+          <w:szCs w:val="20"/>
+          <w:lang w:val="en-US" w:eastAsia="ru-RU"/>
+        </w:rPr>
+        <w:t>ACTIVE</w:t>
+      </w:r>
+      <w:r>
+        <w:rPr>
+          <w:rFonts w:ascii="Courier New" w:eastAsia="Times New Roman" w:hAnsi="Courier New" w:cs="Courier New"/>
+          <w:color w:val="CC7832"/>
+          <w:sz w:val="20"/>
+          <w:szCs w:val="20"/>
+          <w:lang w:val="en-US" w:eastAsia="ru-RU"/>
+        </w:rPr>
+        <w:t xml:space="preserve">, </w:t>
+      </w:r>
+      <w:r>
+        <w:rPr>
+          <w:rFonts w:ascii="Courier New" w:eastAsia="Times New Roman" w:hAnsi="Courier New" w:cs="Courier New"/>
+          <w:i/>
+          <w:iCs/>
+          <w:color w:val="9876AA"/>
+          <w:sz w:val="20"/>
+          <w:szCs w:val="20"/>
+          <w:lang w:val="en-US" w:eastAsia="ru-RU"/>
+        </w:rPr>
+        <w:t>INACTIVE</w:t>
+      </w:r>
+      <w:r>
+        <w:rPr>
+          <w:rFonts w:ascii="Courier New" w:eastAsia="Times New Roman" w:hAnsi="Courier New" w:cs="Courier New"/>
+          <w:i/>
+          <w:iCs/>
+          <w:color w:val="9876AA"/>
+          <w:sz w:val="20"/>
+          <w:szCs w:val="20"/>
+          <w:lang w:val="en-US" w:eastAsia="ru-RU"/>
+        </w:rPr>
+        <w:br/>
+      </w:r>
+      <w:r>
+        <w:rPr>
+          <w:rFonts w:ascii="Courier New" w:eastAsia="Times New Roman" w:hAnsi="Courier New" w:cs="Courier New"/>
+          <w:color w:val="A9B7C6"/>
+          <w:sz w:val="20"/>
+          <w:szCs w:val="20"/>
+          <w:lang w:val="en-US" w:eastAsia="ru-RU"/>
+        </w:rPr>
+        <w:t>}</w:t>
+      </w:r>
+    </w:p>
+    <w:p>
+      <w:pPr>
+        <w:pStyle w:val="Listparagraf"/>
+        <w:spacing w:after="0"/>
+        <w:rPr>
+          <w:szCs w:val="28"/>
+          <w:lang w:val="en-US"/>
+        </w:rPr>
+      </w:pPr>
+      <w:r>
+        <w:rPr>
+          <w:szCs w:val="28"/>
+          <w:lang w:val="en-US"/>
+        </w:rPr>
+        <w:t>Deci, ACTIVE si INACTIVE sunt de tip Status</w:t>
+      </w:r>
+    </w:p>
+    <w:p>
+      <w:pPr>
+        <w:pStyle w:val="Listparagraf"/>
+        <w:numPr>
+          <w:ilvl w:val="0"/>
+          <w:numId w:val="28"/>
+        </w:numPr>
+        <w:spacing w:after="0"/>
+        <w:rPr>
+          <w:szCs w:val="28"/>
+          <w:lang w:val="en-US"/>
+        </w:rPr>
+      </w:pPr>
+      <w:r>
+        <w:rPr>
+          <w:szCs w:val="28"/>
+          <w:lang w:val="en-US"/>
+        </w:rPr>
+        <w:t>Enum elements pot fi puse in switch</w:t>
+      </w:r>
+    </w:p>
+    <w:p>
+      <w:pPr>
+        <w:pStyle w:val="Listparagraf"/>
+        <w:numPr>
+          <w:ilvl w:val="0"/>
+          <w:numId w:val="28"/>
+        </w:numPr>
+        <w:spacing w:after="0"/>
+        <w:rPr>
+          <w:szCs w:val="28"/>
+          <w:lang w:val="en-US"/>
+        </w:rPr>
+      </w:pPr>
+      <w:r>
+        <w:rPr>
+          <w:szCs w:val="28"/>
+          <w:lang w:val="en-US"/>
+        </w:rPr>
+        <w:t>Orice constanta din enum e mereu public static final</w:t>
+      </w:r>
+    </w:p>
+    <w:p>
+      <w:pPr>
+        <w:pStyle w:val="Listparagraf"/>
+        <w:numPr>
+          <w:ilvl w:val="0"/>
+          <w:numId w:val="28"/>
+        </w:numPr>
+        <w:spacing w:after="0"/>
+        <w:rPr>
+          <w:szCs w:val="28"/>
+          <w:lang w:val="en-US"/>
+        </w:rPr>
+      </w:pPr>
+      <w:r>
+        <w:rPr>
+          <w:szCs w:val="28"/>
+          <w:lang w:val="en-US"/>
+        </w:rPr>
+        <w:t xml:space="preserve">Orice enum entinde automat clasa </w:t>
+      </w:r>
+      <w:r>
+        <w:rPr>
+          <w:lang w:val="en-US"/>
+        </w:rPr>
+        <w:t>java.lang.Enum class</w:t>
+      </w:r>
+      <w:r>
+        <w:rPr>
+          <w:lang w:val="en-US"/>
+        </w:rPr>
+        <w:t>, deci e logic ca nu mai poate extinde alte clase</w:t>
+      </w:r>
+    </w:p>
+    <w:p>
+      <w:pPr>
+        <w:pStyle w:val="Listparagraf"/>
+        <w:numPr>
+          <w:ilvl w:val="0"/>
+          <w:numId w:val="28"/>
+        </w:numPr>
+        <w:spacing w:after="0"/>
+        <w:rPr>
+          <w:szCs w:val="28"/>
+          <w:lang w:val="en-US"/>
+        </w:rPr>
+      </w:pPr>
+      <w:r>
+        <w:rPr>
+          <w:lang w:val="en-US"/>
+        </w:rPr>
+        <w:t>metoda toString() e suprascrisa deja in Enum class, si returneaza numele la constanta</w:t>
+      </w:r>
+    </w:p>
+    <w:p>
+      <w:pPr>
+        <w:pStyle w:val="Listparagraf"/>
+        <w:numPr>
+          <w:ilvl w:val="0"/>
+          <w:numId w:val="28"/>
+        </w:numPr>
+        <w:spacing w:after="0"/>
+        <w:rPr>
+          <w:szCs w:val="28"/>
+          <w:lang w:val="en-US"/>
+        </w:rPr>
+      </w:pPr>
+      <w:r>
+        <w:rPr>
+          <w:lang w:val="en-US"/>
+        </w:rPr>
+        <w:t>Un enum poate avea un constructor , si acest constructor va fi executat pentru fiecare constanta din enum</w:t>
+      </w:r>
+    </w:p>
+    <w:p>
+      <w:pPr>
+        <w:pStyle w:val="Listparagraf"/>
+        <w:numPr>
+          <w:ilvl w:val="0"/>
+          <w:numId w:val="28"/>
+        </w:numPr>
+        <w:spacing w:after="0"/>
+        <w:rPr>
+          <w:szCs w:val="28"/>
+          <w:lang w:val="en-US"/>
+        </w:rPr>
+      </w:pPr>
+      <w:r>
+        <w:rPr>
+          <w:lang w:val="en-US"/>
+        </w:rPr>
+        <w:t>Nu putem crea obiecte de tip enum</w:t>
+      </w:r>
+      <w:r>
+        <w:rPr>
+          <w:lang w:val="en-US"/>
+        </w:rPr>
+        <w:t>, caci constructor e private</w:t>
+      </w:r>
+    </w:p>
+    <w:p>
+      <w:pPr>
+        <w:pStyle w:val="Listparagraf"/>
+        <w:numPr>
+          <w:ilvl w:val="0"/>
+          <w:numId w:val="28"/>
+        </w:numPr>
+        <w:spacing w:after="0"/>
+        <w:rPr>
+          <w:szCs w:val="28"/>
+          <w:lang w:val="en-US"/>
+        </w:rPr>
+      </w:pPr>
+      <w:r>
+        <w:rPr>
+          <w:lang w:val="en-US"/>
+        </w:rPr>
+        <w:t>Putem crea metode si sa le apelam prin constante:</w:t>
+      </w:r>
+    </w:p>
+    <w:p>
+      <w:pPr>
+        <w:pStyle w:val="Listparagraf"/>
+        <w:numPr>
+          <w:ilvl w:val="0"/>
+          <w:numId w:val="28"/>
+        </w:numPr>
+        <w:shd w:val="clear" w:color="auto" w:fill="2B2B2B"/>
+        <w:tabs>
+          <w:tab w:val="left" w:pos="916"/>
+          <w:tab w:val="left" w:pos="1832"/>
+          <w:tab w:val="left" w:pos="2748"/>
+          <w:tab w:val="left" w:pos="3664"/>
+          <w:tab w:val="left" w:pos="4580"/>
+          <w:tab w:val="left" w:pos="5496"/>
+          <w:tab w:val="left" w:pos="6412"/>
+          <w:tab w:val="left" w:pos="7328"/>
+          <w:tab w:val="left" w:pos="8244"/>
+          <w:tab w:val="left" w:pos="9160"/>
+          <w:tab w:val="left" w:pos="10076"/>
+          <w:tab w:val="left" w:pos="10992"/>
+          <w:tab w:val="left" w:pos="11908"/>
+          <w:tab w:val="left" w:pos="12824"/>
+          <w:tab w:val="left" w:pos="13740"/>
+          <w:tab w:val="left" w:pos="14656"/>
+        </w:tabs>
+        <w:spacing w:after="0"/>
+        <w:rPr>
+          <w:rFonts w:ascii="Courier New" w:eastAsia="Times New Roman" w:hAnsi="Courier New" w:cs="Courier New"/>
+          <w:color w:val="A9B7C6"/>
+          <w:sz w:val="20"/>
+          <w:szCs w:val="20"/>
+          <w:lang w:val="en-US" w:eastAsia="ru-RU"/>
+        </w:rPr>
+      </w:pPr>
+      <w:r>
+        <w:rPr>
+          <w:rFonts w:ascii="Courier New" w:eastAsia="Times New Roman" w:hAnsi="Courier New" w:cs="Courier New"/>
+          <w:color w:val="CC7832"/>
+          <w:sz w:val="20"/>
+          <w:szCs w:val="20"/>
+          <w:lang w:val="en-US" w:eastAsia="ru-RU"/>
+        </w:rPr>
+        <w:t xml:space="preserve">public enum </w:t>
+      </w:r>
+      <w:r>
+        <w:rPr>
+          <w:rFonts w:ascii="Courier New" w:eastAsia="Times New Roman" w:hAnsi="Courier New" w:cs="Courier New"/>
+          <w:color w:val="A9B7C6"/>
+          <w:sz w:val="20"/>
+          <w:szCs w:val="20"/>
+          <w:lang w:val="en-US" w:eastAsia="ru-RU"/>
+        </w:rPr>
+        <w:t>Status {</w:t>
+      </w:r>
+      <w:r>
+        <w:rPr>
+          <w:rFonts w:ascii="Courier New" w:eastAsia="Times New Roman" w:hAnsi="Courier New" w:cs="Courier New"/>
+          <w:color w:val="A9B7C6"/>
+          <w:sz w:val="20"/>
+          <w:szCs w:val="20"/>
+          <w:lang w:val="en-US" w:eastAsia="ru-RU"/>
+        </w:rPr>
+        <w:br/>
+        <w:t xml:space="preserve">    </w:t>
+      </w:r>
+      <w:r>
+        <w:rPr>
+          <w:rFonts w:ascii="Courier New" w:eastAsia="Times New Roman" w:hAnsi="Courier New" w:cs="Courier New"/>
+          <w:i/>
+          <w:iCs/>
+          <w:color w:val="9876AA"/>
+          <w:sz w:val="20"/>
+          <w:szCs w:val="20"/>
+          <w:lang w:val="en-US" w:eastAsia="ru-RU"/>
+        </w:rPr>
+        <w:t>ACTIVE</w:t>
+      </w:r>
+      <w:r>
+        <w:rPr>
+          <w:rFonts w:ascii="Courier New" w:eastAsia="Times New Roman" w:hAnsi="Courier New" w:cs="Courier New"/>
+          <w:color w:val="CC7832"/>
+          <w:sz w:val="20"/>
+          <w:szCs w:val="20"/>
+          <w:lang w:val="en-US" w:eastAsia="ru-RU"/>
+        </w:rPr>
+        <w:t xml:space="preserve">, </w:t>
+      </w:r>
+      <w:r>
+        <w:rPr>
+          <w:rFonts w:ascii="Courier New" w:eastAsia="Times New Roman" w:hAnsi="Courier New" w:cs="Courier New"/>
+          <w:i/>
+          <w:iCs/>
+          <w:color w:val="9876AA"/>
+          <w:sz w:val="20"/>
+          <w:szCs w:val="20"/>
+          <w:lang w:val="en-US" w:eastAsia="ru-RU"/>
+        </w:rPr>
+        <w:t>INACTIVE</w:t>
+      </w:r>
+      <w:r>
+        <w:rPr>
+          <w:rFonts w:ascii="Courier New" w:eastAsia="Times New Roman" w:hAnsi="Courier New" w:cs="Courier New"/>
+          <w:color w:val="CC7832"/>
+          <w:sz w:val="20"/>
+          <w:szCs w:val="20"/>
+          <w:lang w:val="en-US" w:eastAsia="ru-RU"/>
+        </w:rPr>
+        <w:t>;</w:t>
+      </w:r>
+      <w:r>
+        <w:rPr>
+          <w:rFonts w:ascii="Courier New" w:eastAsia="Times New Roman" w:hAnsi="Courier New" w:cs="Courier New"/>
+          <w:color w:val="CC7832"/>
+          <w:sz w:val="20"/>
+          <w:szCs w:val="20"/>
+          <w:lang w:val="en-US" w:eastAsia="ru-RU"/>
+        </w:rPr>
+        <w:br/>
+      </w:r>
+      <w:r>
+        <w:rPr>
+          <w:rFonts w:ascii="Courier New" w:eastAsia="Times New Roman" w:hAnsi="Courier New" w:cs="Courier New"/>
+          <w:color w:val="CC7832"/>
+          <w:sz w:val="20"/>
+          <w:szCs w:val="20"/>
+          <w:lang w:val="en-US" w:eastAsia="ru-RU"/>
+        </w:rPr>
+        <w:br/>
+        <w:t xml:space="preserve">    public void </w:t>
+      </w:r>
+      <w:r>
+        <w:rPr>
+          <w:rFonts w:ascii="Courier New" w:eastAsia="Times New Roman" w:hAnsi="Courier New" w:cs="Courier New"/>
+          <w:color w:val="FFC66D"/>
+          <w:sz w:val="20"/>
+          <w:szCs w:val="20"/>
+          <w:lang w:val="en-US" w:eastAsia="ru-RU"/>
+        </w:rPr>
+        <w:t>sayHello</w:t>
+      </w:r>
+      <w:r>
+        <w:rPr>
+          <w:rFonts w:ascii="Courier New" w:eastAsia="Times New Roman" w:hAnsi="Courier New" w:cs="Courier New"/>
+          <w:color w:val="A9B7C6"/>
+          <w:sz w:val="20"/>
+          <w:szCs w:val="20"/>
+          <w:lang w:val="en-US" w:eastAsia="ru-RU"/>
+        </w:rPr>
+        <w:t>(){</w:t>
+      </w:r>
+      <w:r>
+        <w:rPr>
+          <w:rFonts w:ascii="Courier New" w:eastAsia="Times New Roman" w:hAnsi="Courier New" w:cs="Courier New"/>
+          <w:color w:val="A9B7C6"/>
+          <w:sz w:val="20"/>
+          <w:szCs w:val="20"/>
+          <w:lang w:val="en-US" w:eastAsia="ru-RU"/>
+        </w:rPr>
+        <w:br/>
+        <w:t xml:space="preserve">        System.</w:t>
+      </w:r>
+      <w:r>
+        <w:rPr>
+          <w:rFonts w:ascii="Courier New" w:eastAsia="Times New Roman" w:hAnsi="Courier New" w:cs="Courier New"/>
+          <w:i/>
+          <w:iCs/>
+          <w:color w:val="9876AA"/>
+          <w:sz w:val="20"/>
+          <w:szCs w:val="20"/>
+          <w:lang w:val="en-US" w:eastAsia="ru-RU"/>
+        </w:rPr>
+        <w:t>out</w:t>
+      </w:r>
+      <w:r>
+        <w:rPr>
+          <w:rFonts w:ascii="Courier New" w:eastAsia="Times New Roman" w:hAnsi="Courier New" w:cs="Courier New"/>
+          <w:color w:val="A9B7C6"/>
+          <w:sz w:val="20"/>
+          <w:szCs w:val="20"/>
+          <w:lang w:val="en-US" w:eastAsia="ru-RU"/>
+        </w:rPr>
+        <w:t>.println(</w:t>
+      </w:r>
+      <w:r>
+        <w:rPr>
+          <w:rFonts w:ascii="Courier New" w:eastAsia="Times New Roman" w:hAnsi="Courier New" w:cs="Courier New"/>
+          <w:color w:val="6A8759"/>
+          <w:sz w:val="20"/>
+          <w:szCs w:val="20"/>
+          <w:lang w:val="en-US" w:eastAsia="ru-RU"/>
+        </w:rPr>
+        <w:t>"Hello"</w:t>
+      </w:r>
+      <w:r>
+        <w:rPr>
+          <w:rFonts w:ascii="Courier New" w:eastAsia="Times New Roman" w:hAnsi="Courier New" w:cs="Courier New"/>
+          <w:color w:val="A9B7C6"/>
+          <w:sz w:val="20"/>
+          <w:szCs w:val="20"/>
+          <w:lang w:val="en-US" w:eastAsia="ru-RU"/>
+        </w:rPr>
+        <w:t>)</w:t>
+      </w:r>
+      <w:r>
+        <w:rPr>
+          <w:rFonts w:ascii="Courier New" w:eastAsia="Times New Roman" w:hAnsi="Courier New" w:cs="Courier New"/>
+          <w:color w:val="CC7832"/>
+          <w:sz w:val="20"/>
+          <w:szCs w:val="20"/>
+          <w:lang w:val="en-US" w:eastAsia="ru-RU"/>
+        </w:rPr>
+        <w:t>;</w:t>
+      </w:r>
+      <w:r>
+        <w:rPr>
+          <w:rFonts w:ascii="Courier New" w:eastAsia="Times New Roman" w:hAnsi="Courier New" w:cs="Courier New"/>
+          <w:color w:val="CC7832"/>
+          <w:sz w:val="20"/>
+          <w:szCs w:val="20"/>
+          <w:lang w:val="en-US" w:eastAsia="ru-RU"/>
+        </w:rPr>
+        <w:br/>
+        <w:t xml:space="preserve">    </w:t>
+      </w:r>
+      <w:r>
+        <w:rPr>
+          <w:rFonts w:ascii="Courier New" w:eastAsia="Times New Roman" w:hAnsi="Courier New" w:cs="Courier New"/>
+          <w:color w:val="A9B7C6"/>
+          <w:sz w:val="20"/>
+          <w:szCs w:val="20"/>
+          <w:lang w:val="en-US" w:eastAsia="ru-RU"/>
+        </w:rPr>
+        <w:t>}</w:t>
+      </w:r>
+      <w:r>
+        <w:rPr>
+          <w:rFonts w:ascii="Courier New" w:eastAsia="Times New Roman" w:hAnsi="Courier New" w:cs="Courier New"/>
+          <w:color w:val="A9B7C6"/>
+          <w:sz w:val="20"/>
+          <w:szCs w:val="20"/>
+          <w:lang w:val="en-US" w:eastAsia="ru-RU"/>
+        </w:rPr>
+        <w:br/>
+        <w:t>}</w:t>
+      </w:r>
+      <w:r>
+        <w:rPr>
+          <w:rFonts w:ascii="Courier New" w:eastAsia="Times New Roman" w:hAnsi="Courier New" w:cs="Courier New"/>
+          <w:color w:val="A9B7C6"/>
+          <w:sz w:val="20"/>
+          <w:szCs w:val="20"/>
+          <w:lang w:val="en-US" w:eastAsia="ru-RU"/>
+        </w:rPr>
+        <w:br/>
+      </w:r>
+      <w:r>
+        <w:rPr>
+          <w:rFonts w:ascii="Courier New" w:eastAsia="Times New Roman" w:hAnsi="Courier New" w:cs="Courier New"/>
+          <w:color w:val="CC7832"/>
+          <w:sz w:val="20"/>
+          <w:szCs w:val="20"/>
+          <w:lang w:val="en-US" w:eastAsia="ru-RU"/>
+        </w:rPr>
+        <w:t xml:space="preserve">class </w:t>
+      </w:r>
+      <w:r>
+        <w:rPr>
+          <w:rFonts w:ascii="Courier New" w:eastAsia="Times New Roman" w:hAnsi="Courier New" w:cs="Courier New"/>
+          <w:color w:val="A9B7C6"/>
+          <w:sz w:val="20"/>
+          <w:szCs w:val="20"/>
+          <w:lang w:val="en-US" w:eastAsia="ru-RU"/>
+        </w:rPr>
+        <w:t>Main{</w:t>
+      </w:r>
+      <w:r>
+        <w:rPr>
+          <w:rFonts w:ascii="Courier New" w:eastAsia="Times New Roman" w:hAnsi="Courier New" w:cs="Courier New"/>
+          <w:color w:val="A9B7C6"/>
+          <w:sz w:val="20"/>
+          <w:szCs w:val="20"/>
+          <w:lang w:val="en-US" w:eastAsia="ru-RU"/>
+        </w:rPr>
+        <w:br/>
+        <w:t xml:space="preserve">    </w:t>
+      </w:r>
+      <w:r>
+        <w:rPr>
+          <w:rFonts w:ascii="Courier New" w:eastAsia="Times New Roman" w:hAnsi="Courier New" w:cs="Courier New"/>
+          <w:color w:val="CC7832"/>
+          <w:sz w:val="20"/>
+          <w:szCs w:val="20"/>
+          <w:lang w:val="en-US" w:eastAsia="ru-RU"/>
+        </w:rPr>
+        <w:t xml:space="preserve">public static void </w:t>
+      </w:r>
+      <w:r>
+        <w:rPr>
+          <w:rFonts w:ascii="Courier New" w:eastAsia="Times New Roman" w:hAnsi="Courier New" w:cs="Courier New"/>
+          <w:color w:val="FFC66D"/>
+          <w:sz w:val="20"/>
+          <w:szCs w:val="20"/>
+          <w:lang w:val="en-US" w:eastAsia="ru-RU"/>
+        </w:rPr>
+        <w:t>main</w:t>
+      </w:r>
+      <w:r>
+        <w:rPr>
+          <w:rFonts w:ascii="Courier New" w:eastAsia="Times New Roman" w:hAnsi="Courier New" w:cs="Courier New"/>
+          <w:color w:val="A9B7C6"/>
+          <w:sz w:val="20"/>
+          <w:szCs w:val="20"/>
+          <w:lang w:val="en-US" w:eastAsia="ru-RU"/>
+        </w:rPr>
+        <w:t>(String[] args) {</w:t>
+      </w:r>
+      <w:r>
+        <w:rPr>
+          <w:rFonts w:ascii="Courier New" w:eastAsia="Times New Roman" w:hAnsi="Courier New" w:cs="Courier New"/>
+          <w:color w:val="A9B7C6"/>
+          <w:sz w:val="20"/>
+          <w:szCs w:val="20"/>
+          <w:lang w:val="en-US" w:eastAsia="ru-RU"/>
+        </w:rPr>
+        <w:br/>
+        <w:t xml:space="preserve">        Status status = Status.</w:t>
+      </w:r>
+      <w:r>
+        <w:rPr>
+          <w:rFonts w:ascii="Courier New" w:eastAsia="Times New Roman" w:hAnsi="Courier New" w:cs="Courier New"/>
+          <w:i/>
+          <w:iCs/>
+          <w:color w:val="9876AA"/>
+          <w:sz w:val="20"/>
+          <w:szCs w:val="20"/>
+          <w:lang w:val="en-US" w:eastAsia="ru-RU"/>
+        </w:rPr>
+        <w:t>ACTIVE</w:t>
+      </w:r>
+      <w:r>
+        <w:rPr>
+          <w:rFonts w:ascii="Courier New" w:eastAsia="Times New Roman" w:hAnsi="Courier New" w:cs="Courier New"/>
+          <w:color w:val="CC7832"/>
+          <w:sz w:val="20"/>
+          <w:szCs w:val="20"/>
+          <w:lang w:val="en-US" w:eastAsia="ru-RU"/>
+        </w:rPr>
+        <w:t>;</w:t>
+      </w:r>
+      <w:r>
+        <w:rPr>
+          <w:rFonts w:ascii="Courier New" w:eastAsia="Times New Roman" w:hAnsi="Courier New" w:cs="Courier New"/>
+          <w:color w:val="CC7832"/>
+          <w:sz w:val="20"/>
+          <w:szCs w:val="20"/>
+          <w:lang w:val="en-US" w:eastAsia="ru-RU"/>
+        </w:rPr>
+        <w:br/>
+        <w:t xml:space="preserve">        </w:t>
+      </w:r>
+      <w:r>
+        <w:rPr>
+          <w:rFonts w:ascii="Courier New" w:eastAsia="Times New Roman" w:hAnsi="Courier New" w:cs="Courier New"/>
+          <w:color w:val="A9B7C6"/>
+          <w:sz w:val="20"/>
+          <w:szCs w:val="20"/>
+          <w:lang w:val="en-US" w:eastAsia="ru-RU"/>
+        </w:rPr>
+        <w:t>status.sayHello()</w:t>
+      </w:r>
+      <w:r>
+        <w:rPr>
+          <w:rFonts w:ascii="Courier New" w:eastAsia="Times New Roman" w:hAnsi="Courier New" w:cs="Courier New"/>
+          <w:color w:val="CC7832"/>
+          <w:sz w:val="20"/>
+          <w:szCs w:val="20"/>
+          <w:lang w:val="en-US" w:eastAsia="ru-RU"/>
+        </w:rPr>
+        <w:t>;</w:t>
+      </w:r>
+      <w:r>
+        <w:rPr>
+          <w:rFonts w:ascii="Courier New" w:eastAsia="Times New Roman" w:hAnsi="Courier New" w:cs="Courier New"/>
+          <w:color w:val="CC7832"/>
+          <w:sz w:val="20"/>
+          <w:szCs w:val="20"/>
+          <w:lang w:val="en-US" w:eastAsia="ru-RU"/>
+        </w:rPr>
+        <w:br/>
+        <w:t xml:space="preserve">    </w:t>
+      </w:r>
+      <w:r>
+        <w:rPr>
+          <w:rFonts w:ascii="Courier New" w:eastAsia="Times New Roman" w:hAnsi="Courier New" w:cs="Courier New"/>
+          <w:color w:val="A9B7C6"/>
+          <w:sz w:val="20"/>
+          <w:szCs w:val="20"/>
+          <w:lang w:val="en-US" w:eastAsia="ru-RU"/>
+        </w:rPr>
+        <w:t>}</w:t>
+      </w:r>
+      <w:r>
+        <w:rPr>
+          <w:rFonts w:ascii="Courier New" w:eastAsia="Times New Roman" w:hAnsi="Courier New" w:cs="Courier New"/>
+          <w:color w:val="A9B7C6"/>
+          <w:sz w:val="20"/>
+          <w:szCs w:val="20"/>
+          <w:lang w:val="en-US" w:eastAsia="ru-RU"/>
+        </w:rPr>
+        <w:br/>
+        <w:t>}</w:t>
+      </w:r>
+    </w:p>
+    <w:p>
+      <w:pPr>
+        <w:pStyle w:val="Listparagraf"/>
+        <w:numPr>
+          <w:ilvl w:val="0"/>
+          <w:numId w:val="28"/>
+        </w:numPr>
+        <w:spacing w:after="0"/>
+        <w:rPr>
+          <w:szCs w:val="28"/>
+          <w:lang w:val="en-US"/>
+        </w:rPr>
+      </w:pPr>
+      <w:r>
+        <w:rPr>
+          <w:szCs w:val="28"/>
+          <w:lang w:val="en-US"/>
+        </w:rPr>
+        <w:t>Metode:</w:t>
+      </w:r>
+    </w:p>
+    <w:p>
+      <w:pPr>
+        <w:pStyle w:val="Listparagraf"/>
+        <w:spacing w:after="0"/>
+        <w:rPr>
+          <w:szCs w:val="28"/>
+          <w:lang w:val="en-US"/>
+        </w:rPr>
+      </w:pPr>
+      <w:r>
+        <w:rPr>
+          <w:szCs w:val="28"/>
+          <w:lang w:val="en-US"/>
+        </w:rPr>
+        <w:t>- enum.values() – returneaza toate constantele enumeratiei</w:t>
+      </w:r>
+    </w:p>
+    <w:p>
+      <w:pPr>
+        <w:pStyle w:val="Listparagraf"/>
+        <w:spacing w:after="0"/>
+        <w:rPr>
+          <w:szCs w:val="28"/>
+          <w:lang w:val="en-US"/>
+        </w:rPr>
+      </w:pPr>
+      <w:r>
+        <w:rPr>
+          <w:szCs w:val="28"/>
+          <w:lang w:val="en-US"/>
+        </w:rPr>
+        <w:lastRenderedPageBreak/>
+        <w:t>- enum.valueOf(“Nume”) – returneaza constanta care se numeste asa. Daca ea nu exista, o exceptie e aruncata</w:t>
+      </w:r>
+    </w:p>
+    <w:p>
+      <w:pPr>
+        <w:pStyle w:val="Listparagraf"/>
+        <w:spacing w:after="0"/>
+        <w:rPr>
+          <w:szCs w:val="28"/>
+          <w:lang w:val="en-US"/>
+        </w:rPr>
+      </w:pPr>
+      <w:r>
+        <w:rPr>
+          <w:szCs w:val="28"/>
+          <w:lang w:val="en-US"/>
+        </w:rPr>
+        <w:t xml:space="preserve">- constanta.ordinal() – returneaza index la constanta </w:t>
+      </w:r>
+    </w:p>
+    <w:p>
+      <w:pPr>
+        <w:pStyle w:val="Listparagraf"/>
+        <w:numPr>
+          <w:ilvl w:val="0"/>
+          <w:numId w:val="28"/>
+        </w:numPr>
+        <w:spacing w:after="0"/>
+        <w:rPr>
+          <w:szCs w:val="28"/>
+          <w:lang w:val="en-US"/>
+        </w:rPr>
+      </w:pPr>
+      <w:r>
+        <w:rPr>
+          <w:szCs w:val="28"/>
+          <w:lang w:val="en-US"/>
+        </w:rPr>
+        <w:t>Putem liber folosi == pentru a compara constantele, asa cum oricum se folsoeste aceeasi referinta la constante</w:t>
+      </w:r>
+    </w:p>
+    <w:p>
+      <w:pPr>
+        <w:pStyle w:val="Listparagraf"/>
+        <w:numPr>
+          <w:ilvl w:val="0"/>
+          <w:numId w:val="28"/>
+        </w:numPr>
+        <w:spacing w:after="0"/>
+        <w:rPr>
+          <w:szCs w:val="28"/>
           <w:lang w:val="en-US"/>
         </w:rPr>
       </w:pPr>
@@ -10900,7 +11788,6 @@
           <w:szCs w:val="20"/>
           <w:lang w:val="en-US"/>
         </w:rPr>
-        <w:lastRenderedPageBreak/>
         <w:t>}</w:t>
       </w:r>
     </w:p>
@@ -11823,6 +12710,7 @@
           <w:szCs w:val="20"/>
           <w:lang w:val="en-US"/>
         </w:rPr>
+        <w:lastRenderedPageBreak/>
         <w:tab/>
       </w:r>
       <w:r>
@@ -13157,7 +14045,6 @@
           <w:szCs w:val="28"/>
           <w:lang w:val="en-US"/>
         </w:rPr>
-        <w:lastRenderedPageBreak/>
         <w:t>Arrays.asList(</w:t>
       </w:r>
       <w:r>
@@ -14496,7 +15383,6 @@
           <w:szCs w:val="28"/>
           <w:lang w:val="en-US"/>
         </w:rPr>
-        <w:lastRenderedPageBreak/>
         <w:t>Arrays.fill(array,valoare)</w:t>
       </w:r>
       <w:r>
@@ -15595,7 +16481,6 @@
           <w:szCs w:val="20"/>
           <w:lang w:val="en-US" w:eastAsia="ru-RU"/>
         </w:rPr>
-        <w:lastRenderedPageBreak/>
         <w:t>@FunctionalInterface</w:t>
       </w:r>
       <w:r>
@@ -16054,6 +16939,16 @@
           <w:lang w:val="en-US" w:eastAsia="ru-RU"/>
         </w:rPr>
         <w:br/>
+      </w:r>
+      <w:r>
+        <w:rPr>
+          <w:rFonts w:ascii="Courier New" w:eastAsia="Times New Roman" w:hAnsi="Courier New" w:cs="Courier New"/>
+          <w:color w:val="A9B7C6"/>
+          <w:sz w:val="20"/>
+          <w:szCs w:val="20"/>
+          <w:lang w:val="en-US" w:eastAsia="ru-RU"/>
+        </w:rPr>
+        <w:lastRenderedPageBreak/>
         <w:t xml:space="preserve">    </w:t>
       </w:r>
       <w:r>
@@ -17360,16 +18255,6 @@
           <w:lang w:val="en-US" w:eastAsia="ru-RU"/>
         </w:rPr>
         <w:br/>
-      </w:r>
-      <w:r>
-        <w:rPr>
-          <w:rFonts w:ascii="Courier New" w:eastAsia="Times New Roman" w:hAnsi="Courier New" w:cs="Courier New"/>
-          <w:color w:val="CC7832"/>
-          <w:sz w:val="20"/>
-          <w:szCs w:val="20"/>
-          <w:lang w:val="en-US" w:eastAsia="ru-RU"/>
-        </w:rPr>
-        <w:lastRenderedPageBreak/>
         <w:t xml:space="preserve">        </w:t>
       </w:r>
       <w:r>
@@ -17865,6 +18750,7 @@
           <w:szCs w:val="28"/>
           <w:lang w:val="en-US"/>
         </w:rPr>
+        <w:lastRenderedPageBreak/>
         <w:t>Putem crea metode ce iau ca parametru un obiect de tip interfata, dar care va fi defapt un obiect de tip lambda expression, a carui metoda asbtracta e suprascrisa si poate fi utilizata.</w:t>
       </w:r>
     </w:p>
@@ -19149,7 +20035,6 @@
           <w:szCs w:val="20"/>
           <w:lang w:val="en-US" w:eastAsia="ru-RU"/>
         </w:rPr>
-        <w:lastRenderedPageBreak/>
         <mc:AlternateContent>
           <mc:Choice Requires="wpi">
             <w:drawing>
@@ -19798,6 +20683,7 @@
           <w:szCs w:val="28"/>
           <w:lang w:val="en-US"/>
         </w:rPr>
+        <w:lastRenderedPageBreak/>
         <w:t>Lamba Expression nu creaza un nou scope. Dar asta nu inseamna ca nu putem declara variabile chiar in lamb</w:t>
       </w:r>
       <w:r>
@@ -20917,13 +21803,6 @@
           <w:lang w:val="en-US"/>
         </w:rPr>
         <w:br/>
-      </w:r>
-      <w:r>
-        <w:rPr>
-          <w:color w:val="A9B7C6"/>
-          <w:lang w:val="en-US"/>
-        </w:rPr>
-        <w:lastRenderedPageBreak/>
         <w:t xml:space="preserve">    </w:t>
       </w:r>
       <w:r>
@@ -21245,6 +22124,7 @@
           <w:color w:val="A9B7C6"/>
           <w:lang w:val="en-US"/>
         </w:rPr>
+        <w:lastRenderedPageBreak/>
         <w:br/>
       </w:r>
       <w:r>
@@ -22236,7 +23116,6 @@
           <w:u w:val="none"/>
           <w:lang w:val="en-US"/>
         </w:rPr>
-        <w:lastRenderedPageBreak/>
         <w:t>Method from a particular object</w:t>
       </w:r>
       <w:r>
@@ -23518,7 +24397,6 @@
           <w:szCs w:val="20"/>
           <w:lang w:val="en-US" w:eastAsia="ru-RU"/>
         </w:rPr>
-        <w:lastRenderedPageBreak/>
         <w:t xml:space="preserve">class </w:t>
       </w:r>
       <w:r>
@@ -23980,6 +24858,16 @@
           <w:lang w:val="en-US" w:eastAsia="ru-RU"/>
         </w:rPr>
         <w:br/>
+      </w:r>
+      <w:r>
+        <w:rPr>
+          <w:rFonts w:ascii="Courier New" w:eastAsia="Times New Roman" w:hAnsi="Courier New" w:cs="Courier New"/>
+          <w:color w:val="A9B7C6"/>
+          <w:sz w:val="20"/>
+          <w:szCs w:val="20"/>
+          <w:lang w:val="en-US" w:eastAsia="ru-RU"/>
+        </w:rPr>
+        <w:lastRenderedPageBreak/>
         <w:t xml:space="preserve">    </w:t>
       </w:r>
       <w:r>
@@ -25014,18 +25902,7 @@
           <w:u w:val="none"/>
           <w:lang w:val="en-US"/>
         </w:rPr>
-        <w:t xml:space="preserve">Totusi, acest parametru va fi folosit de Java pentru a apela metoda asupra obiectului trimis ca parametru, si asa nu va aparea o eroare, dar numai in </w:t>
-      </w:r>
-      <w:r>
-        <w:rPr>
-          <w:rStyle w:val="Hyperlink"/>
-          <w:color w:val="000000" w:themeColor="text1"/>
-          <w:szCs w:val="28"/>
-          <w:u w:val="none"/>
-          <w:lang w:val="en-US"/>
-        </w:rPr>
-        <w:lastRenderedPageBreak/>
-        <w:t>asa situatie prototipul la metode poate diferentia. Va fi necesar sa trimitem obiectul asupra caruia vrem sa se execute metoda.</w:t>
+        <w:t>Totusi, acest parametru va fi folosit de Java pentru a apela metoda asupra obiectului trimis ca parametru, si asa nu va aparea o eroare, dar numai in asa situatie prototipul la metode poate diferentia. Va fi necesar sa trimitem obiectul asupra caruia vrem sa se execute metoda.</w:t>
       </w:r>
     </w:p>
     <w:p>
@@ -25415,6 +26292,16 @@
           <w:lang w:val="en-US" w:eastAsia="ru-RU"/>
         </w:rPr>
         <w:br/>
+      </w:r>
+      <w:r>
+        <w:rPr>
+          <w:rFonts w:ascii="Courier New" w:eastAsia="Times New Roman" w:hAnsi="Courier New" w:cs="Courier New"/>
+          <w:color w:val="A9B7C6"/>
+          <w:sz w:val="20"/>
+          <w:szCs w:val="20"/>
+          <w:lang w:val="en-US" w:eastAsia="ru-RU"/>
+        </w:rPr>
+        <w:lastRenderedPageBreak/>
         <w:t xml:space="preserve">    </w:t>
       </w:r>
       <w:r>
@@ -26353,7 +27240,6 @@
           <w:u w:val="none"/>
           <w:lang w:val="en-US"/>
         </w:rPr>
-        <w:lastRenderedPageBreak/>
         <w:t>Float a = 5.6f;</w:t>
       </w:r>
     </w:p>
@@ -26594,6 +27480,7 @@
           <w:u w:val="none"/>
           <w:lang w:val="en-US"/>
         </w:rPr>
+        <w:lastRenderedPageBreak/>
         <w:t xml:space="preserve">toString(valoare) – </w:t>
       </w:r>
       <w:r>
@@ -27028,6 +27915,119 @@
     </w:lvl>
   </w:abstractNum>
   <w:abstractNum w:abstractNumId="1" w15:restartNumberingAfterBreak="0">
+    <w:nsid w:val="04BD7B58"/>
+    <w:multiLevelType w:val="hybridMultilevel"/>
+    <w:tmpl w:val="57CA642A"/>
+    <w:lvl w:ilvl="0" w:tplc="04190001">
+      <w:start w:val="1"/>
+      <w:numFmt w:val="bullet"/>
+      <w:lvlText w:val=""/>
+      <w:lvlJc w:val="left"/>
+      <w:pPr>
+        <w:ind w:left="1440" w:hanging="360"/>
+      </w:pPr>
+      <w:rPr>
+        <w:rFonts w:ascii="Symbol" w:hAnsi="Symbol" w:hint="default"/>
+      </w:rPr>
+    </w:lvl>
+    <w:lvl w:ilvl="1" w:tplc="04190003" w:tentative="1">
+      <w:start w:val="1"/>
+      <w:numFmt w:val="bullet"/>
+      <w:lvlText w:val="o"/>
+      <w:lvlJc w:val="left"/>
+      <w:pPr>
+        <w:ind w:left="2160" w:hanging="360"/>
+      </w:pPr>
+      <w:rPr>
+        <w:rFonts w:ascii="Courier New" w:hAnsi="Courier New" w:cs="Courier New" w:hint="default"/>
+      </w:rPr>
+    </w:lvl>
+    <w:lvl w:ilvl="2" w:tplc="04190005" w:tentative="1">
+      <w:start w:val="1"/>
+      <w:numFmt w:val="bullet"/>
+      <w:lvlText w:val=""/>
+      <w:lvlJc w:val="left"/>
+      <w:pPr>
+        <w:ind w:left="2880" w:hanging="360"/>
+      </w:pPr>
+      <w:rPr>
+        <w:rFonts w:ascii="Wingdings" w:hAnsi="Wingdings" w:hint="default"/>
+      </w:rPr>
+    </w:lvl>
+    <w:lvl w:ilvl="3" w:tplc="04190001" w:tentative="1">
+      <w:start w:val="1"/>
+      <w:numFmt w:val="bullet"/>
+      <w:lvlText w:val=""/>
+      <w:lvlJc w:val="left"/>
+      <w:pPr>
+        <w:ind w:left="3600" w:hanging="360"/>
+      </w:pPr>
+      <w:rPr>
+        <w:rFonts w:ascii="Symbol" w:hAnsi="Symbol" w:hint="default"/>
+      </w:rPr>
+    </w:lvl>
+    <w:lvl w:ilvl="4" w:tplc="04190003" w:tentative="1">
+      <w:start w:val="1"/>
+      <w:numFmt w:val="bullet"/>
+      <w:lvlText w:val="o"/>
+      <w:lvlJc w:val="left"/>
+      <w:pPr>
+        <w:ind w:left="4320" w:hanging="360"/>
+      </w:pPr>
+      <w:rPr>
+        <w:rFonts w:ascii="Courier New" w:hAnsi="Courier New" w:cs="Courier New" w:hint="default"/>
+      </w:rPr>
+    </w:lvl>
+    <w:lvl w:ilvl="5" w:tplc="04190005" w:tentative="1">
+      <w:start w:val="1"/>
+      <w:numFmt w:val="bullet"/>
+      <w:lvlText w:val=""/>
+      <w:lvlJc w:val="left"/>
+      <w:pPr>
+        <w:ind w:left="5040" w:hanging="360"/>
+      </w:pPr>
+      <w:rPr>
+        <w:rFonts w:ascii="Wingdings" w:hAnsi="Wingdings" w:hint="default"/>
+      </w:rPr>
+    </w:lvl>
+    <w:lvl w:ilvl="6" w:tplc="04190001" w:tentative="1">
+      <w:start w:val="1"/>
+      <w:numFmt w:val="bullet"/>
+      <w:lvlText w:val=""/>
+      <w:lvlJc w:val="left"/>
+      <w:pPr>
+        <w:ind w:left="5760" w:hanging="360"/>
+      </w:pPr>
+      <w:rPr>
+        <w:rFonts w:ascii="Symbol" w:hAnsi="Symbol" w:hint="default"/>
+      </w:rPr>
+    </w:lvl>
+    <w:lvl w:ilvl="7" w:tplc="04190003" w:tentative="1">
+      <w:start w:val="1"/>
+      <w:numFmt w:val="bullet"/>
+      <w:lvlText w:val="o"/>
+      <w:lvlJc w:val="left"/>
+      <w:pPr>
+        <w:ind w:left="6480" w:hanging="360"/>
+      </w:pPr>
+      <w:rPr>
+        <w:rFonts w:ascii="Courier New" w:hAnsi="Courier New" w:cs="Courier New" w:hint="default"/>
+      </w:rPr>
+    </w:lvl>
+    <w:lvl w:ilvl="8" w:tplc="04190005" w:tentative="1">
+      <w:start w:val="1"/>
+      <w:numFmt w:val="bullet"/>
+      <w:lvlText w:val=""/>
+      <w:lvlJc w:val="left"/>
+      <w:pPr>
+        <w:ind w:left="7200" w:hanging="360"/>
+      </w:pPr>
+      <w:rPr>
+        <w:rFonts w:ascii="Wingdings" w:hAnsi="Wingdings" w:hint="default"/>
+      </w:rPr>
+    </w:lvl>
+  </w:abstractNum>
+  <w:abstractNum w:abstractNumId="2" w15:restartNumberingAfterBreak="0">
     <w:nsid w:val="07F57E78"/>
     <w:multiLevelType w:val="hybridMultilevel"/>
     <w:tmpl w:val="E4B6964E"/>
@@ -27139,7 +28139,7 @@
       </w:rPr>
     </w:lvl>
   </w:abstractNum>
-  <w:abstractNum w:abstractNumId="2" w15:restartNumberingAfterBreak="0">
+  <w:abstractNum w:abstractNumId="3" w15:restartNumberingAfterBreak="0">
     <w:nsid w:val="0D0B144B"/>
     <w:multiLevelType w:val="hybridMultilevel"/>
     <w:tmpl w:val="7618FAD2"/>
@@ -27252,7 +28252,7 @@
       </w:rPr>
     </w:lvl>
   </w:abstractNum>
-  <w:abstractNum w:abstractNumId="3" w15:restartNumberingAfterBreak="0">
+  <w:abstractNum w:abstractNumId="4" w15:restartNumberingAfterBreak="0">
     <w:nsid w:val="13513B65"/>
     <w:multiLevelType w:val="hybridMultilevel"/>
     <w:tmpl w:val="A2261B8C"/>
@@ -27365,7 +28365,7 @@
       </w:rPr>
     </w:lvl>
   </w:abstractNum>
-  <w:abstractNum w:abstractNumId="4" w15:restartNumberingAfterBreak="0">
+  <w:abstractNum w:abstractNumId="5" w15:restartNumberingAfterBreak="0">
     <w:nsid w:val="14A64DDB"/>
     <w:multiLevelType w:val="hybridMultilevel"/>
     <w:tmpl w:val="BC7201FA"/>
@@ -27478,7 +28478,120 @@
       </w:rPr>
     </w:lvl>
   </w:abstractNum>
-  <w:abstractNum w:abstractNumId="5" w15:restartNumberingAfterBreak="0">
+  <w:abstractNum w:abstractNumId="6" w15:restartNumberingAfterBreak="0">
+    <w:nsid w:val="1D7846B9"/>
+    <w:multiLevelType w:val="hybridMultilevel"/>
+    <w:tmpl w:val="EE18A524"/>
+    <w:lvl w:ilvl="0" w:tplc="04190001">
+      <w:start w:val="1"/>
+      <w:numFmt w:val="bullet"/>
+      <w:lvlText w:val=""/>
+      <w:lvlJc w:val="left"/>
+      <w:pPr>
+        <w:ind w:left="720" w:hanging="360"/>
+      </w:pPr>
+      <w:rPr>
+        <w:rFonts w:ascii="Symbol" w:hAnsi="Symbol" w:hint="default"/>
+      </w:rPr>
+    </w:lvl>
+    <w:lvl w:ilvl="1" w:tplc="04190003" w:tentative="1">
+      <w:start w:val="1"/>
+      <w:numFmt w:val="bullet"/>
+      <w:lvlText w:val="o"/>
+      <w:lvlJc w:val="left"/>
+      <w:pPr>
+        <w:ind w:left="1440" w:hanging="360"/>
+      </w:pPr>
+      <w:rPr>
+        <w:rFonts w:ascii="Courier New" w:hAnsi="Courier New" w:cs="Courier New" w:hint="default"/>
+      </w:rPr>
+    </w:lvl>
+    <w:lvl w:ilvl="2" w:tplc="04190005" w:tentative="1">
+      <w:start w:val="1"/>
+      <w:numFmt w:val="bullet"/>
+      <w:lvlText w:val=""/>
+      <w:lvlJc w:val="left"/>
+      <w:pPr>
+        <w:ind w:left="2160" w:hanging="360"/>
+      </w:pPr>
+      <w:rPr>
+        <w:rFonts w:ascii="Wingdings" w:hAnsi="Wingdings" w:hint="default"/>
+      </w:rPr>
+    </w:lvl>
+    <w:lvl w:ilvl="3" w:tplc="04190001" w:tentative="1">
+      <w:start w:val="1"/>
+      <w:numFmt w:val="bullet"/>
+      <w:lvlText w:val=""/>
+      <w:lvlJc w:val="left"/>
+      <w:pPr>
+        <w:ind w:left="2880" w:hanging="360"/>
+      </w:pPr>
+      <w:rPr>
+        <w:rFonts w:ascii="Symbol" w:hAnsi="Symbol" w:hint="default"/>
+      </w:rPr>
+    </w:lvl>
+    <w:lvl w:ilvl="4" w:tplc="04190003" w:tentative="1">
+      <w:start w:val="1"/>
+      <w:numFmt w:val="bullet"/>
+      <w:lvlText w:val="o"/>
+      <w:lvlJc w:val="left"/>
+      <w:pPr>
+        <w:ind w:left="3600" w:hanging="360"/>
+      </w:pPr>
+      <w:rPr>
+        <w:rFonts w:ascii="Courier New" w:hAnsi="Courier New" w:cs="Courier New" w:hint="default"/>
+      </w:rPr>
+    </w:lvl>
+    <w:lvl w:ilvl="5" w:tplc="04190005" w:tentative="1">
+      <w:start w:val="1"/>
+      <w:numFmt w:val="bullet"/>
+      <w:lvlText w:val=""/>
+      <w:lvlJc w:val="left"/>
+      <w:pPr>
+        <w:ind w:left="4320" w:hanging="360"/>
+      </w:pPr>
+      <w:rPr>
+        <w:rFonts w:ascii="Wingdings" w:hAnsi="Wingdings" w:hint="default"/>
+      </w:rPr>
+    </w:lvl>
+    <w:lvl w:ilvl="6" w:tplc="04190001" w:tentative="1">
+      <w:start w:val="1"/>
+      <w:numFmt w:val="bullet"/>
+      <w:lvlText w:val=""/>
+      <w:lvlJc w:val="left"/>
+      <w:pPr>
+        <w:ind w:left="5040" w:hanging="360"/>
+      </w:pPr>
+      <w:rPr>
+        <w:rFonts w:ascii="Symbol" w:hAnsi="Symbol" w:hint="default"/>
+      </w:rPr>
+    </w:lvl>
+    <w:lvl w:ilvl="7" w:tplc="04190003" w:tentative="1">
+      <w:start w:val="1"/>
+      <w:numFmt w:val="bullet"/>
+      <w:lvlText w:val="o"/>
+      <w:lvlJc w:val="left"/>
+      <w:pPr>
+        <w:ind w:left="5760" w:hanging="360"/>
+      </w:pPr>
+      <w:rPr>
+        <w:rFonts w:ascii="Courier New" w:hAnsi="Courier New" w:cs="Courier New" w:hint="default"/>
+      </w:rPr>
+    </w:lvl>
+    <w:lvl w:ilvl="8" w:tplc="04190005" w:tentative="1">
+      <w:start w:val="1"/>
+      <w:numFmt w:val="bullet"/>
+      <w:lvlText w:val=""/>
+      <w:lvlJc w:val="left"/>
+      <w:pPr>
+        <w:ind w:left="6480" w:hanging="360"/>
+      </w:pPr>
+      <w:rPr>
+        <w:rFonts w:ascii="Wingdings" w:hAnsi="Wingdings" w:hint="default"/>
+      </w:rPr>
+    </w:lvl>
+  </w:abstractNum>
+  <w:abstractNum w:abstractNumId="7" w15:restartNumberingAfterBreak="0">
     <w:nsid w:val="2B8B3298"/>
     <w:multiLevelType w:val="hybridMultilevel"/>
     <w:tmpl w:val="8BE2D3D6"/>
@@ -27591,7 +28704,7 @@
       </w:rPr>
     </w:lvl>
   </w:abstractNum>
-  <w:abstractNum w:abstractNumId="6" w15:restartNumberingAfterBreak="0">
+  <w:abstractNum w:abstractNumId="8" w15:restartNumberingAfterBreak="0">
     <w:nsid w:val="33E772B2"/>
     <w:multiLevelType w:val="hybridMultilevel"/>
     <w:tmpl w:val="B9BCF8E8"/>
@@ -27704,7 +28817,7 @@
       </w:rPr>
     </w:lvl>
   </w:abstractNum>
-  <w:abstractNum w:abstractNumId="7" w15:restartNumberingAfterBreak="0">
+  <w:abstractNum w:abstractNumId="9" w15:restartNumberingAfterBreak="0">
     <w:nsid w:val="3443358A"/>
     <w:multiLevelType w:val="hybridMultilevel"/>
     <w:tmpl w:val="72F81370"/>
@@ -27817,7 +28930,7 @@
       </w:rPr>
     </w:lvl>
   </w:abstractNum>
-  <w:abstractNum w:abstractNumId="8" w15:restartNumberingAfterBreak="0">
+  <w:abstractNum w:abstractNumId="10" w15:restartNumberingAfterBreak="0">
     <w:nsid w:val="344C0373"/>
     <w:multiLevelType w:val="hybridMultilevel"/>
     <w:tmpl w:val="09AC80B8"/>
@@ -27930,7 +29043,7 @@
       </w:rPr>
     </w:lvl>
   </w:abstractNum>
-  <w:abstractNum w:abstractNumId="9" w15:restartNumberingAfterBreak="0">
+  <w:abstractNum w:abstractNumId="11" w15:restartNumberingAfterBreak="0">
     <w:nsid w:val="36157527"/>
     <w:multiLevelType w:val="hybridMultilevel"/>
     <w:tmpl w:val="2F9855D0"/>
@@ -28043,7 +29156,7 @@
       </w:rPr>
     </w:lvl>
   </w:abstractNum>
-  <w:abstractNum w:abstractNumId="10" w15:restartNumberingAfterBreak="0">
+  <w:abstractNum w:abstractNumId="12" w15:restartNumberingAfterBreak="0">
     <w:nsid w:val="3CBA5990"/>
     <w:multiLevelType w:val="hybridMultilevel"/>
     <w:tmpl w:val="5F60448A"/>
@@ -28156,7 +29269,7 @@
       </w:rPr>
     </w:lvl>
   </w:abstractNum>
-  <w:abstractNum w:abstractNumId="11" w15:restartNumberingAfterBreak="0">
+  <w:abstractNum w:abstractNumId="13" w15:restartNumberingAfterBreak="0">
     <w:nsid w:val="3DED6A14"/>
     <w:multiLevelType w:val="hybridMultilevel"/>
     <w:tmpl w:val="2DC2DC04"/>
@@ -28269,7 +29382,7 @@
       </w:rPr>
     </w:lvl>
   </w:abstractNum>
-  <w:abstractNum w:abstractNumId="12" w15:restartNumberingAfterBreak="0">
+  <w:abstractNum w:abstractNumId="14" w15:restartNumberingAfterBreak="0">
     <w:nsid w:val="477F243E"/>
     <w:multiLevelType w:val="hybridMultilevel"/>
     <w:tmpl w:val="1076EA80"/>
@@ -28382,7 +29495,7 @@
       </w:rPr>
     </w:lvl>
   </w:abstractNum>
-  <w:abstractNum w:abstractNumId="13" w15:restartNumberingAfterBreak="0">
+  <w:abstractNum w:abstractNumId="15" w15:restartNumberingAfterBreak="0">
     <w:nsid w:val="493A6871"/>
     <w:multiLevelType w:val="hybridMultilevel"/>
     <w:tmpl w:val="39A26450"/>
@@ -28471,7 +29584,7 @@
       </w:pPr>
     </w:lvl>
   </w:abstractNum>
-  <w:abstractNum w:abstractNumId="14" w15:restartNumberingAfterBreak="0">
+  <w:abstractNum w:abstractNumId="16" w15:restartNumberingAfterBreak="0">
     <w:nsid w:val="4AB70841"/>
     <w:multiLevelType w:val="hybridMultilevel"/>
     <w:tmpl w:val="9C5602E0"/>
@@ -28584,7 +29697,7 @@
       </w:rPr>
     </w:lvl>
   </w:abstractNum>
-  <w:abstractNum w:abstractNumId="15" w15:restartNumberingAfterBreak="0">
+  <w:abstractNum w:abstractNumId="17" w15:restartNumberingAfterBreak="0">
     <w:nsid w:val="57D55FE1"/>
     <w:multiLevelType w:val="hybridMultilevel"/>
     <w:tmpl w:val="0504E2D0"/>
@@ -28697,7 +29810,7 @@
       </w:rPr>
     </w:lvl>
   </w:abstractNum>
-  <w:abstractNum w:abstractNumId="16" w15:restartNumberingAfterBreak="0">
+  <w:abstractNum w:abstractNumId="18" w15:restartNumberingAfterBreak="0">
     <w:nsid w:val="58016D01"/>
     <w:multiLevelType w:val="hybridMultilevel"/>
     <w:tmpl w:val="6912727C"/>
@@ -28810,17 +29923,17 @@
       </w:rPr>
     </w:lvl>
   </w:abstractNum>
-  <w:abstractNum w:abstractNumId="17" w15:restartNumberingAfterBreak="0">
-    <w:nsid w:val="5C6F68E3"/>
+  <w:abstractNum w:abstractNumId="19" w15:restartNumberingAfterBreak="0">
+    <w:nsid w:val="5A3979FE"/>
     <w:multiLevelType w:val="hybridMultilevel"/>
-    <w:tmpl w:val="C3A08070"/>
+    <w:tmpl w:val="AFFCE5C6"/>
     <w:lvl w:ilvl="0" w:tplc="04190001">
       <w:start w:val="1"/>
       <w:numFmt w:val="bullet"/>
       <w:lvlText w:val=""/>
       <w:lvlJc w:val="left"/>
       <w:pPr>
-        <w:ind w:left="1428" w:hanging="360"/>
+        <w:ind w:left="720" w:hanging="360"/>
       </w:pPr>
       <w:rPr>
         <w:rFonts w:ascii="Symbol" w:hAnsi="Symbol" w:hint="default"/>
@@ -28832,7 +29945,7 @@
       <w:lvlText w:val="o"/>
       <w:lvlJc w:val="left"/>
       <w:pPr>
-        <w:ind w:left="2148" w:hanging="360"/>
+        <w:ind w:left="1440" w:hanging="360"/>
       </w:pPr>
       <w:rPr>
         <w:rFonts w:ascii="Courier New" w:hAnsi="Courier New" w:cs="Courier New" w:hint="default"/>
@@ -28844,7 +29957,7 @@
       <w:lvlText w:val=""/>
       <w:lvlJc w:val="left"/>
       <w:pPr>
-        <w:ind w:left="2868" w:hanging="360"/>
+        <w:ind w:left="2160" w:hanging="360"/>
       </w:pPr>
       <w:rPr>
         <w:rFonts w:ascii="Wingdings" w:hAnsi="Wingdings" w:hint="default"/>
@@ -28856,7 +29969,7 @@
       <w:lvlText w:val=""/>
       <w:lvlJc w:val="left"/>
       <w:pPr>
-        <w:ind w:left="3588" w:hanging="360"/>
+        <w:ind w:left="2880" w:hanging="360"/>
       </w:pPr>
       <w:rPr>
         <w:rFonts w:ascii="Symbol" w:hAnsi="Symbol" w:hint="default"/>
@@ -28868,7 +29981,7 @@
       <w:lvlText w:val="o"/>
       <w:lvlJc w:val="left"/>
       <w:pPr>
-        <w:ind w:left="4308" w:hanging="360"/>
+        <w:ind w:left="3600" w:hanging="360"/>
       </w:pPr>
       <w:rPr>
         <w:rFonts w:ascii="Courier New" w:hAnsi="Courier New" w:cs="Courier New" w:hint="default"/>
@@ -28880,7 +29993,7 @@
       <w:lvlText w:val=""/>
       <w:lvlJc w:val="left"/>
       <w:pPr>
-        <w:ind w:left="5028" w:hanging="360"/>
+        <w:ind w:left="4320" w:hanging="360"/>
       </w:pPr>
       <w:rPr>
         <w:rFonts w:ascii="Wingdings" w:hAnsi="Wingdings" w:hint="default"/>
@@ -28892,7 +30005,7 @@
       <w:lvlText w:val=""/>
       <w:lvlJc w:val="left"/>
       <w:pPr>
-        <w:ind w:left="5748" w:hanging="360"/>
+        <w:ind w:left="5040" w:hanging="360"/>
       </w:pPr>
       <w:rPr>
         <w:rFonts w:ascii="Symbol" w:hAnsi="Symbol" w:hint="default"/>
@@ -28904,7 +30017,7 @@
       <w:lvlText w:val="o"/>
       <w:lvlJc w:val="left"/>
       <w:pPr>
-        <w:ind w:left="6468" w:hanging="360"/>
+        <w:ind w:left="5760" w:hanging="360"/>
       </w:pPr>
       <w:rPr>
         <w:rFonts w:ascii="Courier New" w:hAnsi="Courier New" w:cs="Courier New" w:hint="default"/>
@@ -28916,24 +30029,24 @@
       <w:lvlText w:val=""/>
       <w:lvlJc w:val="left"/>
       <w:pPr>
-        <w:ind w:left="7188" w:hanging="360"/>
+        <w:ind w:left="6480" w:hanging="360"/>
       </w:pPr>
       <w:rPr>
         <w:rFonts w:ascii="Wingdings" w:hAnsi="Wingdings" w:hint="default"/>
       </w:rPr>
     </w:lvl>
   </w:abstractNum>
-  <w:abstractNum w:abstractNumId="18" w15:restartNumberingAfterBreak="0">
-    <w:nsid w:val="61A12F15"/>
+  <w:abstractNum w:abstractNumId="20" w15:restartNumberingAfterBreak="0">
+    <w:nsid w:val="5C6F68E3"/>
     <w:multiLevelType w:val="hybridMultilevel"/>
-    <w:tmpl w:val="FC2CE198"/>
+    <w:tmpl w:val="C3A08070"/>
     <w:lvl w:ilvl="0" w:tplc="04190001">
       <w:start w:val="1"/>
       <w:numFmt w:val="bullet"/>
       <w:lvlText w:val=""/>
       <w:lvlJc w:val="left"/>
       <w:pPr>
-        <w:ind w:left="720" w:hanging="360"/>
+        <w:ind w:left="1428" w:hanging="360"/>
       </w:pPr>
       <w:rPr>
         <w:rFonts w:ascii="Symbol" w:hAnsi="Symbol" w:hint="default"/>
@@ -28945,7 +30058,7 @@
       <w:lvlText w:val="o"/>
       <w:lvlJc w:val="left"/>
       <w:pPr>
-        <w:ind w:left="1440" w:hanging="360"/>
+        <w:ind w:left="2148" w:hanging="360"/>
       </w:pPr>
       <w:rPr>
         <w:rFonts w:ascii="Courier New" w:hAnsi="Courier New" w:cs="Courier New" w:hint="default"/>
@@ -28957,7 +30070,7 @@
       <w:lvlText w:val=""/>
       <w:lvlJc w:val="left"/>
       <w:pPr>
-        <w:ind w:left="2160" w:hanging="360"/>
+        <w:ind w:left="2868" w:hanging="360"/>
       </w:pPr>
       <w:rPr>
         <w:rFonts w:ascii="Wingdings" w:hAnsi="Wingdings" w:hint="default"/>
@@ -28969,7 +30082,7 @@
       <w:lvlText w:val=""/>
       <w:lvlJc w:val="left"/>
       <w:pPr>
-        <w:ind w:left="2880" w:hanging="360"/>
+        <w:ind w:left="3588" w:hanging="360"/>
       </w:pPr>
       <w:rPr>
         <w:rFonts w:ascii="Symbol" w:hAnsi="Symbol" w:hint="default"/>
@@ -28981,7 +30094,7 @@
       <w:lvlText w:val="o"/>
       <w:lvlJc w:val="left"/>
       <w:pPr>
-        <w:ind w:left="3600" w:hanging="360"/>
+        <w:ind w:left="4308" w:hanging="360"/>
       </w:pPr>
       <w:rPr>
         <w:rFonts w:ascii="Courier New" w:hAnsi="Courier New" w:cs="Courier New" w:hint="default"/>
@@ -28993,7 +30106,7 @@
       <w:lvlText w:val=""/>
       <w:lvlJc w:val="left"/>
       <w:pPr>
-        <w:ind w:left="4320" w:hanging="360"/>
+        <w:ind w:left="5028" w:hanging="360"/>
       </w:pPr>
       <w:rPr>
         <w:rFonts w:ascii="Wingdings" w:hAnsi="Wingdings" w:hint="default"/>
@@ -29005,7 +30118,7 @@
       <w:lvlText w:val=""/>
       <w:lvlJc w:val="left"/>
       <w:pPr>
-        <w:ind w:left="5040" w:hanging="360"/>
+        <w:ind w:left="5748" w:hanging="360"/>
       </w:pPr>
       <w:rPr>
         <w:rFonts w:ascii="Symbol" w:hAnsi="Symbol" w:hint="default"/>
@@ -29017,7 +30130,7 @@
       <w:lvlText w:val="o"/>
       <w:lvlJc w:val="left"/>
       <w:pPr>
-        <w:ind w:left="5760" w:hanging="360"/>
+        <w:ind w:left="6468" w:hanging="360"/>
       </w:pPr>
       <w:rPr>
         <w:rFonts w:ascii="Courier New" w:hAnsi="Courier New" w:cs="Courier New" w:hint="default"/>
@@ -29029,17 +30142,17 @@
       <w:lvlText w:val=""/>
       <w:lvlJc w:val="left"/>
       <w:pPr>
-        <w:ind w:left="6480" w:hanging="360"/>
+        <w:ind w:left="7188" w:hanging="360"/>
       </w:pPr>
       <w:rPr>
         <w:rFonts w:ascii="Wingdings" w:hAnsi="Wingdings" w:hint="default"/>
       </w:rPr>
     </w:lvl>
   </w:abstractNum>
-  <w:abstractNum w:abstractNumId="19" w15:restartNumberingAfterBreak="0">
-    <w:nsid w:val="62A46BA8"/>
+  <w:abstractNum w:abstractNumId="21" w15:restartNumberingAfterBreak="0">
+    <w:nsid w:val="61A12F15"/>
     <w:multiLevelType w:val="hybridMultilevel"/>
-    <w:tmpl w:val="BA6AE7E2"/>
+    <w:tmpl w:val="FC2CE198"/>
     <w:lvl w:ilvl="0" w:tplc="04190001">
       <w:start w:val="1"/>
       <w:numFmt w:val="bullet"/>
@@ -29149,10 +30262,10 @@
       </w:rPr>
     </w:lvl>
   </w:abstractNum>
-  <w:abstractNum w:abstractNumId="20" w15:restartNumberingAfterBreak="0">
-    <w:nsid w:val="64DA4B40"/>
+  <w:abstractNum w:abstractNumId="22" w15:restartNumberingAfterBreak="0">
+    <w:nsid w:val="62A46BA8"/>
     <w:multiLevelType w:val="hybridMultilevel"/>
-    <w:tmpl w:val="48C89646"/>
+    <w:tmpl w:val="BA6AE7E2"/>
     <w:lvl w:ilvl="0" w:tplc="04190001">
       <w:start w:val="1"/>
       <w:numFmt w:val="bullet"/>
@@ -29262,17 +30375,17 @@
       </w:rPr>
     </w:lvl>
   </w:abstractNum>
-  <w:abstractNum w:abstractNumId="21" w15:restartNumberingAfterBreak="0">
-    <w:nsid w:val="667D18AF"/>
+  <w:abstractNum w:abstractNumId="23" w15:restartNumberingAfterBreak="0">
+    <w:nsid w:val="64DA4B40"/>
     <w:multiLevelType w:val="hybridMultilevel"/>
-    <w:tmpl w:val="410E09CE"/>
+    <w:tmpl w:val="48C89646"/>
     <w:lvl w:ilvl="0" w:tplc="04190001">
       <w:start w:val="1"/>
       <w:numFmt w:val="bullet"/>
       <w:lvlText w:val=""/>
       <w:lvlJc w:val="left"/>
       <w:pPr>
-        <w:ind w:left="1789" w:hanging="360"/>
+        <w:ind w:left="720" w:hanging="360"/>
       </w:pPr>
       <w:rPr>
         <w:rFonts w:ascii="Symbol" w:hAnsi="Symbol" w:hint="default"/>
@@ -29284,7 +30397,7 @@
       <w:lvlText w:val="o"/>
       <w:lvlJc w:val="left"/>
       <w:pPr>
-        <w:ind w:left="2509" w:hanging="360"/>
+        <w:ind w:left="1440" w:hanging="360"/>
       </w:pPr>
       <w:rPr>
         <w:rFonts w:ascii="Courier New" w:hAnsi="Courier New" w:cs="Courier New" w:hint="default"/>
@@ -29296,7 +30409,7 @@
       <w:lvlText w:val=""/>
       <w:lvlJc w:val="left"/>
       <w:pPr>
-        <w:ind w:left="3229" w:hanging="360"/>
+        <w:ind w:left="2160" w:hanging="360"/>
       </w:pPr>
       <w:rPr>
         <w:rFonts w:ascii="Wingdings" w:hAnsi="Wingdings" w:hint="default"/>
@@ -29308,7 +30421,7 @@
       <w:lvlText w:val=""/>
       <w:lvlJc w:val="left"/>
       <w:pPr>
-        <w:ind w:left="3949" w:hanging="360"/>
+        <w:ind w:left="2880" w:hanging="360"/>
       </w:pPr>
       <w:rPr>
         <w:rFonts w:ascii="Symbol" w:hAnsi="Symbol" w:hint="default"/>
@@ -29320,7 +30433,7 @@
       <w:lvlText w:val="o"/>
       <w:lvlJc w:val="left"/>
       <w:pPr>
-        <w:ind w:left="4669" w:hanging="360"/>
+        <w:ind w:left="3600" w:hanging="360"/>
       </w:pPr>
       <w:rPr>
         <w:rFonts w:ascii="Courier New" w:hAnsi="Courier New" w:cs="Courier New" w:hint="default"/>
@@ -29332,7 +30445,7 @@
       <w:lvlText w:val=""/>
       <w:lvlJc w:val="left"/>
       <w:pPr>
-        <w:ind w:left="5389" w:hanging="360"/>
+        <w:ind w:left="4320" w:hanging="360"/>
       </w:pPr>
       <w:rPr>
         <w:rFonts w:ascii="Wingdings" w:hAnsi="Wingdings" w:hint="default"/>
@@ -29344,7 +30457,7 @@
       <w:lvlText w:val=""/>
       <w:lvlJc w:val="left"/>
       <w:pPr>
-        <w:ind w:left="6109" w:hanging="360"/>
+        <w:ind w:left="5040" w:hanging="360"/>
       </w:pPr>
       <w:rPr>
         <w:rFonts w:ascii="Symbol" w:hAnsi="Symbol" w:hint="default"/>
@@ -29356,7 +30469,7 @@
       <w:lvlText w:val="o"/>
       <w:lvlJc w:val="left"/>
       <w:pPr>
-        <w:ind w:left="6829" w:hanging="360"/>
+        <w:ind w:left="5760" w:hanging="360"/>
       </w:pPr>
       <w:rPr>
         <w:rFonts w:ascii="Courier New" w:hAnsi="Courier New" w:cs="Courier New" w:hint="default"/>
@@ -29368,24 +30481,24 @@
       <w:lvlText w:val=""/>
       <w:lvlJc w:val="left"/>
       <w:pPr>
-        <w:ind w:left="7549" w:hanging="360"/>
+        <w:ind w:left="6480" w:hanging="360"/>
       </w:pPr>
       <w:rPr>
         <w:rFonts w:ascii="Wingdings" w:hAnsi="Wingdings" w:hint="default"/>
       </w:rPr>
     </w:lvl>
   </w:abstractNum>
-  <w:abstractNum w:abstractNumId="22" w15:restartNumberingAfterBreak="0">
-    <w:nsid w:val="6D913298"/>
+  <w:abstractNum w:abstractNumId="24" w15:restartNumberingAfterBreak="0">
+    <w:nsid w:val="667D18AF"/>
     <w:multiLevelType w:val="hybridMultilevel"/>
-    <w:tmpl w:val="52B0C4B4"/>
+    <w:tmpl w:val="410E09CE"/>
     <w:lvl w:ilvl="0" w:tplc="04190001">
       <w:start w:val="1"/>
       <w:numFmt w:val="bullet"/>
       <w:lvlText w:val=""/>
       <w:lvlJc w:val="left"/>
       <w:pPr>
-        <w:ind w:left="504" w:hanging="360"/>
+        <w:ind w:left="1789" w:hanging="360"/>
       </w:pPr>
       <w:rPr>
         <w:rFonts w:ascii="Symbol" w:hAnsi="Symbol" w:hint="default"/>
@@ -29397,7 +30510,7 @@
       <w:lvlText w:val="o"/>
       <w:lvlJc w:val="left"/>
       <w:pPr>
-        <w:ind w:left="1224" w:hanging="360"/>
+        <w:ind w:left="2509" w:hanging="360"/>
       </w:pPr>
       <w:rPr>
         <w:rFonts w:ascii="Courier New" w:hAnsi="Courier New" w:cs="Courier New" w:hint="default"/>
@@ -29409,7 +30522,7 @@
       <w:lvlText w:val=""/>
       <w:lvlJc w:val="left"/>
       <w:pPr>
-        <w:ind w:left="1944" w:hanging="360"/>
+        <w:ind w:left="3229" w:hanging="360"/>
       </w:pPr>
       <w:rPr>
         <w:rFonts w:ascii="Wingdings" w:hAnsi="Wingdings" w:hint="default"/>
@@ -29421,7 +30534,7 @@
       <w:lvlText w:val=""/>
       <w:lvlJc w:val="left"/>
       <w:pPr>
-        <w:ind w:left="2664" w:hanging="360"/>
+        <w:ind w:left="3949" w:hanging="360"/>
       </w:pPr>
       <w:rPr>
         <w:rFonts w:ascii="Symbol" w:hAnsi="Symbol" w:hint="default"/>
@@ -29433,7 +30546,7 @@
       <w:lvlText w:val="o"/>
       <w:lvlJc w:val="left"/>
       <w:pPr>
-        <w:ind w:left="3384" w:hanging="360"/>
+        <w:ind w:left="4669" w:hanging="360"/>
       </w:pPr>
       <w:rPr>
         <w:rFonts w:ascii="Courier New" w:hAnsi="Courier New" w:cs="Courier New" w:hint="default"/>
@@ -29445,7 +30558,7 @@
       <w:lvlText w:val=""/>
       <w:lvlJc w:val="left"/>
       <w:pPr>
-        <w:ind w:left="4104" w:hanging="360"/>
+        <w:ind w:left="5389" w:hanging="360"/>
       </w:pPr>
       <w:rPr>
         <w:rFonts w:ascii="Wingdings" w:hAnsi="Wingdings" w:hint="default"/>
@@ -29457,7 +30570,7 @@
       <w:lvlText w:val=""/>
       <w:lvlJc w:val="left"/>
       <w:pPr>
-        <w:ind w:left="4824" w:hanging="360"/>
+        <w:ind w:left="6109" w:hanging="360"/>
       </w:pPr>
       <w:rPr>
         <w:rFonts w:ascii="Symbol" w:hAnsi="Symbol" w:hint="default"/>
@@ -29469,7 +30582,7 @@
       <w:lvlText w:val="o"/>
       <w:lvlJc w:val="left"/>
       <w:pPr>
-        <w:ind w:left="5544" w:hanging="360"/>
+        <w:ind w:left="6829" w:hanging="360"/>
       </w:pPr>
       <w:rPr>
         <w:rFonts w:ascii="Courier New" w:hAnsi="Courier New" w:cs="Courier New" w:hint="default"/>
@@ -29481,14 +30594,127 @@
       <w:lvlText w:val=""/>
       <w:lvlJc w:val="left"/>
       <w:pPr>
-        <w:ind w:left="6264" w:hanging="360"/>
+        <w:ind w:left="7549" w:hanging="360"/>
       </w:pPr>
       <w:rPr>
         <w:rFonts w:ascii="Wingdings" w:hAnsi="Wingdings" w:hint="default"/>
       </w:rPr>
     </w:lvl>
   </w:abstractNum>
-  <w:abstractNum w:abstractNumId="23" w15:restartNumberingAfterBreak="0">
+  <w:abstractNum w:abstractNumId="25" w15:restartNumberingAfterBreak="0">
+    <w:nsid w:val="6D913298"/>
+    <w:multiLevelType w:val="hybridMultilevel"/>
+    <w:tmpl w:val="52B0C4B4"/>
+    <w:lvl w:ilvl="0" w:tplc="04190001">
+      <w:start w:val="1"/>
+      <w:numFmt w:val="bullet"/>
+      <w:lvlText w:val=""/>
+      <w:lvlJc w:val="left"/>
+      <w:pPr>
+        <w:ind w:left="504" w:hanging="360"/>
+      </w:pPr>
+      <w:rPr>
+        <w:rFonts w:ascii="Symbol" w:hAnsi="Symbol" w:hint="default"/>
+      </w:rPr>
+    </w:lvl>
+    <w:lvl w:ilvl="1" w:tplc="04190003" w:tentative="1">
+      <w:start w:val="1"/>
+      <w:numFmt w:val="bullet"/>
+      <w:lvlText w:val="o"/>
+      <w:lvlJc w:val="left"/>
+      <w:pPr>
+        <w:ind w:left="1224" w:hanging="360"/>
+      </w:pPr>
+      <w:rPr>
+        <w:rFonts w:ascii="Courier New" w:hAnsi="Courier New" w:cs="Courier New" w:hint="default"/>
+      </w:rPr>
+    </w:lvl>
+    <w:lvl w:ilvl="2" w:tplc="04190005" w:tentative="1">
+      <w:start w:val="1"/>
+      <w:numFmt w:val="bullet"/>
+      <w:lvlText w:val=""/>
+      <w:lvlJc w:val="left"/>
+      <w:pPr>
+        <w:ind w:left="1944" w:hanging="360"/>
+      </w:pPr>
+      <w:rPr>
+        <w:rFonts w:ascii="Wingdings" w:hAnsi="Wingdings" w:hint="default"/>
+      </w:rPr>
+    </w:lvl>
+    <w:lvl w:ilvl="3" w:tplc="04190001" w:tentative="1">
+      <w:start w:val="1"/>
+      <w:numFmt w:val="bullet"/>
+      <w:lvlText w:val=""/>
+      <w:lvlJc w:val="left"/>
+      <w:pPr>
+        <w:ind w:left="2664" w:hanging="360"/>
+      </w:pPr>
+      <w:rPr>
+        <w:rFonts w:ascii="Symbol" w:hAnsi="Symbol" w:hint="default"/>
+      </w:rPr>
+    </w:lvl>
+    <w:lvl w:ilvl="4" w:tplc="04190003" w:tentative="1">
+      <w:start w:val="1"/>
+      <w:numFmt w:val="bullet"/>
+      <w:lvlText w:val="o"/>
+      <w:lvlJc w:val="left"/>
+      <w:pPr>
+        <w:ind w:left="3384" w:hanging="360"/>
+      </w:pPr>
+      <w:rPr>
+        <w:rFonts w:ascii="Courier New" w:hAnsi="Courier New" w:cs="Courier New" w:hint="default"/>
+      </w:rPr>
+    </w:lvl>
+    <w:lvl w:ilvl="5" w:tplc="04190005" w:tentative="1">
+      <w:start w:val="1"/>
+      <w:numFmt w:val="bullet"/>
+      <w:lvlText w:val=""/>
+      <w:lvlJc w:val="left"/>
+      <w:pPr>
+        <w:ind w:left="4104" w:hanging="360"/>
+      </w:pPr>
+      <w:rPr>
+        <w:rFonts w:ascii="Wingdings" w:hAnsi="Wingdings" w:hint="default"/>
+      </w:rPr>
+    </w:lvl>
+    <w:lvl w:ilvl="6" w:tplc="04190001" w:tentative="1">
+      <w:start w:val="1"/>
+      <w:numFmt w:val="bullet"/>
+      <w:lvlText w:val=""/>
+      <w:lvlJc w:val="left"/>
+      <w:pPr>
+        <w:ind w:left="4824" w:hanging="360"/>
+      </w:pPr>
+      <w:rPr>
+        <w:rFonts w:ascii="Symbol" w:hAnsi="Symbol" w:hint="default"/>
+      </w:rPr>
+    </w:lvl>
+    <w:lvl w:ilvl="7" w:tplc="04190003" w:tentative="1">
+      <w:start w:val="1"/>
+      <w:numFmt w:val="bullet"/>
+      <w:lvlText w:val="o"/>
+      <w:lvlJc w:val="left"/>
+      <w:pPr>
+        <w:ind w:left="5544" w:hanging="360"/>
+      </w:pPr>
+      <w:rPr>
+        <w:rFonts w:ascii="Courier New" w:hAnsi="Courier New" w:cs="Courier New" w:hint="default"/>
+      </w:rPr>
+    </w:lvl>
+    <w:lvl w:ilvl="8" w:tplc="04190005" w:tentative="1">
+      <w:start w:val="1"/>
+      <w:numFmt w:val="bullet"/>
+      <w:lvlText w:val=""/>
+      <w:lvlJc w:val="left"/>
+      <w:pPr>
+        <w:ind w:left="6264" w:hanging="360"/>
+      </w:pPr>
+      <w:rPr>
+        <w:rFonts w:ascii="Wingdings" w:hAnsi="Wingdings" w:hint="default"/>
+      </w:rPr>
+    </w:lvl>
+  </w:abstractNum>
+  <w:abstractNum w:abstractNumId="26" w15:restartNumberingAfterBreak="0">
     <w:nsid w:val="72B8483E"/>
     <w:multiLevelType w:val="hybridMultilevel"/>
     <w:tmpl w:val="BF8CF6DA"/>
@@ -29601,7 +30827,7 @@
       </w:rPr>
     </w:lvl>
   </w:abstractNum>
-  <w:abstractNum w:abstractNumId="24" w15:restartNumberingAfterBreak="0">
+  <w:abstractNum w:abstractNumId="27" w15:restartNumberingAfterBreak="0">
     <w:nsid w:val="7DDA5DCD"/>
     <w:multiLevelType w:val="hybridMultilevel"/>
     <w:tmpl w:val="8398BC84"/>
@@ -29714,79 +30940,88 @@
     </w:lvl>
   </w:abstractNum>
   <w:num w:numId="1">
-    <w:abstractNumId w:val="10"/>
+    <w:abstractNumId w:val="12"/>
   </w:num>
   <w:num w:numId="2">
-    <w:abstractNumId w:val="18"/>
+    <w:abstractNumId w:val="21"/>
   </w:num>
   <w:num w:numId="3">
-    <w:abstractNumId w:val="21"/>
+    <w:abstractNumId w:val="24"/>
   </w:num>
   <w:num w:numId="4">
+    <w:abstractNumId w:val="4"/>
+  </w:num>
+  <w:num w:numId="5">
+    <w:abstractNumId w:val="16"/>
+  </w:num>
+  <w:num w:numId="6">
+    <w:abstractNumId w:val="11"/>
+  </w:num>
+  <w:num w:numId="7">
     <w:abstractNumId w:val="3"/>
   </w:num>
-  <w:num w:numId="5">
+  <w:num w:numId="8">
     <w:abstractNumId w:val="14"/>
   </w:num>
-  <w:num w:numId="6">
-    <w:abstractNumId w:val="9"/>
-  </w:num>
-  <w:num w:numId="7">
-    <w:abstractNumId w:val="2"/>
-  </w:num>
-  <w:num w:numId="8">
-    <w:abstractNumId w:val="12"/>
-  </w:num>
   <w:num w:numId="9">
-    <w:abstractNumId w:val="5"/>
+    <w:abstractNumId w:val="7"/>
   </w:num>
   <w:num w:numId="10">
-    <w:abstractNumId w:val="22"/>
+    <w:abstractNumId w:val="25"/>
   </w:num>
   <w:num w:numId="11">
     <w:abstractNumId w:val="0"/>
   </w:num>
   <w:num w:numId="12">
+    <w:abstractNumId w:val="17"/>
+  </w:num>
+  <w:num w:numId="13">
+    <w:abstractNumId w:val="18"/>
+  </w:num>
+  <w:num w:numId="14">
+    <w:abstractNumId w:val="27"/>
+  </w:num>
+  <w:num w:numId="15">
+    <w:abstractNumId w:val="26"/>
+  </w:num>
+  <w:num w:numId="16">
+    <w:abstractNumId w:val="2"/>
+  </w:num>
+  <w:num w:numId="17">
+    <w:abstractNumId w:val="8"/>
+  </w:num>
+  <w:num w:numId="18">
+    <w:abstractNumId w:val="5"/>
+  </w:num>
+  <w:num w:numId="19">
+    <w:abstractNumId w:val="22"/>
+  </w:num>
+  <w:num w:numId="20">
+    <w:abstractNumId w:val="13"/>
+  </w:num>
+  <w:num w:numId="21">
+    <w:abstractNumId w:val="9"/>
+  </w:num>
+  <w:num w:numId="22">
+    <w:abstractNumId w:val="23"/>
+  </w:num>
+  <w:num w:numId="23">
+    <w:abstractNumId w:val="10"/>
+  </w:num>
+  <w:num w:numId="24">
     <w:abstractNumId w:val="15"/>
   </w:num>
-  <w:num w:numId="13">
-    <w:abstractNumId w:val="16"/>
+  <w:num w:numId="25">
+    <w:abstractNumId w:val="20"/>
   </w:num>
-  <w:num w:numId="14">
-    <w:abstractNumId w:val="24"/>
+  <w:num w:numId="26">
+    <w:abstractNumId w:val="6"/>
   </w:num>
-  <w:num w:numId="15">
-    <w:abstractNumId w:val="23"/>
-  </w:num>
-  <w:num w:numId="16">
+  <w:num w:numId="27">
     <w:abstractNumId w:val="1"/>
   </w:num>
-  <w:num w:numId="17">
-    <w:abstractNumId w:val="6"/>
-  </w:num>
-  <w:num w:numId="18">
-    <w:abstractNumId w:val="4"/>
-  </w:num>
-  <w:num w:numId="19">
+  <w:num w:numId="28">
     <w:abstractNumId w:val="19"/>
-  </w:num>
-  <w:num w:numId="20">
-    <w:abstractNumId w:val="11"/>
-  </w:num>
-  <w:num w:numId="21">
-    <w:abstractNumId w:val="7"/>
-  </w:num>
-  <w:num w:numId="22">
-    <w:abstractNumId w:val="20"/>
-  </w:num>
-  <w:num w:numId="23">
-    <w:abstractNumId w:val="8"/>
-  </w:num>
-  <w:num w:numId="24">
-    <w:abstractNumId w:val="13"/>
-  </w:num>
-  <w:num w:numId="25">
-    <w:abstractNumId w:val="17"/>
   </w:num>
 </w:numbering>
 </file>
@@ -30373,6 +31608,17 @@
       <w:rFonts w:ascii="Courier New" w:eastAsia="Times New Roman" w:hAnsi="Courier New" w:cs="Courier New"/>
       <w:sz w:val="20"/>
       <w:szCs w:val="20"/>
+    </w:rPr>
+  </w:style>
+  <w:style w:type="character" w:styleId="Robust">
+    <w:name w:val="Strong"/>
+    <w:basedOn w:val="Fontdeparagrafimplicit"/>
+    <w:uiPriority w:val="22"/>
+    <w:qFormat/>
+    <w:rsid w:val="00275AB5"/>
+    <w:rPr>
+      <w:b/>
+      <w:bCs/>
     </w:rPr>
   </w:style>
 </w:styles>

--- a/Altele/Java/Java.docx
+++ b/Altele/Java/Java.docx
@@ -2403,63 +2403,24 @@
           <w:szCs w:val="28"/>
           <w:lang w:val="en-US"/>
         </w:rPr>
-        <w:t>, ca si metodele</w:t>
-      </w:r>
-      <w:r>
-        <w:rPr>
-          <w:szCs w:val="28"/>
-          <w:lang w:val="en-US"/>
-        </w:rPr>
-        <w:t xml:space="preserve">, caci la crearea unui obiect de tip inner class, el </w:t>
-      </w:r>
-      <w:r>
-        <w:rPr>
-          <w:szCs w:val="28"/>
-          <w:lang w:val="en-US"/>
-        </w:rPr>
-        <w:t xml:space="preserve">ar </w:t>
-      </w:r>
-      <w:r>
-        <w:rPr>
-          <w:szCs w:val="28"/>
-          <w:lang w:val="en-US"/>
-        </w:rPr>
-        <w:t>avea 2 referinte, una la namespace al obiectului de tip clasa de baza si alta la namespace al inner class, si ar fi confuzie care dintre ele sa fie folosita prima.</w:t>
-      </w:r>
-      <w:r>
-        <w:rPr>
-          <w:szCs w:val="28"/>
-          <w:lang w:val="en-US"/>
-        </w:rPr>
-        <w:t xml:space="preserve"> Mai ales ca deoarece clasa inner nu e declarata  ca static, acel namespace nici nu ar exista pentru ea,</w:t>
-      </w:r>
-      <w:r>
-        <w:rPr>
-          <w:szCs w:val="28"/>
-          <w:lang w:val="en-US"/>
-        </w:rPr>
-        <w:t xml:space="preserve"> si nici pentru clasa de baza, daca ea nu ar avea alti membri statici,</w:t>
-      </w:r>
-      <w:r>
-        <w:rPr>
-          <w:szCs w:val="28"/>
-          <w:lang w:val="en-US"/>
-        </w:rPr>
-        <w:t xml:space="preserve"> si variabilele </w:t>
-      </w:r>
-      <w:r>
-        <w:rPr>
-          <w:szCs w:val="28"/>
-          <w:lang w:val="en-US"/>
-        </w:rPr>
-        <w:t>statice ale inner class</w:t>
-      </w:r>
-      <w:r>
-        <w:rPr>
-          <w:szCs w:val="28"/>
-          <w:lang w:val="en-US"/>
-        </w:rPr>
-        <w:t xml:space="preserve"> nici nu ar avea unde sa fie stocate.</w:t>
+        <w:t xml:space="preserve">, </w:t>
+      </w:r>
+      <w:r>
+        <w:rPr>
+          <w:szCs w:val="28"/>
+          <w:lang w:val="en-US"/>
+        </w:rPr>
+        <w:t xml:space="preserve">caci inner class depind de un obiect concret. Atentie! </w:t>
+      </w:r>
+      <w:r>
+        <w:rPr>
+          <w:b/>
+          <w:bCs/>
+          <w:color w:val="FF0000"/>
+          <w:szCs w:val="28"/>
+          <w:lang w:val="en-US"/>
+        </w:rPr>
+        <w:t>In noile versiuni de Java deja putem avea membri statici in inner classes!!!</w:t>
       </w:r>
     </w:p>
     <w:p>
@@ -2653,7 +2614,6 @@
           <w:szCs w:val="20"/>
           <w:lang w:val="en-US" w:eastAsia="ru-RU"/>
         </w:rPr>
-        <w:lastRenderedPageBreak/>
         <w:t>}</w:t>
       </w:r>
       <w:r>
@@ -2776,6 +2736,16 @@
           <w:lang w:val="en-US" w:eastAsia="ru-RU"/>
         </w:rPr>
         <w:br/>
+      </w:r>
+      <w:r>
+        <w:rPr>
+          <w:rFonts w:ascii="Courier New" w:eastAsia="Times New Roman" w:hAnsi="Courier New" w:cs="Courier New"/>
+          <w:color w:val="CC7832"/>
+          <w:sz w:val="20"/>
+          <w:szCs w:val="20"/>
+          <w:lang w:val="en-US" w:eastAsia="ru-RU"/>
+        </w:rPr>
+        <w:lastRenderedPageBreak/>
         <w:t xml:space="preserve">    class </w:t>
       </w:r>
       <w:r>
@@ -4927,6 +4897,7 @@
           <w:szCs w:val="28"/>
           <w:lang w:val="en-US"/>
         </w:rPr>
+        <w:lastRenderedPageBreak/>
         <mc:AlternateContent>
           <mc:Choice Requires="wpi">
             <w:drawing>
@@ -5738,14 +5709,42 @@
           <w:szCs w:val="28"/>
           <w:lang w:val="en-US"/>
         </w:rPr>
-        <w:t>Au un namespace in</w:t>
-      </w:r>
-      <w:r>
-        <w:rPr>
-          <w:szCs w:val="28"/>
-          <w:lang w:val="en-US"/>
-        </w:rPr>
-        <w:t xml:space="preserve"> namespace al clasei</w:t>
+        <w:t xml:space="preserve">Au un </w:t>
+      </w:r>
+      <w:r>
+        <w:rPr>
+          <w:szCs w:val="28"/>
+          <w:lang w:val="en-US"/>
+        </w:rPr>
+        <w:t>bloc</w:t>
+      </w:r>
+      <w:r>
+        <w:rPr>
+          <w:szCs w:val="28"/>
+          <w:lang w:val="en-US"/>
+        </w:rPr>
+        <w:t xml:space="preserve"> in</w:t>
+      </w:r>
+      <w:r>
+        <w:rPr>
+          <w:szCs w:val="28"/>
+          <w:lang w:val="en-US"/>
+        </w:rPr>
+        <w:t xml:space="preserve"> </w:t>
+      </w:r>
+      <w:r>
+        <w:rPr>
+          <w:szCs w:val="28"/>
+          <w:lang w:val="en-US"/>
+        </w:rPr>
+        <w:t>bloc</w:t>
+      </w:r>
+      <w:r>
+        <w:rPr>
+          <w:szCs w:val="28"/>
+          <w:lang w:val="en-US"/>
+        </w:rPr>
+        <w:t xml:space="preserve"> al clasei</w:t>
       </w:r>
       <w:r>
         <w:rPr>
@@ -5798,7 +5797,21 @@
           <w:szCs w:val="28"/>
           <w:lang w:val="en-US"/>
         </w:rPr>
-        <w:t xml:space="preserve"> un namespace al acestei nested class, </w:t>
+        <w:t xml:space="preserve"> un </w:t>
+      </w:r>
+      <w:r>
+        <w:rPr>
+          <w:szCs w:val="28"/>
+          <w:lang w:val="en-US"/>
+        </w:rPr>
+        <w:t>bloc si object</w:t>
+      </w:r>
+      <w:r>
+        <w:rPr>
+          <w:szCs w:val="28"/>
+          <w:lang w:val="en-US"/>
+        </w:rPr>
+        <w:t xml:space="preserve"> al acestei nested class, </w:t>
       </w:r>
       <w:r>
         <w:rPr>
@@ -5812,7 +5825,21 @@
           <w:szCs w:val="28"/>
           <w:lang w:val="en-US"/>
         </w:rPr>
-        <w:t xml:space="preserve"> acest namespace </w:t>
+        <w:t xml:space="preserve"> acest </w:t>
+      </w:r>
+      <w:r>
+        <w:rPr>
+          <w:szCs w:val="28"/>
+          <w:lang w:val="en-US"/>
+        </w:rPr>
+        <w:t>bloc</w:t>
+      </w:r>
+      <w:r>
+        <w:rPr>
+          <w:szCs w:val="28"/>
+          <w:lang w:val="en-US"/>
+        </w:rPr>
+        <w:t xml:space="preserve"> </w:t>
       </w:r>
       <w:r>
         <w:rPr>
@@ -5828,7 +5855,49 @@
           <w:szCs w:val="28"/>
           <w:lang w:val="en-US"/>
         </w:rPr>
-        <w:t xml:space="preserve"> parte din namespace al clasei de baza, care va crea un namespace de nevoie, chiar de nu are alti membri statici, caci </w:t>
+        <w:t xml:space="preserve"> parte din </w:t>
+      </w:r>
+      <w:r>
+        <w:rPr>
+          <w:szCs w:val="28"/>
+          <w:lang w:val="en-US"/>
+        </w:rPr>
+        <w:t xml:space="preserve">bloc </w:t>
+      </w:r>
+      <w:r>
+        <w:rPr>
+          <w:szCs w:val="28"/>
+          <w:lang w:val="en-US"/>
+        </w:rPr>
+        <w:t>al clasei de baza, care va crea un na</w:t>
+      </w:r>
+      <w:r>
+        <w:rPr>
+          <w:szCs w:val="28"/>
+          <w:lang w:val="en-US"/>
+        </w:rPr>
+        <w:t xml:space="preserve"> </w:t>
+      </w:r>
+      <w:r>
+        <w:rPr>
+          <w:szCs w:val="28"/>
+          <w:lang w:val="en-US"/>
+        </w:rPr>
+        <w:t xml:space="preserve">bloc </w:t>
+      </w:r>
+      <w:r>
+        <w:rPr>
+          <w:szCs w:val="28"/>
+          <w:lang w:val="en-US"/>
+        </w:rPr>
+        <w:t>la runtime</w:t>
+      </w:r>
+      <w:r>
+        <w:rPr>
+          <w:szCs w:val="28"/>
+          <w:lang w:val="en-US"/>
+        </w:rPr>
+        <w:t xml:space="preserve">, , caci </w:t>
       </w:r>
       <w:r>
         <w:rPr>
@@ -5863,7 +5932,21 @@
           <w:szCs w:val="28"/>
           <w:lang w:val="en-US"/>
         </w:rPr>
-        <w:t xml:space="preserve">. Totusi, nu putem accesa direct membrii din nested class din clasa de baza, caci nested class e un membru, nu un subnamespace ce vine de la o clasa parinte, de asta mereu va trebui sa folosim </w:t>
+        <w:t xml:space="preserve">. Totusi, nu putem accesa direct membrii din nested class din clasa de baza, caci nested class e un membru, nu un </w:t>
+      </w:r>
+      <w:r>
+        <w:rPr>
+          <w:szCs w:val="28"/>
+          <w:lang w:val="en-US"/>
+        </w:rPr>
+        <w:t>sub bloc</w:t>
+      </w:r>
+      <w:r>
+        <w:rPr>
+          <w:szCs w:val="28"/>
+          <w:lang w:val="en-US"/>
+        </w:rPr>
+        <w:t xml:space="preserve"> ce vine de la o clasa parinte, de asta mereu va trebui sa folosim </w:t>
       </w:r>
       <w:r>
         <w:rPr>
@@ -5904,80 +5987,6 @@
           <w:szCs w:val="28"/>
           <w:lang w:val="en-US"/>
         </w:rPr>
-        <w:t>Chiar de nested class</w:t>
-      </w:r>
-      <w:r>
-        <w:rPr>
-          <w:szCs w:val="28"/>
-          <w:lang w:val="en-US"/>
-        </w:rPr>
-        <w:t xml:space="preserve"> nu are membri statici, </w:t>
-      </w:r>
-      <w:r>
-        <w:rPr>
-          <w:szCs w:val="28"/>
-          <w:lang w:val="en-US"/>
-        </w:rPr>
-        <w:t xml:space="preserve">oricum se va crea un namespace </w:t>
-      </w:r>
-      <w:r>
-        <w:rPr>
-          <w:szCs w:val="28"/>
-          <w:lang w:val="en-US"/>
-        </w:rPr>
-        <w:t>al</w:t>
-      </w:r>
-      <w:r>
-        <w:rPr>
-          <w:szCs w:val="28"/>
-          <w:lang w:val="en-US"/>
-        </w:rPr>
-        <w:t xml:space="preserve"> clas</w:t>
-      </w:r>
-      <w:r>
-        <w:rPr>
-          <w:szCs w:val="28"/>
-          <w:lang w:val="en-US"/>
-        </w:rPr>
-        <w:t>ei</w:t>
-      </w:r>
-      <w:r>
-        <w:rPr>
-          <w:szCs w:val="28"/>
-          <w:lang w:val="en-US"/>
-        </w:rPr>
-        <w:t xml:space="preserve"> de baza, </w:t>
-      </w:r>
-      <w:r>
-        <w:rPr>
-          <w:szCs w:val="28"/>
-          <w:lang w:val="en-US"/>
-        </w:rPr>
-        <w:t>si un namespace al nested class, doar ca va fi gol</w:t>
-      </w:r>
-      <w:r>
-        <w:rPr>
-          <w:szCs w:val="28"/>
-          <w:lang w:val="en-US"/>
-        </w:rPr>
-        <w:t>.</w:t>
-      </w:r>
-    </w:p>
-    <w:p>
-      <w:pPr>
-        <w:pStyle w:val="Listparagraf"/>
-        <w:spacing w:after="0"/>
-        <w:ind w:left="576"/>
-        <w:rPr>
-          <w:szCs w:val="28"/>
-          <w:lang w:val="en-US"/>
-        </w:rPr>
-      </w:pPr>
-      <w:r>
-        <w:rPr>
-          <w:szCs w:val="28"/>
-          <w:lang w:val="en-US"/>
-        </w:rPr>
         <w:t>O</w:t>
       </w:r>
       <w:r>
@@ -6006,7 +6015,21 @@
           <w:szCs w:val="28"/>
           <w:lang w:val="en-US"/>
         </w:rPr>
-        <w:t xml:space="preserve"> ce va avea referinta la namespace al acestei nested class.</w:t>
+        <w:t xml:space="preserve"> ce va avea referinta la </w:t>
+      </w:r>
+      <w:r>
+        <w:rPr>
+          <w:szCs w:val="28"/>
+          <w:lang w:val="en-US"/>
+        </w:rPr>
+        <w:t>object class</w:t>
+      </w:r>
+      <w:r>
+        <w:rPr>
+          <w:szCs w:val="28"/>
+          <w:lang w:val="en-US"/>
+        </w:rPr>
+        <w:t xml:space="preserve"> al acestei nested class.</w:t>
       </w:r>
       <w:r>
         <w:rPr>
@@ -6599,16 +6622,6 @@
           <w:lang w:val="en-US" w:eastAsia="ru-RU"/>
         </w:rPr>
         <w:br/>
-      </w:r>
-      <w:r>
-        <w:rPr>
-          <w:rFonts w:ascii="Courier New" w:eastAsia="Times New Roman" w:hAnsi="Courier New" w:cs="Courier New"/>
-          <w:color w:val="CC7832"/>
-          <w:sz w:val="20"/>
-          <w:szCs w:val="20"/>
-          <w:lang w:val="en-US" w:eastAsia="ru-RU"/>
-        </w:rPr>
-        <w:lastRenderedPageBreak/>
         <w:t xml:space="preserve">    </w:t>
       </w:r>
       <w:r>
@@ -6621,6 +6634,130 @@
         </w:rPr>
         <w:t>}  }</w:t>
       </w:r>
+    </w:p>
+    <w:p>
+      <w:pPr>
+        <w:shd w:val="clear" w:color="auto" w:fill="2B2B2B"/>
+        <w:tabs>
+          <w:tab w:val="left" w:pos="916"/>
+          <w:tab w:val="left" w:pos="1832"/>
+          <w:tab w:val="left" w:pos="2748"/>
+          <w:tab w:val="left" w:pos="3664"/>
+          <w:tab w:val="left" w:pos="4580"/>
+          <w:tab w:val="left" w:pos="5496"/>
+          <w:tab w:val="left" w:pos="6412"/>
+          <w:tab w:val="left" w:pos="7328"/>
+          <w:tab w:val="left" w:pos="8244"/>
+          <w:tab w:val="left" w:pos="9160"/>
+          <w:tab w:val="left" w:pos="10076"/>
+          <w:tab w:val="left" w:pos="10992"/>
+          <w:tab w:val="left" w:pos="11908"/>
+          <w:tab w:val="left" w:pos="12824"/>
+          <w:tab w:val="left" w:pos="13740"/>
+          <w:tab w:val="left" w:pos="14656"/>
+        </w:tabs>
+        <w:spacing w:after="0"/>
+        <w:rPr>
+          <w:rFonts w:ascii="Courier New" w:eastAsia="Times New Roman" w:hAnsi="Courier New" w:cs="Courier New"/>
+          <w:color w:val="A9B7C6"/>
+          <w:sz w:val="20"/>
+          <w:szCs w:val="20"/>
+          <w:lang w:val="en-US" w:eastAsia="ru-RU"/>
+        </w:rPr>
+      </w:pPr>
+    </w:p>
+    <w:p>
+      <w:pPr>
+        <w:shd w:val="clear" w:color="auto" w:fill="2B2B2B"/>
+        <w:tabs>
+          <w:tab w:val="left" w:pos="916"/>
+          <w:tab w:val="left" w:pos="1832"/>
+          <w:tab w:val="left" w:pos="2748"/>
+          <w:tab w:val="left" w:pos="3664"/>
+          <w:tab w:val="left" w:pos="4580"/>
+          <w:tab w:val="left" w:pos="5496"/>
+          <w:tab w:val="left" w:pos="6412"/>
+          <w:tab w:val="left" w:pos="7328"/>
+          <w:tab w:val="left" w:pos="8244"/>
+          <w:tab w:val="left" w:pos="9160"/>
+          <w:tab w:val="left" w:pos="10076"/>
+          <w:tab w:val="left" w:pos="10992"/>
+          <w:tab w:val="left" w:pos="11908"/>
+          <w:tab w:val="left" w:pos="12824"/>
+          <w:tab w:val="left" w:pos="13740"/>
+          <w:tab w:val="left" w:pos="14656"/>
+        </w:tabs>
+        <w:spacing w:after="0"/>
+        <w:rPr>
+          <w:rFonts w:ascii="Courier New" w:eastAsia="Times New Roman" w:hAnsi="Courier New" w:cs="Courier New"/>
+          <w:color w:val="A9B7C6"/>
+          <w:sz w:val="20"/>
+          <w:szCs w:val="20"/>
+          <w:lang w:val="en-US" w:eastAsia="ru-RU"/>
+        </w:rPr>
+      </w:pPr>
+    </w:p>
+    <w:p>
+      <w:pPr>
+        <w:shd w:val="clear" w:color="auto" w:fill="2B2B2B"/>
+        <w:tabs>
+          <w:tab w:val="left" w:pos="916"/>
+          <w:tab w:val="left" w:pos="1832"/>
+          <w:tab w:val="left" w:pos="2748"/>
+          <w:tab w:val="left" w:pos="3664"/>
+          <w:tab w:val="left" w:pos="4580"/>
+          <w:tab w:val="left" w:pos="5496"/>
+          <w:tab w:val="left" w:pos="6412"/>
+          <w:tab w:val="left" w:pos="7328"/>
+          <w:tab w:val="left" w:pos="8244"/>
+          <w:tab w:val="left" w:pos="9160"/>
+          <w:tab w:val="left" w:pos="10076"/>
+          <w:tab w:val="left" w:pos="10992"/>
+          <w:tab w:val="left" w:pos="11908"/>
+          <w:tab w:val="left" w:pos="12824"/>
+          <w:tab w:val="left" w:pos="13740"/>
+          <w:tab w:val="left" w:pos="14656"/>
+        </w:tabs>
+        <w:spacing w:after="0"/>
+        <w:rPr>
+          <w:rFonts w:ascii="Courier New" w:eastAsia="Times New Roman" w:hAnsi="Courier New" w:cs="Courier New"/>
+          <w:color w:val="A9B7C6"/>
+          <w:sz w:val="20"/>
+          <w:szCs w:val="20"/>
+          <w:lang w:val="en-US" w:eastAsia="ru-RU"/>
+        </w:rPr>
+      </w:pPr>
+    </w:p>
+    <w:p>
+      <w:pPr>
+        <w:shd w:val="clear" w:color="auto" w:fill="2B2B2B"/>
+        <w:tabs>
+          <w:tab w:val="left" w:pos="916"/>
+          <w:tab w:val="left" w:pos="1832"/>
+          <w:tab w:val="left" w:pos="2748"/>
+          <w:tab w:val="left" w:pos="3664"/>
+          <w:tab w:val="left" w:pos="4580"/>
+          <w:tab w:val="left" w:pos="5496"/>
+          <w:tab w:val="left" w:pos="6412"/>
+          <w:tab w:val="left" w:pos="7328"/>
+          <w:tab w:val="left" w:pos="8244"/>
+          <w:tab w:val="left" w:pos="9160"/>
+          <w:tab w:val="left" w:pos="10076"/>
+          <w:tab w:val="left" w:pos="10992"/>
+          <w:tab w:val="left" w:pos="11908"/>
+          <w:tab w:val="left" w:pos="12824"/>
+          <w:tab w:val="left" w:pos="13740"/>
+          <w:tab w:val="left" w:pos="14656"/>
+        </w:tabs>
+        <w:spacing w:after="0"/>
+        <w:rPr>
+          <w:rFonts w:ascii="Courier New" w:eastAsia="Times New Roman" w:hAnsi="Courier New" w:cs="Courier New"/>
+          <w:color w:val="A9B7C6"/>
+          <w:sz w:val="20"/>
+          <w:szCs w:val="20"/>
+          <w:lang w:val="en-US" w:eastAsia="ru-RU"/>
+        </w:rPr>
+      </w:pPr>
       <w:r>
         <w:rPr>
           <w:rFonts w:ascii="Courier New" w:eastAsia="Times New Roman" w:hAnsi="Courier New" w:cs="Courier New"/>
@@ -6673,6 +6810,7 @@
           <w:szCs w:val="28"/>
           <w:lang w:val="en-US"/>
         </w:rPr>
+        <w:lastRenderedPageBreak/>
         <mc:AlternateContent>
           <mc:Choice Requires="wpi">
             <w:drawing>
@@ -7571,7 +7709,25 @@
           <w:szCs w:val="28"/>
           <w:lang w:val="en-US"/>
         </w:rPr>
-        <w:t>, caci obiectul ar trebui sa aiba 2 referinte, una la obiectul de tip clasa de baza, si alta la namespace al nested class, si asta ar fi o sursa de confuzie, caci nu e clar care referinta sa se foloseasca prima.</w:t>
+        <w:t xml:space="preserve">, caci obiectul ar trebui sa aiba 2 referinte, una la obiectul de tip clasa de baza, si alta la </w:t>
+      </w:r>
+      <w:r>
+        <w:rPr>
+          <w:b/>
+          <w:bCs/>
+          <w:szCs w:val="28"/>
+          <w:lang w:val="en-US"/>
+        </w:rPr>
+        <w:t xml:space="preserve">object </w:t>
+      </w:r>
+      <w:r>
+        <w:rPr>
+          <w:b/>
+          <w:bCs/>
+          <w:szCs w:val="28"/>
+          <w:lang w:val="en-US"/>
+        </w:rPr>
+        <w:t>al nested class, si asta ar fi o sursa de confuzie, caci nu e clar care referinta sa se foloseasca prima.</w:t>
       </w:r>
     </w:p>
     <w:p>
@@ -7694,7 +7850,23 @@
           <w:szCs w:val="28"/>
           <w:lang w:val="en-US"/>
         </w:rPr>
-        <w:t>Accesarea unui membru static din clasa de baza printr-un obiect de tip nested class nu e posibila, caci membrul va fi cautat in namespace al nested class, si acolo nu va fi gasit</w:t>
+        <w:t xml:space="preserve">Accesarea unui membru static din clasa de baza printr-un obiect de tip nested class nu e posibila, caci membrul va fi cautat in </w:t>
+      </w:r>
+      <w:r>
+        <w:rPr>
+          <w:szCs w:val="28"/>
+          <w:lang w:val="en-US"/>
+        </w:rPr>
+        <w:t xml:space="preserve">bloc </w:t>
+      </w:r>
+      <w:r>
+        <w:rPr>
+          <w:b/>
+          <w:bCs/>
+          <w:szCs w:val="28"/>
+          <w:lang w:val="en-US"/>
+        </w:rPr>
+        <w:t>al nested class, si acolo nu va fi gasit</w:t>
       </w:r>
       <w:r>
         <w:rPr>
@@ -7713,7 +7885,7 @@
           <w:szCs w:val="28"/>
           <w:lang w:val="en-US"/>
         </w:rPr>
-        <w:t xml:space="preserve">iar namespace al nested class are </w:t>
+        <w:t xml:space="preserve">iar </w:t>
       </w:r>
       <w:r>
         <w:rPr>
@@ -7723,7 +7895,7 @@
           <w:szCs w:val="28"/>
           <w:lang w:val="en-US"/>
         </w:rPr>
-        <w:t>din nou o</w:t>
+        <w:t>bloc</w:t>
       </w:r>
       <w:r>
         <w:rPr>
@@ -7733,7 +7905,7 @@
           <w:szCs w:val="28"/>
           <w:lang w:val="en-US"/>
         </w:rPr>
-        <w:t xml:space="preserve"> referinta</w:t>
+        <w:t xml:space="preserve"> al nested class are </w:t>
       </w:r>
       <w:r>
         <w:rPr>
@@ -7743,7 +7915,7 @@
           <w:szCs w:val="28"/>
           <w:lang w:val="en-US"/>
         </w:rPr>
-        <w:t xml:space="preserve"> ascunsa</w:t>
+        <w:t>din nou o</w:t>
       </w:r>
       <w:r>
         <w:rPr>
@@ -7753,7 +7925,47 @@
           <w:szCs w:val="28"/>
           <w:lang w:val="en-US"/>
         </w:rPr>
-        <w:t xml:space="preserve"> la namespace al clasei de baza</w:t>
+        <w:t xml:space="preserve"> referinta</w:t>
+      </w:r>
+      <w:r>
+        <w:rPr>
+          <w:b/>
+          <w:bCs/>
+          <w:color w:val="FF0000"/>
+          <w:szCs w:val="28"/>
+          <w:lang w:val="en-US"/>
+        </w:rPr>
+        <w:t xml:space="preserve"> ascunsa</w:t>
+      </w:r>
+      <w:r>
+        <w:rPr>
+          <w:b/>
+          <w:bCs/>
+          <w:color w:val="FF0000"/>
+          <w:szCs w:val="28"/>
+          <w:lang w:val="en-US"/>
+        </w:rPr>
+        <w:t xml:space="preserve"> la </w:t>
+      </w:r>
+      <w:r>
+        <w:rPr>
+          <w:b/>
+          <w:bCs/>
+          <w:color w:val="FF0000"/>
+          <w:szCs w:val="28"/>
+          <w:lang w:val="en-US"/>
+        </w:rPr>
+        <w:t>bloc</w:t>
+      </w:r>
+      <w:r>
+        <w:rPr>
+          <w:b/>
+          <w:bCs/>
+          <w:color w:val="FF0000"/>
+          <w:szCs w:val="28"/>
+          <w:lang w:val="en-US"/>
+        </w:rPr>
+        <w:t xml:space="preserve"> al clasei de baza</w:t>
       </w:r>
       <w:r>
         <w:rPr>
@@ -8066,7 +8278,42 @@
           <w:szCs w:val="28"/>
           <w:lang w:val="en-US"/>
         </w:rPr>
-        <w:t xml:space="preserve">de aceea si </w:t>
+        <w:t xml:space="preserve">de aceea si poate accesa membrii ei, asa ca orice bucla sau metoda in principiu. Adica, la crearea unui obiect de tip clasa de baza, si la instantierea clasei de tip inner local class in metoda, </w:t>
+      </w:r>
+      <w:r>
+        <w:rPr>
+          <w:szCs w:val="28"/>
+          <w:lang w:val="en-US"/>
+        </w:rPr>
+        <w:t>instanta</w:t>
+      </w:r>
+      <w:r>
+        <w:rPr>
+          <w:szCs w:val="28"/>
+          <w:lang w:val="en-US"/>
+        </w:rPr>
+        <w:t xml:space="preserve"> va </w:t>
+      </w:r>
+      <w:r>
+        <w:rPr>
+          <w:szCs w:val="28"/>
+          <w:lang w:val="en-US"/>
+        </w:rPr>
+        <w:t>contine</w:t>
+      </w:r>
+      <w:r>
+        <w:rPr>
+          <w:szCs w:val="28"/>
+          <w:lang w:val="en-US"/>
+        </w:rPr>
+        <w:t xml:space="preserve"> o referita catre insusi obiect</w:t>
+      </w:r>
+      <w:r>
+        <w:rPr>
+          <w:szCs w:val="28"/>
+          <w:lang w:val="en-US"/>
+        </w:rPr>
+        <w:t xml:space="preserve">ul </w:t>
       </w:r>
       <w:r>
         <w:rPr>
@@ -8074,42 +8321,7 @@
           <w:lang w:val="en-US"/>
         </w:rPr>
         <w:lastRenderedPageBreak/>
-        <w:t xml:space="preserve">poate accesa membrii ei, asa ca orice bucla sau metoda in principiu. Adica, la crearea unui obiect de tip clasa de baza, si la instantierea clasei de tip inner local class in metoda, </w:t>
-      </w:r>
-      <w:r>
-        <w:rPr>
-          <w:szCs w:val="28"/>
-          <w:lang w:val="en-US"/>
-        </w:rPr>
-        <w:t>instanta</w:t>
-      </w:r>
-      <w:r>
-        <w:rPr>
-          <w:szCs w:val="28"/>
-          <w:lang w:val="en-US"/>
-        </w:rPr>
-        <w:t xml:space="preserve"> va </w:t>
-      </w:r>
-      <w:r>
-        <w:rPr>
-          <w:szCs w:val="28"/>
-          <w:lang w:val="en-US"/>
-        </w:rPr>
-        <w:t>contine</w:t>
-      </w:r>
-      <w:r>
-        <w:rPr>
-          <w:szCs w:val="28"/>
-          <w:lang w:val="en-US"/>
-        </w:rPr>
-        <w:t xml:space="preserve"> o referita catre insusi obiect</w:t>
-      </w:r>
-      <w:r>
-        <w:rPr>
-          <w:szCs w:val="28"/>
-          <w:lang w:val="en-US"/>
-        </w:rPr>
-        <w:t>ul de baza</w:t>
+        <w:t>de baza</w:t>
       </w:r>
       <w:r>
         <w:rPr>
@@ -9275,7 +9487,6 @@
           <w:bdr w:val="none" w:sz="0" w:space="0" w:color="auto" w:frame="1"/>
           <w:lang w:eastAsia="ru-RU"/>
         </w:rPr>
-        <w:lastRenderedPageBreak/>
         <w:t>            </w:t>
       </w:r>
       <w:r>
@@ -9412,6 +9623,7 @@
           <w:bdr w:val="none" w:sz="0" w:space="0" w:color="auto" w:frame="1"/>
           <w:lang w:val="en-US" w:eastAsia="ru-RU"/>
         </w:rPr>
+        <w:lastRenderedPageBreak/>
         <w:t>            </w:t>
       </w:r>
       <w:r>
@@ -10818,7 +11030,6 @@
           <w:szCs w:val="28"/>
           <w:lang w:val="en-US"/>
         </w:rPr>
-        <w:lastRenderedPageBreak/>
         <w:t>- enum.valueOf(“Nume”) – returneaza constanta care se numeste asa. Daca ea nu exista, o exceptie e aruncata</w:t>
       </w:r>
     </w:p>
@@ -10857,6 +11068,7 @@
           <w:szCs w:val="28"/>
           <w:lang w:val="en-US"/>
         </w:rPr>
+        <w:lastRenderedPageBreak/>
         <w:t>Putem liber folosi == pentru a compara constantele, asa cum oricum se folsoeste aceeasi referinta la constante</w:t>
       </w:r>
     </w:p>
@@ -12710,7 +12922,6 @@
           <w:szCs w:val="20"/>
           <w:lang w:val="en-US"/>
         </w:rPr>
-        <w:lastRenderedPageBreak/>
         <w:tab/>
       </w:r>
       <w:r>
@@ -14691,7 +14902,15 @@
           <w:szCs w:val="28"/>
           <w:lang w:val="en-US"/>
         </w:rPr>
-        <w:t>– returneaza pozitia elementului gasit. Daca nu il gaseste, va returna cu semnul minus pozitia unde ar fi trebuit sa fi fost elemental daca s-ar fi gasit in array</w:t>
+        <w:t xml:space="preserve">– returneaza pozitia elementului gasit. Daca nu il gaseste, va returna cu semnul minus pozitia unde ar fi </w:t>
+      </w:r>
+      <w:r>
+        <w:rPr>
+          <w:szCs w:val="28"/>
+          <w:lang w:val="en-US"/>
+        </w:rPr>
+        <w:lastRenderedPageBreak/>
+        <w:t>trebuit sa fi fost elemental daca s-ar fi gasit in array</w:t>
       </w:r>
       <w:r>
         <w:rPr>
@@ -15879,6 +16098,7 @@
           <w:szCs w:val="28"/>
           <w:lang w:val="en-US"/>
         </w:rPr>
+        <w:lastRenderedPageBreak/>
         <w:t>Este o secventa de obiecte ce pot suporta anumite operatii</w:t>
       </w:r>
     </w:p>
@@ -16939,16 +17159,6 @@
           <w:lang w:val="en-US" w:eastAsia="ru-RU"/>
         </w:rPr>
         <w:br/>
-      </w:r>
-      <w:r>
-        <w:rPr>
-          <w:rFonts w:ascii="Courier New" w:eastAsia="Times New Roman" w:hAnsi="Courier New" w:cs="Courier New"/>
-          <w:color w:val="A9B7C6"/>
-          <w:sz w:val="20"/>
-          <w:szCs w:val="20"/>
-          <w:lang w:val="en-US" w:eastAsia="ru-RU"/>
-        </w:rPr>
-        <w:lastRenderedPageBreak/>
         <w:t xml:space="preserve">    </w:t>
       </w:r>
       <w:r>
@@ -17144,6 +17354,16 @@
           <w:lang w:val="en-US" w:eastAsia="ru-RU"/>
         </w:rPr>
         <w:br/>
+      </w:r>
+      <w:r>
+        <w:rPr>
+          <w:rFonts w:ascii="Courier New" w:eastAsia="Times New Roman" w:hAnsi="Courier New" w:cs="Courier New"/>
+          <w:color w:val="CC7832"/>
+          <w:sz w:val="20"/>
+          <w:szCs w:val="20"/>
+          <w:lang w:val="en-US" w:eastAsia="ru-RU"/>
+        </w:rPr>
+        <w:lastRenderedPageBreak/>
         <w:t xml:space="preserve">    </w:t>
       </w:r>
       <w:r>
@@ -18750,35 +18970,35 @@
           <w:szCs w:val="28"/>
           <w:lang w:val="en-US"/>
         </w:rPr>
+        <w:t>Putem crea metode ce iau ca parametru un obiect de tip interfata, dar care va fi defapt un obiect de tip lambda expression, a carui metoda asbtracta e suprascrisa si poate fi utilizata.</w:t>
+      </w:r>
+    </w:p>
+    <w:p>
+      <w:pPr>
+        <w:spacing w:after="0"/>
+        <w:rPr>
+          <w:rFonts w:cs="Times New Roman"/>
+          <w:szCs w:val="28"/>
+          <w:lang w:val="en-US"/>
+        </w:rPr>
+      </w:pPr>
+    </w:p>
+    <w:p>
+      <w:pPr>
+        <w:spacing w:after="0"/>
+        <w:rPr>
+          <w:rFonts w:cs="Times New Roman"/>
+          <w:szCs w:val="28"/>
+          <w:lang w:val="en-US"/>
+        </w:rPr>
+      </w:pPr>
+      <w:r>
+        <w:rPr>
+          <w:rFonts w:cs="Times New Roman"/>
+          <w:szCs w:val="28"/>
+          <w:lang w:val="en-US"/>
+        </w:rPr>
         <w:lastRenderedPageBreak/>
-        <w:t>Putem crea metode ce iau ca parametru un obiect de tip interfata, dar care va fi defapt un obiect de tip lambda expression, a carui metoda asbtracta e suprascrisa si poate fi utilizata.</w:t>
-      </w:r>
-    </w:p>
-    <w:p>
-      <w:pPr>
-        <w:spacing w:after="0"/>
-        <w:rPr>
-          <w:rFonts w:cs="Times New Roman"/>
-          <w:szCs w:val="28"/>
-          <w:lang w:val="en-US"/>
-        </w:rPr>
-      </w:pPr>
-    </w:p>
-    <w:p>
-      <w:pPr>
-        <w:spacing w:after="0"/>
-        <w:rPr>
-          <w:rFonts w:cs="Times New Roman"/>
-          <w:szCs w:val="28"/>
-          <w:lang w:val="en-US"/>
-        </w:rPr>
-      </w:pPr>
-      <w:r>
-        <w:rPr>
-          <w:rFonts w:cs="Times New Roman"/>
-          <w:szCs w:val="28"/>
-          <w:lang w:val="en-US"/>
-        </w:rPr>
         <w:t>Lambda Expressions au grija sa creeze un nou obiect. Ele fac exact acelasi lucru ca si anonymus class, evident daca are o metoda abstracta, doar ca ne simplifica codul, fara a mai fi necesar new Type {...} . Ele pot fi trimise si ca parametru foarte usor:</w:t>
       </w:r>
     </w:p>
@@ -20683,7 +20903,6 @@
           <w:szCs w:val="28"/>
           <w:lang w:val="en-US"/>
         </w:rPr>
-        <w:lastRenderedPageBreak/>
         <w:t>Lamba Expression nu creaza un nou scope. Dar asta nu inseamna ca nu putem declara variabile chiar in lamb</w:t>
       </w:r>
       <w:r>
@@ -20772,22 +20991,94 @@
       <w:r>
         <w:rPr>
           <w:rFonts w:ascii="Courier New" w:eastAsia="Times New Roman" w:hAnsi="Courier New" w:cs="Courier New"/>
+          <w:color w:val="CC7832"/>
+          <w:sz w:val="20"/>
+          <w:szCs w:val="20"/>
+          <w:lang w:val="en-US" w:eastAsia="ru-RU"/>
+        </w:rPr>
+        <w:t xml:space="preserve">public class </w:t>
+      </w:r>
+      <w:r>
+        <w:rPr>
+          <w:rFonts w:ascii="Courier New" w:eastAsia="Times New Roman" w:hAnsi="Courier New" w:cs="Courier New"/>
+          <w:color w:val="A9B7C6"/>
+          <w:sz w:val="20"/>
+          <w:szCs w:val="20"/>
+          <w:lang w:val="en-US" w:eastAsia="ru-RU"/>
+        </w:rPr>
+        <w:t>Test {</w:t>
+      </w:r>
+      <w:r>
+        <w:rPr>
+          <w:rFonts w:ascii="Courier New" w:eastAsia="Times New Roman" w:hAnsi="Courier New" w:cs="Courier New"/>
+          <w:color w:val="A9B7C6"/>
+          <w:sz w:val="20"/>
+          <w:szCs w:val="20"/>
+          <w:lang w:val="en-US" w:eastAsia="ru-RU"/>
+        </w:rPr>
+        <w:br/>
+        <w:t xml:space="preserve">    </w:t>
+      </w:r>
+      <w:r>
+        <w:rPr>
+          <w:rFonts w:ascii="Courier New" w:eastAsia="Times New Roman" w:hAnsi="Courier New" w:cs="Courier New"/>
+          <w:color w:val="CC7832"/>
+          <w:sz w:val="20"/>
+          <w:szCs w:val="20"/>
+          <w:lang w:val="en-US" w:eastAsia="ru-RU"/>
+        </w:rPr>
+        <w:t xml:space="preserve">public static void </w:t>
+      </w:r>
+      <w:r>
+        <w:rPr>
+          <w:rFonts w:ascii="Courier New" w:eastAsia="Times New Roman" w:hAnsi="Courier New" w:cs="Courier New"/>
+          <w:color w:val="FFC66D"/>
+          <w:sz w:val="20"/>
+          <w:szCs w:val="20"/>
+          <w:lang w:val="en-US" w:eastAsia="ru-RU"/>
+        </w:rPr>
+        <w:t>main</w:t>
+      </w:r>
+      <w:r>
+        <w:rPr>
+          <w:rFonts w:ascii="Courier New" w:eastAsia="Times New Roman" w:hAnsi="Courier New" w:cs="Courier New"/>
+          <w:color w:val="A9B7C6"/>
+          <w:sz w:val="20"/>
+          <w:szCs w:val="20"/>
+          <w:lang w:val="en-US" w:eastAsia="ru-RU"/>
+        </w:rPr>
+        <w:t>(String[] args){</w:t>
+      </w:r>
+      <w:r>
+        <w:rPr>
+          <w:rFonts w:ascii="Courier New" w:eastAsia="Times New Roman" w:hAnsi="Courier New" w:cs="Courier New"/>
+          <w:color w:val="A9B7C6"/>
+          <w:sz w:val="20"/>
+          <w:szCs w:val="20"/>
+          <w:lang w:val="en-US" w:eastAsia="ru-RU"/>
+        </w:rPr>
+        <w:br/>
+      </w:r>
+      <w:r>
+        <w:rPr>
+          <w:rFonts w:ascii="Courier New" w:eastAsia="Times New Roman" w:hAnsi="Courier New" w:cs="Courier New"/>
           <w:noProof/>
           <w:color w:val="CC7832"/>
           <w:sz w:val="20"/>
           <w:szCs w:val="20"/>
           <w:lang w:val="en-US" w:eastAsia="ru-RU"/>
         </w:rPr>
+        <w:lastRenderedPageBreak/>
         <mc:AlternateContent>
           <mc:Choice Requires="wpi">
             <w:drawing>
-              <wp:anchor distT="0" distB="0" distL="114300" distR="114300" simplePos="0" relativeHeight="252025856" behindDoc="0" locked="0" layoutInCell="1" allowOverlap="1" wp14:anchorId="12C46E35" wp14:editId="367D125B">
+              <wp:anchor distT="0" distB="0" distL="114300" distR="114300" simplePos="0" relativeHeight="252025856" behindDoc="0" locked="0" layoutInCell="1" allowOverlap="1" wp14:anchorId="12C46E35" wp14:editId="1A258251">
                 <wp:simplePos x="0" y="0"/>
                 <wp:positionH relativeFrom="column">
-                  <wp:posOffset>4223385</wp:posOffset>
+                  <wp:posOffset>3392805</wp:posOffset>
                 </wp:positionH>
                 <wp:positionV relativeFrom="paragraph">
-                  <wp:posOffset>85725</wp:posOffset>
+                  <wp:posOffset>-357505</wp:posOffset>
                 </wp:positionV>
                 <wp:extent cx="787130" cy="368280"/>
                 <wp:effectExtent l="38100" t="38100" r="51435" b="51435"/>
@@ -20812,7 +21103,26 @@
           </mc:Choice>
           <mc:Fallback>
             <w:pict>
-              <v:shape w14:anchorId="69BC06FE" id="Cerneală 15" o:spid="_x0000_s1026" type="#_x0000_t75" style="position:absolute;margin-left:331.85pt;margin-top:6.05pt;width:63.4pt;height:30.45pt;z-index:252025856;visibility:visible;mso-wrap-style:square;mso-wrap-distance-left:9pt;mso-wrap-distance-top:0;mso-wrap-distance-right:9pt;mso-wrap-distance-bottom:0;mso-position-horizontal:absolute;mso-position-horizontal-relative:text;mso-position-vertical:absolute;mso-position-vertical-relative:text" o:gfxdata="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">
+              <v:shapetype w14:anchorId="7DE22ADA" id="_x0000_t75" coordsize="21600,21600" o:spt="75" o:preferrelative="t" path="m@4@5l@4@11@9@11@9@5xe" filled="f" stroked="f">
+                <v:stroke joinstyle="miter"/>
+                <v:formulas>
+                  <v:f eqn="if lineDrawn pixelLineWidth 0"/>
+                  <v:f eqn="sum @0 1 0"/>
+                  <v:f eqn="sum 0 0 @1"/>
+                  <v:f eqn="prod @2 1 2"/>
+                  <v:f eqn="prod @3 21600 pixelWidth"/>
+                  <v:f eqn="prod @3 21600 pixelHeight"/>
+                  <v:f eqn="sum @0 0 1"/>
+                  <v:f eqn="prod @6 1 2"/>
+                  <v:f eqn="prod @7 21600 pixelWidth"/>
+                  <v:f eqn="sum @8 21600 0"/>
+                  <v:f eqn="prod @7 21600 pixelHeight"/>
+                  <v:f eqn="sum @10 21600 0"/>
+                </v:formulas>
+                <v:path o:extrusionok="f" gradientshapeok="t" o:connecttype="rect"/>
+                <o:lock v:ext="edit" aspectratio="t"/>
+              </v:shapetype>
+              <v:shape id="Cerneală 15" o:spid="_x0000_s1026" type="#_x0000_t75" style="position:absolute;margin-left:266.45pt;margin-top:-28.85pt;width:63.4pt;height:30.45pt;z-index:252025856;visibility:visible;mso-wrap-style:square;mso-wrap-distance-left:9pt;mso-wrap-distance-top:0;mso-wrap-distance-right:9pt;mso-wrap-distance-bottom:0;mso-position-horizontal:absolute;mso-position-horizontal-relative:text;mso-position-vertical:absolute;mso-position-vertical-relative:text" o:gfxdata="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">
                 <v:imagedata r:id="rId73" o:title=""/>
               </v:shape>
             </w:pict>
@@ -20822,6 +21132,240 @@
       <w:r>
         <w:rPr>
           <w:rFonts w:ascii="Courier New" w:eastAsia="Times New Roman" w:hAnsi="Courier New" w:cs="Courier New"/>
+          <w:color w:val="A9B7C6"/>
+          <w:sz w:val="20"/>
+          <w:szCs w:val="20"/>
+          <w:lang w:val="en-US" w:eastAsia="ru-RU"/>
+        </w:rPr>
+        <w:t xml:space="preserve">     Person person1 = </w:t>
+      </w:r>
+      <w:r>
+        <w:rPr>
+          <w:rFonts w:ascii="Courier New" w:eastAsia="Times New Roman" w:hAnsi="Courier New" w:cs="Courier New"/>
+          <w:color w:val="CC7832"/>
+          <w:sz w:val="20"/>
+          <w:szCs w:val="20"/>
+          <w:lang w:val="en-US" w:eastAsia="ru-RU"/>
+        </w:rPr>
+        <w:t xml:space="preserve">new </w:t>
+      </w:r>
+      <w:r>
+        <w:rPr>
+          <w:rFonts w:ascii="Courier New" w:eastAsia="Times New Roman" w:hAnsi="Courier New" w:cs="Courier New"/>
+          <w:color w:val="A9B7C6"/>
+          <w:sz w:val="20"/>
+          <w:szCs w:val="20"/>
+          <w:lang w:val="en-US" w:eastAsia="ru-RU"/>
+        </w:rPr>
+        <w:t>Person()</w:t>
+      </w:r>
+      <w:r>
+        <w:rPr>
+          <w:rFonts w:ascii="Courier New" w:eastAsia="Times New Roman" w:hAnsi="Courier New" w:cs="Courier New"/>
+          <w:color w:val="CC7832"/>
+          <w:sz w:val="20"/>
+          <w:szCs w:val="20"/>
+          <w:lang w:val="en-US" w:eastAsia="ru-RU"/>
+        </w:rPr>
+        <w:t>;</w:t>
+      </w:r>
+      <w:r>
+        <w:rPr>
+          <w:rFonts w:ascii="Courier New" w:eastAsia="Times New Roman" w:hAnsi="Courier New" w:cs="Courier New"/>
+          <w:color w:val="CC7832"/>
+          <w:sz w:val="20"/>
+          <w:szCs w:val="20"/>
+          <w:lang w:val="en-US" w:eastAsia="ru-RU"/>
+        </w:rPr>
+        <w:br/>
+        <w:t xml:space="preserve">     int </w:t>
+      </w:r>
+      <w:r>
+        <w:rPr>
+          <w:rFonts w:ascii="Courier New" w:eastAsia="Times New Roman" w:hAnsi="Courier New" w:cs="Courier New"/>
+          <w:color w:val="A9B7C6"/>
+          <w:sz w:val="20"/>
+          <w:szCs w:val="20"/>
+          <w:lang w:val="en-US" w:eastAsia="ru-RU"/>
+        </w:rPr>
+        <w:t xml:space="preserve">x = </w:t>
+      </w:r>
+      <w:r>
+        <w:rPr>
+          <w:rFonts w:ascii="Courier New" w:eastAsia="Times New Roman" w:hAnsi="Courier New" w:cs="Courier New"/>
+          <w:color w:val="6897BB"/>
+          <w:sz w:val="20"/>
+          <w:szCs w:val="20"/>
+          <w:lang w:val="en-US" w:eastAsia="ru-RU"/>
+        </w:rPr>
+        <w:t>80</w:t>
+      </w:r>
+      <w:r>
+        <w:rPr>
+          <w:rFonts w:ascii="Courier New" w:eastAsia="Times New Roman" w:hAnsi="Courier New" w:cs="Courier New"/>
+          <w:color w:val="CC7832"/>
+          <w:sz w:val="20"/>
+          <w:szCs w:val="20"/>
+          <w:lang w:val="en-US" w:eastAsia="ru-RU"/>
+        </w:rPr>
+        <w:t>;</w:t>
+      </w:r>
+      <w:r>
+        <w:rPr>
+          <w:rFonts w:ascii="Courier New" w:eastAsia="Times New Roman" w:hAnsi="Courier New" w:cs="Courier New"/>
+          <w:color w:val="CC7832"/>
+          <w:sz w:val="20"/>
+          <w:szCs w:val="20"/>
+          <w:lang w:val="en-US" w:eastAsia="ru-RU"/>
+        </w:rPr>
+        <w:br/>
+        <w:t xml:space="preserve">     </w:t>
+      </w:r>
+      <w:r>
+        <w:rPr>
+          <w:rFonts w:ascii="Courier New" w:eastAsia="Times New Roman" w:hAnsi="Courier New" w:cs="Courier New"/>
+          <w:i/>
+          <w:iCs/>
+          <w:color w:val="A9B7C6"/>
+          <w:sz w:val="20"/>
+          <w:szCs w:val="20"/>
+          <w:lang w:val="en-US" w:eastAsia="ru-RU"/>
+        </w:rPr>
+        <w:t>printResult</w:t>
+      </w:r>
+      <w:r>
+        <w:rPr>
+          <w:rFonts w:ascii="Courier New" w:eastAsia="Times New Roman" w:hAnsi="Courier New" w:cs="Courier New"/>
+          <w:color w:val="A9B7C6"/>
+          <w:sz w:val="20"/>
+          <w:szCs w:val="20"/>
+          <w:lang w:val="en-US" w:eastAsia="ru-RU"/>
+        </w:rPr>
+        <w:t>(person1</w:t>
+      </w:r>
+      <w:r>
+        <w:rPr>
+          <w:rFonts w:ascii="Courier New" w:eastAsia="Times New Roman" w:hAnsi="Courier New" w:cs="Courier New"/>
+          <w:color w:val="CC7832"/>
+          <w:sz w:val="20"/>
+          <w:szCs w:val="20"/>
+          <w:lang w:val="en-US" w:eastAsia="ru-RU"/>
+        </w:rPr>
+        <w:t>,</w:t>
+      </w:r>
+      <w:r>
+        <w:rPr>
+          <w:rFonts w:ascii="Courier New" w:eastAsia="Times New Roman" w:hAnsi="Courier New" w:cs="Courier New"/>
+          <w:color w:val="A9B7C6"/>
+          <w:sz w:val="20"/>
+          <w:szCs w:val="20"/>
+          <w:lang w:val="en-US" w:eastAsia="ru-RU"/>
+        </w:rPr>
+        <w:t>person -&gt; {</w:t>
+      </w:r>
+      <w:r>
+        <w:rPr>
+          <w:rFonts w:ascii="Courier New" w:eastAsia="Times New Roman" w:hAnsi="Courier New" w:cs="Courier New"/>
+          <w:color w:val="B389C5"/>
+          <w:sz w:val="20"/>
+          <w:szCs w:val="20"/>
+          <w:lang w:val="en-US" w:eastAsia="ru-RU"/>
+        </w:rPr>
+        <w:t>x</w:t>
+      </w:r>
+      <w:r>
+        <w:rPr>
+          <w:rFonts w:ascii="Courier New" w:eastAsia="Times New Roman" w:hAnsi="Courier New" w:cs="Courier New"/>
+          <w:color w:val="A9B7C6"/>
+          <w:sz w:val="20"/>
+          <w:szCs w:val="20"/>
+          <w:lang w:val="en-US" w:eastAsia="ru-RU"/>
+        </w:rPr>
+        <w:t>=</w:t>
+      </w:r>
+      <w:r>
+        <w:rPr>
+          <w:rFonts w:ascii="Courier New" w:eastAsia="Times New Roman" w:hAnsi="Courier New" w:cs="Courier New"/>
+          <w:color w:val="6897BB"/>
+          <w:sz w:val="20"/>
+          <w:szCs w:val="20"/>
+          <w:lang w:val="en-US" w:eastAsia="ru-RU"/>
+        </w:rPr>
+        <w:t>50</w:t>
+      </w:r>
+      <w:r>
+        <w:rPr>
+          <w:rFonts w:ascii="Courier New" w:eastAsia="Times New Roman" w:hAnsi="Courier New" w:cs="Courier New"/>
+          <w:color w:val="CC7832"/>
+          <w:sz w:val="20"/>
+          <w:szCs w:val="20"/>
+          <w:lang w:val="en-US" w:eastAsia="ru-RU"/>
+        </w:rPr>
+        <w:t xml:space="preserve">; return </w:t>
+      </w:r>
+      <w:r>
+        <w:rPr>
+          <w:rFonts w:ascii="Courier New" w:eastAsia="Times New Roman" w:hAnsi="Courier New" w:cs="Courier New"/>
+          <w:color w:val="A9B7C6"/>
+          <w:sz w:val="20"/>
+          <w:szCs w:val="20"/>
+          <w:lang w:val="en-US" w:eastAsia="ru-RU"/>
+        </w:rPr>
+        <w:t>person.getAge()&gt;</w:t>
+      </w:r>
+      <w:r>
+        <w:rPr>
+          <w:rFonts w:ascii="Courier New" w:eastAsia="Times New Roman" w:hAnsi="Courier New" w:cs="Courier New"/>
+          <w:color w:val="B389C5"/>
+          <w:sz w:val="20"/>
+          <w:szCs w:val="20"/>
+          <w:lang w:val="en-US" w:eastAsia="ru-RU"/>
+        </w:rPr>
+        <w:t>x</w:t>
+      </w:r>
+      <w:r>
+        <w:rPr>
+          <w:rFonts w:ascii="Courier New" w:eastAsia="Times New Roman" w:hAnsi="Courier New" w:cs="Courier New"/>
+          <w:color w:val="CC7832"/>
+          <w:sz w:val="20"/>
+          <w:szCs w:val="20"/>
+          <w:lang w:val="en-US" w:eastAsia="ru-RU"/>
+        </w:rPr>
+        <w:t>;</w:t>
+      </w:r>
+      <w:r>
+        <w:rPr>
+          <w:rFonts w:ascii="Courier New" w:eastAsia="Times New Roman" w:hAnsi="Courier New" w:cs="Courier New"/>
+          <w:color w:val="A9B7C6"/>
+          <w:sz w:val="20"/>
+          <w:szCs w:val="20"/>
+          <w:lang w:val="en-US" w:eastAsia="ru-RU"/>
+        </w:rPr>
+        <w:t>})</w:t>
+      </w:r>
+      <w:r>
+        <w:rPr>
+          <w:rFonts w:ascii="Courier New" w:eastAsia="Times New Roman" w:hAnsi="Courier New" w:cs="Courier New"/>
+          <w:color w:val="CC7832"/>
+          <w:sz w:val="20"/>
+          <w:szCs w:val="20"/>
+          <w:lang w:val="en-US" w:eastAsia="ru-RU"/>
+        </w:rPr>
+        <w:t>;</w:t>
+      </w:r>
+      <w:r>
+        <w:rPr>
+          <w:rFonts w:ascii="Courier New" w:eastAsia="Times New Roman" w:hAnsi="Courier New" w:cs="Courier New"/>
+          <w:color w:val="CC7832"/>
+          <w:sz w:val="20"/>
+          <w:szCs w:val="20"/>
+          <w:lang w:val="en-US" w:eastAsia="ru-RU"/>
+        </w:rPr>
+        <w:br/>
+      </w:r>
+      <w:r>
+        <w:rPr>
+          <w:rFonts w:ascii="Courier New" w:eastAsia="Times New Roman" w:hAnsi="Courier New" w:cs="Courier New"/>
           <w:noProof/>
           <w:color w:val="CC7832"/>
           <w:sz w:val="20"/>
@@ -20831,13 +21375,13 @@
         <mc:AlternateContent>
           <mc:Choice Requires="wpi">
             <w:drawing>
-              <wp:anchor distT="0" distB="0" distL="114300" distR="114300" simplePos="0" relativeHeight="252017664" behindDoc="0" locked="0" layoutInCell="1" allowOverlap="1" wp14:anchorId="40C84AAA" wp14:editId="793B0514">
+              <wp:anchor distT="0" distB="0" distL="114300" distR="114300" simplePos="0" relativeHeight="252017664" behindDoc="0" locked="0" layoutInCell="1" allowOverlap="1" wp14:anchorId="40C84AAA" wp14:editId="08648F21">
                 <wp:simplePos x="0" y="0"/>
                 <wp:positionH relativeFrom="column">
-                  <wp:posOffset>3141225</wp:posOffset>
+                  <wp:posOffset>3110230</wp:posOffset>
                 </wp:positionH>
                 <wp:positionV relativeFrom="paragraph">
-                  <wp:posOffset>770650</wp:posOffset>
+                  <wp:posOffset>456565</wp:posOffset>
                 </wp:positionV>
                 <wp:extent cx="433800" cy="32040"/>
                 <wp:effectExtent l="38100" t="38100" r="42545" b="44450"/>
@@ -20862,7 +21406,7 @@
           </mc:Choice>
           <mc:Fallback>
             <w:pict>
-              <v:shape w14:anchorId="553E715B" id="Cerneală 6" o:spid="_x0000_s1026" type="#_x0000_t75" style="position:absolute;margin-left:246.65pt;margin-top:60pt;width:35.55pt;height:3.9pt;z-index:252017664;visibility:visible;mso-wrap-style:square;mso-wrap-distance-left:9pt;mso-wrap-distance-top:0;mso-wrap-distance-right:9pt;mso-wrap-distance-bottom:0;mso-position-horizontal:absolute;mso-position-horizontal-relative:text;mso-position-vertical:absolute;mso-position-vertical-relative:text" o:gfxdata="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">
+              <v:shape w14:anchorId="21B680FE" id="Cerneală 6" o:spid="_x0000_s1026" type="#_x0000_t75" style="position:absolute;margin-left:244.2pt;margin-top:35.25pt;width:35.55pt;height:3.85pt;z-index:252017664;visibility:visible;mso-wrap-style:square;mso-wrap-distance-left:9pt;mso-wrap-distance-top:0;mso-wrap-distance-right:9pt;mso-wrap-distance-bottom:0;mso-position-horizontal:absolute;mso-position-horizontal-relative:text;mso-position-vertical:absolute;mso-position-vertical-relative:text" o:gfxdata="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">
                 <v:imagedata r:id="rId75" o:title=""/>
               </v:shape>
             </w:pict>
@@ -20877,293 +21421,6 @@
           <w:szCs w:val="20"/>
           <w:lang w:val="en-US" w:eastAsia="ru-RU"/>
         </w:rPr>
-        <w:t xml:space="preserve">public class </w:t>
-      </w:r>
-      <w:r>
-        <w:rPr>
-          <w:rFonts w:ascii="Courier New" w:eastAsia="Times New Roman" w:hAnsi="Courier New" w:cs="Courier New"/>
-          <w:color w:val="A9B7C6"/>
-          <w:sz w:val="20"/>
-          <w:szCs w:val="20"/>
-          <w:lang w:val="en-US" w:eastAsia="ru-RU"/>
-        </w:rPr>
-        <w:t>Test {</w:t>
-      </w:r>
-      <w:r>
-        <w:rPr>
-          <w:rFonts w:ascii="Courier New" w:eastAsia="Times New Roman" w:hAnsi="Courier New" w:cs="Courier New"/>
-          <w:color w:val="A9B7C6"/>
-          <w:sz w:val="20"/>
-          <w:szCs w:val="20"/>
-          <w:lang w:val="en-US" w:eastAsia="ru-RU"/>
-        </w:rPr>
-        <w:br/>
-        <w:t xml:space="preserve">    </w:t>
-      </w:r>
-      <w:r>
-        <w:rPr>
-          <w:rFonts w:ascii="Courier New" w:eastAsia="Times New Roman" w:hAnsi="Courier New" w:cs="Courier New"/>
-          <w:color w:val="CC7832"/>
-          <w:sz w:val="20"/>
-          <w:szCs w:val="20"/>
-          <w:lang w:val="en-US" w:eastAsia="ru-RU"/>
-        </w:rPr>
-        <w:t xml:space="preserve">public static void </w:t>
-      </w:r>
-      <w:r>
-        <w:rPr>
-          <w:rFonts w:ascii="Courier New" w:eastAsia="Times New Roman" w:hAnsi="Courier New" w:cs="Courier New"/>
-          <w:color w:val="FFC66D"/>
-          <w:sz w:val="20"/>
-          <w:szCs w:val="20"/>
-          <w:lang w:val="en-US" w:eastAsia="ru-RU"/>
-        </w:rPr>
-        <w:t>main</w:t>
-      </w:r>
-      <w:r>
-        <w:rPr>
-          <w:rFonts w:ascii="Courier New" w:eastAsia="Times New Roman" w:hAnsi="Courier New" w:cs="Courier New"/>
-          <w:color w:val="A9B7C6"/>
-          <w:sz w:val="20"/>
-          <w:szCs w:val="20"/>
-          <w:lang w:val="en-US" w:eastAsia="ru-RU"/>
-        </w:rPr>
-        <w:t>(String[] args){</w:t>
-      </w:r>
-      <w:r>
-        <w:rPr>
-          <w:rFonts w:ascii="Courier New" w:eastAsia="Times New Roman" w:hAnsi="Courier New" w:cs="Courier New"/>
-          <w:color w:val="A9B7C6"/>
-          <w:sz w:val="20"/>
-          <w:szCs w:val="20"/>
-          <w:lang w:val="en-US" w:eastAsia="ru-RU"/>
-        </w:rPr>
-        <w:br/>
-        <w:t xml:space="preserve">     Person person1 = </w:t>
-      </w:r>
-      <w:r>
-        <w:rPr>
-          <w:rFonts w:ascii="Courier New" w:eastAsia="Times New Roman" w:hAnsi="Courier New" w:cs="Courier New"/>
-          <w:color w:val="CC7832"/>
-          <w:sz w:val="20"/>
-          <w:szCs w:val="20"/>
-          <w:lang w:val="en-US" w:eastAsia="ru-RU"/>
-        </w:rPr>
-        <w:t xml:space="preserve">new </w:t>
-      </w:r>
-      <w:r>
-        <w:rPr>
-          <w:rFonts w:ascii="Courier New" w:eastAsia="Times New Roman" w:hAnsi="Courier New" w:cs="Courier New"/>
-          <w:color w:val="A9B7C6"/>
-          <w:sz w:val="20"/>
-          <w:szCs w:val="20"/>
-          <w:lang w:val="en-US" w:eastAsia="ru-RU"/>
-        </w:rPr>
-        <w:t>Person()</w:t>
-      </w:r>
-      <w:r>
-        <w:rPr>
-          <w:rFonts w:ascii="Courier New" w:eastAsia="Times New Roman" w:hAnsi="Courier New" w:cs="Courier New"/>
-          <w:color w:val="CC7832"/>
-          <w:sz w:val="20"/>
-          <w:szCs w:val="20"/>
-          <w:lang w:val="en-US" w:eastAsia="ru-RU"/>
-        </w:rPr>
-        <w:t>;</w:t>
-      </w:r>
-      <w:r>
-        <w:rPr>
-          <w:rFonts w:ascii="Courier New" w:eastAsia="Times New Roman" w:hAnsi="Courier New" w:cs="Courier New"/>
-          <w:color w:val="CC7832"/>
-          <w:sz w:val="20"/>
-          <w:szCs w:val="20"/>
-          <w:lang w:val="en-US" w:eastAsia="ru-RU"/>
-        </w:rPr>
-        <w:br/>
-        <w:t xml:space="preserve">     int </w:t>
-      </w:r>
-      <w:r>
-        <w:rPr>
-          <w:rFonts w:ascii="Courier New" w:eastAsia="Times New Roman" w:hAnsi="Courier New" w:cs="Courier New"/>
-          <w:color w:val="A9B7C6"/>
-          <w:sz w:val="20"/>
-          <w:szCs w:val="20"/>
-          <w:lang w:val="en-US" w:eastAsia="ru-RU"/>
-        </w:rPr>
-        <w:t xml:space="preserve">x = </w:t>
-      </w:r>
-      <w:r>
-        <w:rPr>
-          <w:rFonts w:ascii="Courier New" w:eastAsia="Times New Roman" w:hAnsi="Courier New" w:cs="Courier New"/>
-          <w:color w:val="6897BB"/>
-          <w:sz w:val="20"/>
-          <w:szCs w:val="20"/>
-          <w:lang w:val="en-US" w:eastAsia="ru-RU"/>
-        </w:rPr>
-        <w:t>80</w:t>
-      </w:r>
-      <w:r>
-        <w:rPr>
-          <w:rFonts w:ascii="Courier New" w:eastAsia="Times New Roman" w:hAnsi="Courier New" w:cs="Courier New"/>
-          <w:color w:val="CC7832"/>
-          <w:sz w:val="20"/>
-          <w:szCs w:val="20"/>
-          <w:lang w:val="en-US" w:eastAsia="ru-RU"/>
-        </w:rPr>
-        <w:t>;</w:t>
-      </w:r>
-      <w:r>
-        <w:rPr>
-          <w:rFonts w:ascii="Courier New" w:eastAsia="Times New Roman" w:hAnsi="Courier New" w:cs="Courier New"/>
-          <w:color w:val="CC7832"/>
-          <w:sz w:val="20"/>
-          <w:szCs w:val="20"/>
-          <w:lang w:val="en-US" w:eastAsia="ru-RU"/>
-        </w:rPr>
-        <w:br/>
-        <w:t xml:space="preserve">     </w:t>
-      </w:r>
-      <w:r>
-        <w:rPr>
-          <w:rFonts w:ascii="Courier New" w:eastAsia="Times New Roman" w:hAnsi="Courier New" w:cs="Courier New"/>
-          <w:i/>
-          <w:iCs/>
-          <w:color w:val="A9B7C6"/>
-          <w:sz w:val="20"/>
-          <w:szCs w:val="20"/>
-          <w:lang w:val="en-US" w:eastAsia="ru-RU"/>
-        </w:rPr>
-        <w:t>printResult</w:t>
-      </w:r>
-      <w:r>
-        <w:rPr>
-          <w:rFonts w:ascii="Courier New" w:eastAsia="Times New Roman" w:hAnsi="Courier New" w:cs="Courier New"/>
-          <w:color w:val="A9B7C6"/>
-          <w:sz w:val="20"/>
-          <w:szCs w:val="20"/>
-          <w:lang w:val="en-US" w:eastAsia="ru-RU"/>
-        </w:rPr>
-        <w:t>(person1</w:t>
-      </w:r>
-      <w:r>
-        <w:rPr>
-          <w:rFonts w:ascii="Courier New" w:eastAsia="Times New Roman" w:hAnsi="Courier New" w:cs="Courier New"/>
-          <w:color w:val="CC7832"/>
-          <w:sz w:val="20"/>
-          <w:szCs w:val="20"/>
-          <w:lang w:val="en-US" w:eastAsia="ru-RU"/>
-        </w:rPr>
-        <w:t>,</w:t>
-      </w:r>
-      <w:r>
-        <w:rPr>
-          <w:rFonts w:ascii="Courier New" w:eastAsia="Times New Roman" w:hAnsi="Courier New" w:cs="Courier New"/>
-          <w:color w:val="A9B7C6"/>
-          <w:sz w:val="20"/>
-          <w:szCs w:val="20"/>
-          <w:lang w:val="en-US" w:eastAsia="ru-RU"/>
-        </w:rPr>
-        <w:t>person -&gt; {</w:t>
-      </w:r>
-      <w:r>
-        <w:rPr>
-          <w:rFonts w:ascii="Courier New" w:eastAsia="Times New Roman" w:hAnsi="Courier New" w:cs="Courier New"/>
-          <w:color w:val="B389C5"/>
-          <w:sz w:val="20"/>
-          <w:szCs w:val="20"/>
-          <w:lang w:val="en-US" w:eastAsia="ru-RU"/>
-        </w:rPr>
-        <w:t>x</w:t>
-      </w:r>
-      <w:r>
-        <w:rPr>
-          <w:rFonts w:ascii="Courier New" w:eastAsia="Times New Roman" w:hAnsi="Courier New" w:cs="Courier New"/>
-          <w:color w:val="A9B7C6"/>
-          <w:sz w:val="20"/>
-          <w:szCs w:val="20"/>
-          <w:lang w:val="en-US" w:eastAsia="ru-RU"/>
-        </w:rPr>
-        <w:t>=</w:t>
-      </w:r>
-      <w:r>
-        <w:rPr>
-          <w:rFonts w:ascii="Courier New" w:eastAsia="Times New Roman" w:hAnsi="Courier New" w:cs="Courier New"/>
-          <w:color w:val="6897BB"/>
-          <w:sz w:val="20"/>
-          <w:szCs w:val="20"/>
-          <w:lang w:val="en-US" w:eastAsia="ru-RU"/>
-        </w:rPr>
-        <w:t>50</w:t>
-      </w:r>
-      <w:r>
-        <w:rPr>
-          <w:rFonts w:ascii="Courier New" w:eastAsia="Times New Roman" w:hAnsi="Courier New" w:cs="Courier New"/>
-          <w:color w:val="CC7832"/>
-          <w:sz w:val="20"/>
-          <w:szCs w:val="20"/>
-          <w:lang w:val="en-US" w:eastAsia="ru-RU"/>
-        </w:rPr>
-        <w:t xml:space="preserve">; return </w:t>
-      </w:r>
-      <w:r>
-        <w:rPr>
-          <w:rFonts w:ascii="Courier New" w:eastAsia="Times New Roman" w:hAnsi="Courier New" w:cs="Courier New"/>
-          <w:color w:val="A9B7C6"/>
-          <w:sz w:val="20"/>
-          <w:szCs w:val="20"/>
-          <w:lang w:val="en-US" w:eastAsia="ru-RU"/>
-        </w:rPr>
-        <w:t>person.getAge()&gt;</w:t>
-      </w:r>
-      <w:r>
-        <w:rPr>
-          <w:rFonts w:ascii="Courier New" w:eastAsia="Times New Roman" w:hAnsi="Courier New" w:cs="Courier New"/>
-          <w:color w:val="B389C5"/>
-          <w:sz w:val="20"/>
-          <w:szCs w:val="20"/>
-          <w:lang w:val="en-US" w:eastAsia="ru-RU"/>
-        </w:rPr>
-        <w:t>x</w:t>
-      </w:r>
-      <w:r>
-        <w:rPr>
-          <w:rFonts w:ascii="Courier New" w:eastAsia="Times New Roman" w:hAnsi="Courier New" w:cs="Courier New"/>
-          <w:color w:val="CC7832"/>
-          <w:sz w:val="20"/>
-          <w:szCs w:val="20"/>
-          <w:lang w:val="en-US" w:eastAsia="ru-RU"/>
-        </w:rPr>
-        <w:t>;</w:t>
-      </w:r>
-      <w:r>
-        <w:rPr>
-          <w:rFonts w:ascii="Courier New" w:eastAsia="Times New Roman" w:hAnsi="Courier New" w:cs="Courier New"/>
-          <w:color w:val="A9B7C6"/>
-          <w:sz w:val="20"/>
-          <w:szCs w:val="20"/>
-          <w:lang w:val="en-US" w:eastAsia="ru-RU"/>
-        </w:rPr>
-        <w:t>})</w:t>
-      </w:r>
-      <w:r>
-        <w:rPr>
-          <w:rFonts w:ascii="Courier New" w:eastAsia="Times New Roman" w:hAnsi="Courier New" w:cs="Courier New"/>
-          <w:color w:val="CC7832"/>
-          <w:sz w:val="20"/>
-          <w:szCs w:val="20"/>
-          <w:lang w:val="en-US" w:eastAsia="ru-RU"/>
-        </w:rPr>
-        <w:t>;</w:t>
-      </w:r>
-      <w:r>
-        <w:rPr>
-          <w:rFonts w:ascii="Courier New" w:eastAsia="Times New Roman" w:hAnsi="Courier New" w:cs="Courier New"/>
-          <w:color w:val="CC7832"/>
-          <w:sz w:val="20"/>
-          <w:szCs w:val="20"/>
-          <w:lang w:val="en-US" w:eastAsia="ru-RU"/>
-        </w:rPr>
-        <w:br/>
         <w:t xml:space="preserve">    </w:t>
       </w:r>
       <w:r>
@@ -22124,7 +22381,6 @@
           <w:color w:val="A9B7C6"/>
           <w:lang w:val="en-US"/>
         </w:rPr>
-        <w:lastRenderedPageBreak/>
         <w:br/>
       </w:r>
       <w:r>
@@ -22268,6 +22524,13 @@
           <w:lang w:val="en-US"/>
         </w:rPr>
         <w:br/>
+      </w:r>
+      <w:r>
+        <w:rPr>
+          <w:color w:val="A9B7C6"/>
+          <w:lang w:val="en-US"/>
+        </w:rPr>
+        <w:lastRenderedPageBreak/>
         <w:t xml:space="preserve">        System.</w:t>
       </w:r>
       <w:r>
@@ -23627,6 +23890,7 @@
           <w:u w:val="none"/>
           <w:lang w:val="en-US"/>
         </w:rPr>
+        <w:lastRenderedPageBreak/>
         <w:t>Chiar daca o clasa are mai multi constructori, se va identifica automat cel potrivit, daca exista</w:t>
       </w:r>
     </w:p>
@@ -24335,6 +24599,18 @@
         </w:rPr>
         <w:t>Reference to an Instance Method of an Arbitrary Object of a Particular Type</w:t>
       </w:r>
+      <w:r>
+        <w:rPr>
+          <w:rStyle w:val="Hyperlink"/>
+          <w:b/>
+          <w:bCs/>
+          <w:color w:val="000000" w:themeColor="text1"/>
+          <w:szCs w:val="28"/>
+          <w:u w:val="none"/>
+          <w:lang w:val="en-US"/>
+        </w:rPr>
+        <w:t>(referinta la o metoda nestatica folosind clasa)</w:t>
+      </w:r>
     </w:p>
     <w:p>
       <w:pPr>
@@ -24858,16 +25134,6 @@
           <w:lang w:val="en-US" w:eastAsia="ru-RU"/>
         </w:rPr>
         <w:br/>
-      </w:r>
-      <w:r>
-        <w:rPr>
-          <w:rFonts w:ascii="Courier New" w:eastAsia="Times New Roman" w:hAnsi="Courier New" w:cs="Courier New"/>
-          <w:color w:val="A9B7C6"/>
-          <w:sz w:val="20"/>
-          <w:szCs w:val="20"/>
-          <w:lang w:val="en-US" w:eastAsia="ru-RU"/>
-        </w:rPr>
-        <w:lastRenderedPageBreak/>
         <w:t xml:space="preserve">    </w:t>
       </w:r>
       <w:r>
@@ -25188,6 +25454,7 @@
           <w:szCs w:val="20"/>
           <w:lang w:val="en-US" w:eastAsia="ru-RU"/>
         </w:rPr>
+        <w:lastRenderedPageBreak/>
         <w:t>@FunctionalInterface</w:t>
       </w:r>
       <w:r>
@@ -26292,16 +26559,6 @@
           <w:lang w:val="en-US" w:eastAsia="ru-RU"/>
         </w:rPr>
         <w:br/>
-      </w:r>
-      <w:r>
-        <w:rPr>
-          <w:rFonts w:ascii="Courier New" w:eastAsia="Times New Roman" w:hAnsi="Courier New" w:cs="Courier New"/>
-          <w:color w:val="A9B7C6"/>
-          <w:sz w:val="20"/>
-          <w:szCs w:val="20"/>
-          <w:lang w:val="en-US" w:eastAsia="ru-RU"/>
-        </w:rPr>
-        <w:lastRenderedPageBreak/>
         <w:t xml:space="preserve">    </w:t>
       </w:r>
       <w:r>
@@ -26505,6 +26762,7 @@
           <w:u w:val="none"/>
           <w:lang w:val="en-US"/>
         </w:rPr>
+        <w:lastRenderedPageBreak/>
         <w:t>Sunt clase care stocheaza date primitive. Sunt mai bune ca datele primitive, din cauza ca putem sa le modificam cu metode si le putem trimite ca referinte la metode, caci in java datele primitive sunt trimise ca copii doar.</w:t>
       </w:r>
     </w:p>
@@ -27480,7 +27738,6 @@
           <w:u w:val="none"/>
           <w:lang w:val="en-US"/>
         </w:rPr>
-        <w:lastRenderedPageBreak/>
         <w:t xml:space="preserve">toString(valoare) – </w:t>
       </w:r>
       <w:r>
@@ -27566,6 +27823,7 @@
           <w:u w:val="none"/>
           <w:lang w:val="en-US"/>
         </w:rPr>
+        <w:lastRenderedPageBreak/>
         <w:t>Upcasting e automat, deoarece cand avem un obiect de tip parinte egal cu un obiect de tip copil, gen:</w:t>
       </w:r>
     </w:p>
@@ -32481,13 +32739,13 @@
       <inkml:brushProperty name="color" value="#E71224"/>
     </inkml:brush>
   </inkml:definitions>
-  <inkml:trace contextRef="#ctx0" brushRef="#br0">0 483 24575,'0'300'0,"0"-357"0,3-1 0,2 1 0,2 0 0,18-63 0,-15 73 0,-8 33 0,1-1 0,0 1 0,7-16 0,-9 28 0,1 0 0,-1 0 0,0 0 0,1 0 0,-1 1 0,1-1 0,-1 0 0,1 1 0,0-1 0,0 1 0,0 0 0,0 0 0,0-1 0,0 1 0,0 0 0,0 1 0,0-1 0,0 0 0,0 1 0,1-1 0,-1 1 0,4-1 0,6 1 0,1-1 0,-1 2 0,14 1 0,-1 0 0,46 0-1365,-36-1-5461</inkml:trace>
-  <inkml:trace contextRef="#ctx0" brushRef="#br0" timeOffset="511.97">62 420 24575,'0'4'0,"0"4"0,0 5 0,4 1 0,0 0 0,8-1 0,5-3 0,10 0 0,5-2 0,3-1 0,0-3 0,-2-2 0,-8-1-8191</inkml:trace>
-  <inkml:trace contextRef="#ctx0" brushRef="#br0" timeOffset="933.25">0 631 24575,'0'4'0,"0"4"0,4 2 0,4-2 0,5-2 0,7-2 0,7-1 0,7-2 0,4-1 0,4 0 0,-3 0 0,-3-1 0,-9 1-8191</inkml:trace>
-  <inkml:trace contextRef="#ctx0" brushRef="#br0" timeOffset="2231.49">485 441 24575,'0'0'0,"0"0"0,1 0 0,-1-1 0,0 1 0,0 0 0,0 0 0,1 0 0,-1-1 0,0 1 0,0 0 0,0 0 0,1 0 0,-1 0 0,0 0 0,1-1 0,-1 1 0,0 0 0,0 0 0,1 0 0,-1 0 0,0 0 0,1 0 0,-1 0 0,0 0 0,0 0 0,1 0 0,-1 0 0,0 0 0,1 0 0,-1 1 0,0-1 0,0 0 0,1 0 0,-1 0 0,0 0 0,0 0 0,1 0 0,-1 1 0,0-1 0,0 0 0,0 0 0,1 1 0,5 16 0,-1 23 0,-5-39 0,0 211 0,0-158 0,1-90 0,2 0 0,1 1 0,11-41 0,35-105 0,-35 134 0,-13 37 0,2 0 0,0 1 0,0-1 0,0 1 0,2 0 0,-1 0 0,1 1 0,8-10 0,-12 15 0,1 0 0,0 0 0,0 0 0,0 1 0,0 0 0,1-1 0,-1 1 0,0 0 0,1 1 0,0-1 0,-1 1 0,1-1 0,0 1 0,0 0 0,0 0 0,0 1 0,0-1 0,-1 1 0,1 0 0,0 0 0,0 0 0,0 1 0,0-1 0,5 2 0,-6 0 0,0-1 0,0 1 0,0-1 0,0 1 0,-1 0 0,1 0 0,0 1 0,-1-1 0,1 0 0,-1 1 0,0 0 0,0-1 0,0 1 0,0 0 0,0 0 0,-1 0 0,1 0 0,-1 1 0,0-1 0,0 0 0,0 0 0,0 1 0,-1-1 0,1 0 0,-1 4 0,1 3 0,0-1 0,-1 1 0,0 0 0,-1-1 0,0 1 0,0-1 0,-5 19 0,5-25 0,-1-1 0,1 1 0,0 0 0,-1-1 0,1 1 0,-1-1 0,0 0 0,0 1 0,1-1 0,-2 0 0,1 0 0,0 0 0,0 0 0,-1-1 0,-4 3 0,-2 0 0,0 0 0,0-1 0,-15 3 0,18-4 0,-1-1 0,1 1 0,-1 0 0,1 0 0,0 1 0,0 0 0,0 0 0,-10 7 0,15-8 0,0-1 0,-1 1 0,1 0 0,0 0 0,0 0 0,0 0 0,0 0 0,0 0 0,0 0 0,1 0 0,-1 0 0,1 0 0,0 1 0,-1-1 0,1 0 0,0 0 0,0 1 0,0-1 0,1 0 0,-1 0 0,0 0 0,1 0 0,0 1 0,-1-1 0,1 0 0,0 0 0,2 3 0,3 7 0,0 1 0,2-1 0,8 12 0,-11-18 0,6 10-117,0 2-299,2-1 0,22 23 0,-24-30-6410</inkml:trace>
-  <inkml:trace contextRef="#ctx0" brushRef="#br0" timeOffset="3430.35">930 357 24575,'0'0'0,"0"0"0,0 0 0,1-1 0,-1 1 0,0 0 0,0 0 0,0 0 0,1-1 0,-1 1 0,0 0 0,0 0 0,1 0 0,-1 0 0,0 0 0,0-1 0,1 1 0,-1 0 0,0 0 0,0 0 0,1 0 0,-1 0 0,0 0 0,1 0 0,-1 0 0,0 0 0,0 0 0,1 0 0,-1 0 0,0 0 0,1 0 0,-1 0 0,0 1 0,0-1 0,1 0 0,-1 0 0,0 0 0,6 12 0,-2 20 0,-4-30 0,2 189 0,-2-118 0,0-491 0,0 413 0,0-1 0,0 0 0,1 1 0,-1-1 0,1 1 0,1-1 0,-1 0 0,1 1 0,0 0 0,0-1 0,4-6 0,-3 9 0,-1 0 0,0 1 0,0 0 0,1-1 0,0 1 0,-1 0 0,1 0 0,0 0 0,0 0 0,0 1 0,0-1 0,0 1 0,1 0 0,-1 0 0,0 0 0,1 0 0,-1 1 0,0-1 0,1 1 0,3 0 0,3 0 0,0 0 0,1 0 0,-1 1 0,0 1 0,0 0 0,0 0 0,0 1 0,17 7 0,-21-7 0,0 0 0,-1 0 0,1 0 0,-1 1 0,0-1 0,0 1 0,0 0 0,-1 1 0,1-1 0,-1 1 0,0 0 0,-1 0 0,1 1 0,-1-1 0,5 10 0,-7-12 0,0 0 0,0-1 0,-1 1 0,1-1 0,-1 1 0,1 0 0,-1 0 0,0-1 0,0 1 0,0 0 0,0 0 0,0-1 0,-1 1 0,0 0 0,1-1 0,-1 1 0,0 0 0,0-1 0,0 1 0,-1-1 0,1 1 0,-3 3 0,-3 1 0,0 1 0,0-1 0,-1-1 0,-15 12 0,15-13 0,0 1 0,1 0 0,0 0 0,-9 10 0,15-14 0,0 0 0,0 0 0,1 0 0,-1 0 0,1 0 0,-1 0 0,1 0 0,-1 0 0,1 1 0,0-1 0,0 0 0,0 0 0,0 0 0,1 0 0,-1 0 0,0 0 0,1 1 0,0-1 0,-1 0 0,1 0 0,0 0 0,0-1 0,0 1 0,0 0 0,3 3 0,4 6 0,0 0 0,17 18 0,-19-24 0,23 24-1365,-16-19-5461</inkml:trace>
-  <inkml:trace contextRef="#ctx0" brushRef="#br0" timeOffset="4143.76">1416 292 24575,'8'-1'0,"-1"1"0,-3 11 0,0 36 0,-1-1 0,-5 61 0,-1-22 0,3-62 0,-1-6 0,1-1 0,0 1 0,6 29 0,-6-43 0,1-1 0,-1 1 0,1 0 0,0-1 0,0 1 0,0 0 0,0-1 0,0 1 0,1-1 0,-1 1 0,1-1 0,-1 0 0,1 0 0,0 0 0,0 0 0,0 0 0,0 0 0,0 0 0,1-1 0,-1 1 0,1-1 0,-1 1 0,1-1 0,-1 0 0,1 0 0,-1 0 0,1-1 0,4 2 0,-4-2 0,0-1 0,0 1 0,-1-1 0,1 1 0,0-1 0,-1 0 0,1 0 0,0 0 0,-1 0 0,1 0 0,-1-1 0,0 1 0,1-1 0,-1 0 0,0 1 0,0-1 0,0 0 0,0 0 0,-1 0 0,1-1 0,2-3 0,4-6 0,-1 1 0,10-25 0,14-43 0,23-96 0,-25 74 0,-25 89 0,-1 0 0,0 0 0,-1 0 0,0 0 0,-1 0 0,0-19 0,-1 28 0,0 0 0,-1 0 0,1 0 0,-1 0 0,0 0 0,0 0 0,0 0 0,0 0 0,0 1 0,-1-1 0,1 0 0,-1 1 0,0-1 0,0 1 0,0-1 0,0 1 0,0 0 0,0 0 0,-1 0 0,1 0 0,-1 0 0,1 1 0,-1-1 0,0 1 0,1 0 0,-1-1 0,0 1 0,0 1 0,0-1 0,-5-1 0,-34-2-1365,23 4-5461</inkml:trace>
-  <inkml:trace contextRef="#ctx0" brushRef="#br0" timeOffset="5203.29">1924 144 24575,'-11'346'0,"0"7"0,10-464 0,4-303 0,-2 388 0,2 1 0,1-1 0,1 1 0,1 0 0,1 1 0,1 0 0,2 0 0,0 0 0,22-34 0,-31 55 0,0 1 0,0-1 0,1 1 0,0 0 0,-1 0 0,1 0 0,0 0 0,0 0 0,0 0 0,0 0 0,0 0 0,1 1 0,-1-1 0,0 1 0,1 0 0,-1 0 0,1 0 0,0 0 0,-1 0 0,6-1 0,-6 3 0,1-1 0,-1 0 0,0 1 0,0 0 0,1-1 0,-1 1 0,0 0 0,0 0 0,0 0 0,0 1 0,0-1 0,0 0 0,-1 1 0,1-1 0,0 1 0,-1-1 0,1 1 0,-1 0 0,1 0 0,-1 0 0,0 0 0,0 0 0,0 0 0,0 0 0,1 3 0,6 16 0,-1 0 0,0 1 0,-2 0 0,3 24 0,6 91 0,-13-128 0,0 0 0,-1 1 0,0-1 0,-1 0 0,0 0 0,0 0 0,-4 11 0,4-17 0,-1 1 0,1-1 0,-1 0 0,0 1 0,0-1 0,0 0 0,-1 0 0,1 0 0,-1-1 0,1 1 0,-1 0 0,0-1 0,0 0 0,0 0 0,0 0 0,-1 0 0,1 0 0,-1-1 0,-6 3 0,-2-1 0,0 0 0,-23 2 0,24-3 0,-1-1 0,1 1 0,-15 5 0,24-6 0,0 0 0,1 0 0,-1 0 0,1 0 0,-1 0 0,1 0 0,0 0 0,-1 0 0,1 1 0,0-1 0,0 0 0,-1 1 0,1-1 0,1 1 0,-1-1 0,0 1 0,0 0 0,0-1 0,1 1 0,-1 0 0,1 0 0,-1-1 0,1 1 0,0 0 0,0 0 0,0 0 0,0-1 0,0 1 0,0 0 0,0 0 0,1 0 0,-1-1 0,1 1 0,-1 0 0,2 3 0,3 8 0,0 0 0,1 0 0,12 20 0,-10-20 0,42 79-85,103 200-1195,-141-265-5546</inkml:trace>
+  <inkml:trace contextRef="#ctx0" brushRef="#br0">0 484 24575,'0'300'0,"0"-357"0,3-1 0,2 1 0,2 0 0,18-63 0,-15 73 0,-8 33 0,1-1 0,0 1 0,7-16 0,-9 28 0,1 0 0,-1 0 0,0 0 0,1 0 0,-1 1 0,1-1 0,-1 0 0,1 0 0,0 0 0,0 1 0,0 0 0,0 0 0,0-1 0,0 1 0,0 0 0,0 1 0,0-1 0,0 0 0,0 1 0,1-1 0,-1 1 0,4-1 0,6 1 0,1-1 0,-1 2 0,14 1 0,-1 0 0,46 0-1365,-36-1-5461</inkml:trace>
+  <inkml:trace contextRef="#ctx0" brushRef="#br0" timeOffset="511.97">62 421 24575,'0'4'0,"0"4"0,0 5 0,4 1 0,0 0 0,8-1 0,5-3 0,10 0 0,5-2 0,3-1 0,0-3 0,-2-2 0,-8-1-8191</inkml:trace>
+  <inkml:trace contextRef="#ctx0" brushRef="#br0" timeOffset="933.25">0 632 24575,'0'4'0,"0"4"0,4 2 0,4-2 0,5-2 0,7-2 0,7-1 0,7-2 0,4-1 0,4 0 0,-3 0 0,-3-1 0,-9 1-8191</inkml:trace>
+  <inkml:trace contextRef="#ctx0" brushRef="#br0" timeOffset="2231.49">485 442 24575,'0'0'0,"0"0"0,1 0 0,-1-1 0,0 1 0,0 0 0,0 0 0,1 0 0,-1-1 0,0 1 0,0 0 0,0 0 0,1 0 0,-1 0 0,0 0 0,1-1 0,-1 1 0,0 0 0,0 0 0,1 0 0,-1 0 0,0 0 0,1 0 0,-1 0 0,0 0 0,0 0 0,1 0 0,-1 0 0,0 0 0,1 0 0,-1 1 0,0-1 0,0 0 0,1 0 0,-1 0 0,0 0 0,0 0 0,1 0 0,-1 1 0,0-1 0,0 0 0,0 0 0,1 1 0,5 16 0,-1 23 0,-5-39 0,0 211 0,0-158 0,1-90 0,2 0 0,1 1 0,11-41 0,35-105 0,-35 134 0,-13 37 0,2 0 0,0 1 0,0-1 0,0 1 0,2-1 0,-1 1 0,1 1 0,8-10 0,-12 15 0,1 0 0,0 0 0,0 0 0,0 1 0,0 0 0,1-1 0,-1 1 0,0 0 0,1 1 0,0-1 0,-1 1 0,1-1 0,0 1 0,0 0 0,0 0 0,0 1 0,0-1 0,-1 1 0,1 0 0,0 0 0,0 0 0,0 1 0,0-1 0,5 2 0,-6 0 0,0-1 0,0 1 0,0-1 0,0 1 0,-1 0 0,1 0 0,0 1 0,-1-1 0,1 0 0,-1 1 0,0 0 0,0-1 0,0 1 0,0 0 0,0 0 0,-1 0 0,1 0 0,-1 1 0,0-1 0,0 0 0,0 0 0,0 1 0,-1-1 0,1 0 0,-1 5 0,1 2 0,0-1 0,-1 1 0,0 0 0,-1-1 0,0 1 0,0-1 0,-5 19 0,5-25 0,-1-1 0,1 1 0,0 0 0,-1-1 0,1 1 0,-1-1 0,0 0 0,0 1 0,1-1 0,-2 0 0,1 0 0,0 0 0,0 0 0,-1-1 0,-4 3 0,-2 0 0,0 0 0,0-1 0,-15 3 0,18-4 0,-1-1 0,1 1 0,-1 0 0,1 0 0,0 1 0,0 0 0,0 0 0,-10 7 0,15-8 0,0-1 0,-1 1 0,1 0 0,0 0 0,0 0 0,0 0 0,0 0 0,0 0 0,0 0 0,1 0 0,-1 0 0,1 0 0,0 1 0,-1-1 0,1 0 0,0 0 0,0 1 0,0-1 0,1 0 0,-1 0 0,0 0 0,1 0 0,0 1 0,-1-1 0,1 0 0,0 0 0,2 3 0,3 7 0,0 1 0,2-1 0,8 12 0,-11-18 0,6 10-117,0 2-299,2-1 0,22 23 0,-24-30-6410</inkml:trace>
+  <inkml:trace contextRef="#ctx0" brushRef="#br0" timeOffset="3430.35">930 358 24575,'0'0'0,"0"0"0,0 0 0,1-1 0,-1 1 0,0 0 0,0 0 0,0 0 0,1-1 0,-1 1 0,0 0 0,0 0 0,1 0 0,-1 0 0,0 0 0,0-1 0,1 1 0,-1 0 0,0 0 0,0 0 0,1 0 0,-1 0 0,0 0 0,1 0 0,-1 0 0,0 0 0,0 0 0,1 0 0,-1 0 0,0 0 0,1 0 0,-1 0 0,0 1 0,0-1 0,1 0 0,-1 0 0,0 0 0,6 12 0,-2 20 0,-4-30 0,2 189 0,-2-118 0,0-492 0,0 414 0,0-1 0,0 0 0,1 1 0,-1-1 0,1 1 0,1-1 0,-1 0 0,1 1 0,0 0 0,0-1 0,4-6 0,-3 9 0,-1 0 0,0 1 0,0 0 0,1-1 0,0 1 0,-1 0 0,1 0 0,0 0 0,0 0 0,0 1 0,0-1 0,0 1 0,1 0 0,-1 0 0,0 0 0,1 0 0,-1 1 0,0-1 0,1 1 0,3 0 0,3 0 0,0 0 0,1 0 0,-1 1 0,1 1 0,-1 0 0,0 0 0,0 1 0,17 7 0,-21-7 0,0 0 0,-1 0 0,1 0 0,-1 1 0,0-1 0,0 1 0,0 0 0,-1 1 0,1-1 0,-1 1 0,0 0 0,-1 0 0,1 1 0,-1-1 0,5 10 0,-7-12 0,0 0 0,0-1 0,-1 1 0,1-1 0,-1 1 0,1 0 0,-1 0 0,0-1 0,0 1 0,0 0 0,0 0 0,0-1 0,-1 1 0,0 0 0,1-1 0,-1 1 0,0 0 0,0-1 0,0 1 0,-1-1 0,1 1 0,-3 4 0,-3 0 0,0 1 0,0-1 0,-1-1 0,-15 12 0,15-13 0,0 1 0,1 0 0,0 0 0,-9 10 0,15-14 0,0 0 0,0 0 0,1 0 0,-1 0 0,1 0 0,-1 0 0,1 0 0,-1 0 0,1 1 0,0-1 0,0 0 0,0 0 0,0 0 0,1 0 0,-1 0 0,0 0 0,1 1 0,0-1 0,-1 0 0,1 0 0,0 0 0,0-1 0,0 1 0,0 0 0,3 3 0,4 6 0,0 0 0,17 18 0,-19-24 0,23 24-1365,-16-19-5461</inkml:trace>
+  <inkml:trace contextRef="#ctx0" brushRef="#br0" timeOffset="4143.76">1417 292 24575,'8'-1'0,"-1"1"0,-3 12 0,0 35 0,-1-1 0,-5 61 0,-1-22 0,3-62 0,-1-6 0,1-1 0,0 1 0,6 29 0,-6-43 0,1-1 0,-1 1 0,1 0 0,0-1 0,0 1 0,0 0 0,0-1 0,0 1 0,1-1 0,-1 1 0,1-1 0,-1 0 0,1 0 0,0 0 0,0 0 0,0 0 0,0 0 0,0 0 0,1-1 0,-1 1 0,1-1 0,-1 1 0,1-1 0,-1 0 0,1 0 0,-1 0 0,1-1 0,4 2 0,-4-2 0,0-1 0,0 1 0,-1-1 0,1 1 0,0-1 0,-1 0 0,1 0 0,0 0 0,-1 0 0,1 0 0,-1-1 0,0 1 0,1-1 0,-1 0 0,0 1 0,0-1 0,0 0 0,0 0 0,-1 0 0,1-1 0,2-3 0,4-6 0,-1 1 0,10-25 0,14-43 0,23-96 0,-25 74 0,-25 89 0,-1-1 0,0 1 0,-1 0 0,0 0 0,-1 0 0,0-19 0,-1 28 0,0 0 0,-1 0 0,1 0 0,-1 0 0,0 0 0,0 0 0,0 0 0,0 0 0,0 1 0,-1-1 0,1 0 0,-1 1 0,0-1 0,0 1 0,0-1 0,0 1 0,0 0 0,0 0 0,-1 0 0,1 0 0,-1 0 0,1 1 0,-1-1 0,0 1 0,1 0 0,-1-1 0,0 1 0,0 1 0,0-1 0,-5-1 0,-34-2-1365,23 4-5461</inkml:trace>
+  <inkml:trace contextRef="#ctx0" brushRef="#br0" timeOffset="5203.29">1925 144 24575,'-11'347'0,"0"6"0,10-464 0,4-303 0,-2 387 0,2 2 0,1-1 0,1 1 0,1 0 0,1 1 0,1 0 0,2 0 0,0 0 0,22-34 0,-31 55 0,0 1 0,0-1 0,1 1 0,0 0 0,-1 0 0,1 0 0,0 0 0,0 0 0,0 0 0,0 0 0,0 0 0,1 1 0,-1-1 0,0 1 0,1 0 0,-1 0 0,1 0 0,0 0 0,-1 0 0,6-1 0,-6 3 0,1-1 0,-1 0 0,0 1 0,0 0 0,1-1 0,-1 1 0,0 0 0,0 0 0,0 0 0,0 1 0,0-1 0,0 0 0,-1 1 0,1-1 0,0 1 0,-1-1 0,1 1 0,-1 0 0,1 0 0,-1 0 0,0 0 0,0 0 0,0 0 0,0 0 0,1 3 0,6 16 0,-1 0 0,0 1 0,-2 0 0,3 24 0,6 92 0,-13-129 0,0 0 0,-1 1 0,0-1 0,-1 0 0,0 0 0,0 0 0,-4 11 0,4-17 0,-1 1 0,1-1 0,-1 0 0,0 1 0,0-1 0,0 0 0,-1 0 0,1 0 0,-1-1 0,1 1 0,-1 0 0,0-1 0,0 0 0,0 0 0,0 0 0,-1 0 0,1 0 0,-1-1 0,-6 3 0,-2-1 0,0 0 0,-23 2 0,24-3 0,-1-1 0,1 1 0,-15 5 0,24-6 0,0 0 0,1 0 0,-1 0 0,1 0 0,-1 0 0,1 0 0,0 0 0,-1 0 0,1 1 0,0-1 0,0 0 0,-1 1 0,1-1 0,1 1 0,-1-1 0,0 1 0,0 0 0,0-1 0,1 1 0,-1 0 0,1 0 0,-1-1 0,1 1 0,0 0 0,0 0 0,0 0 0,0-1 0,0 1 0,0 0 0,0 0 0,1 0 0,-1-1 0,1 1 0,-1 0 0,2 3 0,3 8 0,0 0 0,1 0 0,12 20 0,-10-20 0,42 79-85,103 201-1195,-141-266-5546</inkml:trace>
 </inkml:ink>
 </file>
 
@@ -32515,7 +32773,7 @@
       <inkml:brushProperty name="color" value="#E71224"/>
     </inkml:brush>
   </inkml:definitions>
-  <inkml:trace contextRef="#ctx0" brushRef="#br0">0 0 24575,'1'2'0,"-1"1"0,1-1 0,0 0 0,0 0 0,0 0 0,0 0 0,0 0 0,0-1 0,0 1 0,1 0 0,-1-1 0,1 1 0,-1 0 0,1-1 0,0 0 0,0 1 0,-1-1 0,1 0 0,0 0 0,0 0 0,0 0 0,4 1 0,49 15 0,17-4 0,146 7 0,77-20 0,-123-3 0,166 3-1365,-320 0-5461</inkml:trace>
+  <inkml:trace contextRef="#ctx0" brushRef="#br0">0 0 24575,'1'2'0,"-1"1"0,1-1 0,0 0 0,0 0 0,0 0 0,0 1 0,0-1 0,0-1 0,0 1 0,1 0 0,-1-1 0,1 1 0,-1 0 0,1-1 0,0 0 0,0 1 0,-1-1 0,1 0 0,0 0 0,0 0 0,0 0 0,4 1 0,49 16 0,17-4 0,146 6 0,78-20 0,-124-3 0,166 3-1365,-320 0-5461</inkml:trace>
 </inkml:ink>
 </file>
 

--- a/Altele/Java/Java.docx
+++ b/Altele/Java/Java.docx
@@ -5883,14 +5883,7 @@
           <w:szCs w:val="28"/>
           <w:lang w:val="en-US"/>
         </w:rPr>
-        <w:t xml:space="preserve">bloc </w:t>
-      </w:r>
-      <w:r>
-        <w:rPr>
-          <w:szCs w:val="28"/>
-          <w:lang w:val="en-US"/>
-        </w:rPr>
-        <w:t>la runtime</w:t>
+        <w:t>bloc la runtime</w:t>
       </w:r>
       <w:r>
         <w:rPr>
@@ -23349,6 +23342,18 @@
         </w:rPr>
         <w:t>Atentie! Metoda statica data prin referinta trebuie sa corespunda ca prototip cu cea abstracta din interfata!</w:t>
       </w:r>
+      <w:r>
+        <w:rPr>
+          <w:rStyle w:val="Hyperlink"/>
+          <w:b/>
+          <w:bCs/>
+          <w:color w:val="000000" w:themeColor="text1"/>
+          <w:szCs w:val="28"/>
+          <w:u w:val="none"/>
+          <w:lang w:val="en-US"/>
+        </w:rPr>
+        <w:t xml:space="preserve"> Nu se va copia metoda, caci in ea pot fi apelari si la membrii statici din clasa, dar se va chema metoda direct din clasa in lambda, deci metoda hello pur si simplu va apela Message.sayHello(String)</w:t>
+      </w:r>
     </w:p>
     <w:p>
       <w:pPr>
@@ -23754,7 +23759,7 @@
         <w:pStyle w:val="PreformatatHTML"/>
         <w:shd w:val="clear" w:color="auto" w:fill="2B2B2B"/>
         <w:rPr>
-          <w:color w:val="A9B7C6"/>
+          <w:color w:val="CC7832"/>
         </w:rPr>
       </w:pPr>
       <w:r>
@@ -23768,6 +23773,31 @@
           <w:color w:val="CC7832"/>
         </w:rPr>
         <w:t>;</w:t>
+      </w:r>
+    </w:p>
+    <w:p>
+      <w:pPr>
+        <w:pStyle w:val="Listparagraf"/>
+        <w:spacing w:after="0"/>
+        <w:ind w:left="1068"/>
+        <w:rPr>
+          <w:rStyle w:val="Hyperlink"/>
+          <w:color w:val="000000" w:themeColor="text1"/>
+          <w:szCs w:val="28"/>
+          <w:u w:val="none"/>
+          <w:lang w:val="en-US"/>
+        </w:rPr>
+      </w:pPr>
+      <w:r>
+        <w:rPr>
+          <w:rStyle w:val="Hyperlink"/>
+          <w:color w:val="000000" w:themeColor="text1"/>
+          <w:szCs w:val="28"/>
+          <w:u w:val="none"/>
+          <w:lang w:val="en-US"/>
+        </w:rPr>
+        <w:lastRenderedPageBreak/>
+        <w:t>Deci, in noua metoda suprascrisa pur si simplu se va apela metoda obiectului  si gata, gen test.hello(String) va face m.sayHello(String) in el si gata</w:t>
       </w:r>
     </w:p>
     <w:p>
@@ -23890,7 +23920,6 @@
           <w:u w:val="none"/>
           <w:lang w:val="en-US"/>
         </w:rPr>
-        <w:lastRenderedPageBreak/>
         <w:t>Chiar daca o clasa are mai multi constructori, se va identifica automat cel potrivit, daca exista</w:t>
       </w:r>
     </w:p>
@@ -25134,6 +25163,16 @@
           <w:lang w:val="en-US" w:eastAsia="ru-RU"/>
         </w:rPr>
         <w:br/>
+      </w:r>
+      <w:r>
+        <w:rPr>
+          <w:rFonts w:ascii="Courier New" w:eastAsia="Times New Roman" w:hAnsi="Courier New" w:cs="Courier New"/>
+          <w:color w:val="A9B7C6"/>
+          <w:sz w:val="20"/>
+          <w:szCs w:val="20"/>
+          <w:lang w:val="en-US" w:eastAsia="ru-RU"/>
+        </w:rPr>
+        <w:lastRenderedPageBreak/>
         <w:t xml:space="preserve">    </w:t>
       </w:r>
       <w:r>
@@ -25454,7 +25493,6 @@
           <w:szCs w:val="20"/>
           <w:lang w:val="en-US" w:eastAsia="ru-RU"/>
         </w:rPr>
-        <w:lastRenderedPageBreak/>
         <w:t>@FunctionalInterface</w:t>
       </w:r>
       <w:r>
@@ -25680,7 +25718,27 @@
           <w:u w:val="none"/>
           <w:lang w:val="en-US"/>
         </w:rPr>
-        <w:t>este necesar sa mai adaugam un argument suplimentar pe prima pozitie, care sa fie obiectul  asupra caruia se executa metoda. Chiar daca metodele nu vor corespunde ca prototip, Java se va asigura sa rezolve problema. Ea va folosi primul argument, care este obiectul aspra caruia se apeleaza metoda, pentru a putea apela metoda.</w:t>
+        <w:t>este necesar sa mai adaugam un argument suplimentar pe prima pozitie, care sa fie obiectul  asupra caruia se executa metoda. Chiar daca metodele nu vor corespunde ca prototip, Java se va asigura sa rezolve problema. Ea va folosi primul argument, care este obiectul aspra caruia se apeleaza metoda, pentru a putea apela metoda</w:t>
+      </w:r>
+      <w:r>
+        <w:rPr>
+          <w:rStyle w:val="Hyperlink"/>
+          <w:color w:val="000000" w:themeColor="text1"/>
+          <w:szCs w:val="28"/>
+          <w:u w:val="none"/>
+          <w:lang w:val="en-US"/>
+        </w:rPr>
+        <w:t xml:space="preserve"> asupra la care dam referinta</w:t>
+      </w:r>
+      <w:r>
+        <w:rPr>
+          <w:rStyle w:val="Hyperlink"/>
+          <w:color w:val="000000" w:themeColor="text1"/>
+          <w:szCs w:val="28"/>
+          <w:u w:val="none"/>
+          <w:lang w:val="en-US"/>
+        </w:rPr>
+        <w:t>.</w:t>
       </w:r>
     </w:p>
     <w:p>
@@ -26170,6 +26228,158 @@
           <w:lang w:val="en-US"/>
         </w:rPr>
         <w:t>Totusi, acest parametru va fi folosit de Java pentru a apela metoda asupra obiectului trimis ca parametru, si asa nu va aparea o eroare, dar numai in asa situatie prototipul la metode poate diferentia. Va fi necesar sa trimitem obiectul asupra caruia vrem sa se execute metoda.</w:t>
+      </w:r>
+      <w:r>
+        <w:rPr>
+          <w:rStyle w:val="Hyperlink"/>
+          <w:color w:val="000000" w:themeColor="text1"/>
+          <w:szCs w:val="28"/>
+          <w:u w:val="none"/>
+          <w:lang w:val="en-US"/>
+        </w:rPr>
+        <w:t xml:space="preserve"> Deci, cu alte cuvinte, metoda ar arata asa:</w:t>
+      </w:r>
+    </w:p>
+    <w:p>
+      <w:pPr>
+        <w:spacing w:after="0"/>
+        <w:ind w:left="1068"/>
+        <w:rPr>
+          <w:rFonts w:ascii="Courier New" w:eastAsia="Times New Roman" w:hAnsi="Courier New" w:cs="Courier New"/>
+          <w:color w:val="CC7832"/>
+          <w:sz w:val="20"/>
+          <w:szCs w:val="20"/>
+          <w:lang w:val="en-US" w:eastAsia="ru-RU"/>
+        </w:rPr>
+      </w:pPr>
+      <w:r>
+        <w:rPr>
+          <w:rFonts w:ascii="Courier New" w:eastAsia="Times New Roman" w:hAnsi="Courier New" w:cs="Courier New"/>
+          <w:color w:val="A9B7C6"/>
+          <w:sz w:val="20"/>
+          <w:szCs w:val="20"/>
+          <w:lang w:val="en-US" w:eastAsia="ru-RU"/>
+        </w:rPr>
+        <w:t xml:space="preserve">String </w:t>
+      </w:r>
+      <w:r>
+        <w:rPr>
+          <w:rFonts w:ascii="Courier New" w:eastAsia="Times New Roman" w:hAnsi="Courier New" w:cs="Courier New"/>
+          <w:color w:val="FFC66D"/>
+          <w:sz w:val="20"/>
+          <w:szCs w:val="20"/>
+          <w:lang w:val="en-US" w:eastAsia="ru-RU"/>
+        </w:rPr>
+        <w:t>func</w:t>
+      </w:r>
+      <w:r>
+        <w:rPr>
+          <w:rFonts w:ascii="Courier New" w:eastAsia="Times New Roman" w:hAnsi="Courier New" w:cs="Courier New"/>
+          <w:color w:val="A9B7C6"/>
+          <w:sz w:val="20"/>
+          <w:szCs w:val="20"/>
+          <w:lang w:val="en-US" w:eastAsia="ru-RU"/>
+        </w:rPr>
+        <w:t>(</w:t>
+      </w:r>
+      <w:r>
+        <w:rPr>
+          <w:rFonts w:ascii="Courier New" w:eastAsia="Times New Roman" w:hAnsi="Courier New" w:cs="Courier New"/>
+          <w:color w:val="507874"/>
+          <w:sz w:val="20"/>
+          <w:szCs w:val="20"/>
+          <w:lang w:val="en-US" w:eastAsia="ru-RU"/>
+        </w:rPr>
+        <w:t>Shop</w:t>
+      </w:r>
+      <w:r>
+        <w:rPr>
+          <w:rFonts w:ascii="Courier New" w:eastAsia="Times New Roman" w:hAnsi="Courier New" w:cs="Courier New"/>
+          <w:color w:val="507874"/>
+          <w:sz w:val="20"/>
+          <w:szCs w:val="20"/>
+          <w:lang w:val="en-US" w:eastAsia="ru-RU"/>
+        </w:rPr>
+        <w:t xml:space="preserve"> </w:t>
+      </w:r>
+      <w:r>
+        <w:rPr>
+          <w:rFonts w:ascii="Courier New" w:eastAsia="Times New Roman" w:hAnsi="Courier New" w:cs="Courier New"/>
+          <w:color w:val="A9B7C6"/>
+          <w:sz w:val="20"/>
+          <w:szCs w:val="20"/>
+          <w:lang w:val="en-US" w:eastAsia="ru-RU"/>
+        </w:rPr>
+        <w:t>shop</w:t>
+      </w:r>
+      <w:r>
+        <w:rPr>
+          <w:rFonts w:ascii="Courier New" w:eastAsia="Times New Roman" w:hAnsi="Courier New" w:cs="Courier New"/>
+          <w:color w:val="A9B7C6"/>
+          <w:sz w:val="20"/>
+          <w:szCs w:val="20"/>
+          <w:lang w:val="en-US" w:eastAsia="ru-RU"/>
+        </w:rPr>
+        <w:t>)</w:t>
+      </w:r>
+      <w:r>
+        <w:rPr>
+          <w:rFonts w:ascii="Courier New" w:eastAsia="Times New Roman" w:hAnsi="Courier New" w:cs="Courier New"/>
+          <w:color w:val="CC7832"/>
+          <w:sz w:val="20"/>
+          <w:szCs w:val="20"/>
+          <w:lang w:val="en-US" w:eastAsia="ru-RU"/>
+        </w:rPr>
+        <w:t xml:space="preserve">{ </w:t>
+      </w:r>
+    </w:p>
+    <w:p>
+      <w:pPr>
+        <w:spacing w:after="0"/>
+        <w:ind w:left="1068"/>
+        <w:rPr>
+          <w:rFonts w:ascii="Courier New" w:eastAsia="Times New Roman" w:hAnsi="Courier New" w:cs="Courier New"/>
+          <w:color w:val="CC7832"/>
+          <w:sz w:val="20"/>
+          <w:szCs w:val="20"/>
+          <w:lang w:val="en-US" w:eastAsia="ru-RU"/>
+        </w:rPr>
+      </w:pPr>
+      <w:r>
+        <w:rPr>
+          <w:rFonts w:ascii="Courier New" w:eastAsia="Times New Roman" w:hAnsi="Courier New" w:cs="Courier New"/>
+          <w:color w:val="CC7832"/>
+          <w:sz w:val="20"/>
+          <w:szCs w:val="20"/>
+          <w:lang w:val="en-US" w:eastAsia="ru-RU"/>
+        </w:rPr>
+        <w:tab/>
+        <w:t>return shop.getName();</w:t>
+      </w:r>
+    </w:p>
+    <w:p>
+      <w:pPr>
+        <w:spacing w:after="0"/>
+        <w:ind w:left="1068"/>
+        <w:rPr>
+          <w:rStyle w:val="Hyperlink"/>
+          <w:rFonts w:ascii="Courier New" w:eastAsia="Times New Roman" w:hAnsi="Courier New" w:cs="Courier New"/>
+          <w:color w:val="CC7832"/>
+          <w:sz w:val="20"/>
+          <w:szCs w:val="20"/>
+          <w:u w:val="none"/>
+          <w:lang w:val="en-US" w:eastAsia="ru-RU"/>
+        </w:rPr>
+      </w:pPr>
+      <w:r>
+        <w:rPr>
+          <w:rFonts w:ascii="Courier New" w:eastAsia="Times New Roman" w:hAnsi="Courier New" w:cs="Courier New"/>
+          <w:color w:val="CC7832"/>
+          <w:sz w:val="20"/>
+          <w:szCs w:val="20"/>
+          <w:lang w:val="en-US" w:eastAsia="ru-RU"/>
+        </w:rPr>
+        <w:t>}</w:t>
       </w:r>
     </w:p>
     <w:p>
@@ -26365,6 +26575,16 @@
           <w:lang w:val="en-US" w:eastAsia="ru-RU"/>
         </w:rPr>
         <w:br/>
+      </w:r>
+      <w:r>
+        <w:rPr>
+          <w:rFonts w:ascii="Courier New" w:eastAsia="Times New Roman" w:hAnsi="Courier New" w:cs="Courier New"/>
+          <w:color w:val="CC7832"/>
+          <w:sz w:val="20"/>
+          <w:szCs w:val="20"/>
+          <w:lang w:val="en-US" w:eastAsia="ru-RU"/>
+        </w:rPr>
+        <w:lastRenderedPageBreak/>
         <w:t xml:space="preserve">        </w:t>
       </w:r>
       <w:r>
@@ -26699,7 +26919,31 @@
           <w:u w:val="none"/>
           <w:lang w:val="en-US"/>
         </w:rPr>
-        <w:t>Acest prim argument care e obiectul va fi folosit pentru this.</w:t>
+        <w:t xml:space="preserve">Acest prim argument care e obiectul va fi folosit pentru </w:t>
+      </w:r>
+      <w:r>
+        <w:rPr>
+          <w:rStyle w:val="Hyperlink"/>
+          <w:b/>
+          <w:bCs/>
+          <w:color w:val="FF0000"/>
+          <w:szCs w:val="28"/>
+          <w:u w:val="none"/>
+          <w:lang w:val="en-US"/>
+        </w:rPr>
+        <w:t>a apela metoda si in ea va fi pus al 2, adica name</w:t>
+      </w:r>
+      <w:r>
+        <w:rPr>
+          <w:rStyle w:val="Hyperlink"/>
+          <w:b/>
+          <w:bCs/>
+          <w:color w:val="FF0000"/>
+          <w:szCs w:val="28"/>
+          <w:u w:val="none"/>
+          <w:lang w:val="en-US"/>
+        </w:rPr>
+        <w:t>.</w:t>
       </w:r>
     </w:p>
     <w:p>
@@ -26762,7 +27006,6 @@
           <w:u w:val="none"/>
           <w:lang w:val="en-US"/>
         </w:rPr>
-        <w:lastRenderedPageBreak/>
         <w:t>Sunt clase care stocheaza date primitive. Sunt mai bune ca datele primitive, din cauza ca putem sa le modificam cu metode si le putem trimite ca referinte la metode, caci in java datele primitive sunt trimise ca copii doar.</w:t>
       </w:r>
     </w:p>
@@ -27635,7 +27878,18 @@
           <w:u w:val="none"/>
           <w:lang w:val="en-US"/>
         </w:rPr>
-        <w:t>Adica, Integer poate apela parseInt, nu si parseDouble, sau Double poate apela doar parseDouble() si tot asa.</w:t>
+        <w:t xml:space="preserve">Adica, Integer poate apela </w:t>
+      </w:r>
+      <w:r>
+        <w:rPr>
+          <w:rStyle w:val="Hyperlink"/>
+          <w:color w:val="000000" w:themeColor="text1"/>
+          <w:szCs w:val="28"/>
+          <w:u w:val="none"/>
+          <w:lang w:val="en-US"/>
+        </w:rPr>
+        <w:lastRenderedPageBreak/>
+        <w:t>parseInt, nu si parseDouble, sau Double poate apela doar parseDouble() si tot asa.</w:t>
       </w:r>
     </w:p>
     <w:p>
@@ -27823,7 +28077,6 @@
           <w:u w:val="none"/>
           <w:lang w:val="en-US"/>
         </w:rPr>
-        <w:lastRenderedPageBreak/>
         <w:t>Upcasting e automat, deoarece cand avem un obiect de tip parinte egal cu un obiect de tip copil, gen:</w:t>
       </w:r>
     </w:p>

--- a/Altele/Java/Java.docx
+++ b/Altele/Java/Java.docx
@@ -2421,6 +2421,16 @@
           <w:lang w:val="en-US"/>
         </w:rPr>
         <w:t>In noile versiuni de Java deja putem avea membri statici in inner classes!!!</w:t>
+      </w:r>
+      <w:r>
+        <w:rPr>
+          <w:b/>
+          <w:bCs/>
+          <w:color w:val="FF0000"/>
+          <w:szCs w:val="28"/>
+          <w:lang w:val="en-US"/>
+        </w:rPr>
+        <w:t xml:space="preserve"> Oricum ele au doar ref la obiect, si obiect la obj al clasei, unde se gaseste si obiectul la clasa inner ce are static field.</w:t>
       </w:r>
     </w:p>
     <w:p>
@@ -2665,6 +2675,16 @@
           <w:lang w:val="en-US" w:eastAsia="ru-RU"/>
         </w:rPr>
         <w:br/>
+      </w:r>
+      <w:r>
+        <w:rPr>
+          <w:rFonts w:ascii="Courier New" w:eastAsia="Times New Roman" w:hAnsi="Courier New" w:cs="Courier New"/>
+          <w:color w:val="A9B7C6"/>
+          <w:sz w:val="20"/>
+          <w:szCs w:val="20"/>
+          <w:lang w:val="en-US" w:eastAsia="ru-RU"/>
+        </w:rPr>
+        <w:lastRenderedPageBreak/>
         <w:t xml:space="preserve">    </w:t>
       </w:r>
       <w:r>
@@ -2736,16 +2756,6 @@
           <w:lang w:val="en-US" w:eastAsia="ru-RU"/>
         </w:rPr>
         <w:br/>
-      </w:r>
-      <w:r>
-        <w:rPr>
-          <w:rFonts w:ascii="Courier New" w:eastAsia="Times New Roman" w:hAnsi="Courier New" w:cs="Courier New"/>
-          <w:color w:val="CC7832"/>
-          <w:sz w:val="20"/>
-          <w:szCs w:val="20"/>
-          <w:lang w:val="en-US" w:eastAsia="ru-RU"/>
-        </w:rPr>
-        <w:lastRenderedPageBreak/>
         <w:t xml:space="preserve">    class </w:t>
       </w:r>
       <w:r>
@@ -4897,7 +4907,6 @@
           <w:szCs w:val="28"/>
           <w:lang w:val="en-US"/>
         </w:rPr>
-        <w:lastRenderedPageBreak/>
         <mc:AlternateContent>
           <mc:Choice Requires="wpi">
             <w:drawing>
@@ -6803,7 +6812,6 @@
           <w:szCs w:val="28"/>
           <w:lang w:val="en-US"/>
         </w:rPr>
-        <w:lastRenderedPageBreak/>
         <mc:AlternateContent>
           <mc:Choice Requires="wpi">
             <w:drawing>
@@ -8271,7 +8279,15 @@
           <w:szCs w:val="28"/>
           <w:lang w:val="en-US"/>
         </w:rPr>
-        <w:t xml:space="preserve">de aceea si poate accesa membrii ei, asa ca orice bucla sau metoda in principiu. Adica, la crearea unui obiect de tip clasa de baza, si la instantierea clasei de tip inner local class in metoda, </w:t>
+        <w:t xml:space="preserve">de aceea si poate accesa membrii ei, asa ca orice bucla sau metoda in principiu. Adica, la crearea unui obiect de tip clasa de baza, si la instantierea clasei de tip </w:t>
+      </w:r>
+      <w:r>
+        <w:rPr>
+          <w:szCs w:val="28"/>
+          <w:lang w:val="en-US"/>
+        </w:rPr>
+        <w:lastRenderedPageBreak/>
+        <w:t xml:space="preserve">inner local class in metoda, </w:t>
       </w:r>
       <w:r>
         <w:rPr>
@@ -8306,15 +8322,7 @@
           <w:szCs w:val="28"/>
           <w:lang w:val="en-US"/>
         </w:rPr>
-        <w:t xml:space="preserve">ul </w:t>
-      </w:r>
-      <w:r>
-        <w:rPr>
-          <w:szCs w:val="28"/>
-          <w:lang w:val="en-US"/>
-        </w:rPr>
-        <w:lastRenderedPageBreak/>
-        <w:t>de baza</w:t>
+        <w:t>ul de baza</w:t>
       </w:r>
       <w:r>
         <w:rPr>
@@ -9556,6 +9564,7 @@
           <w:bdr w:val="none" w:sz="0" w:space="0" w:color="auto" w:frame="1"/>
           <w:lang w:val="en-US" w:eastAsia="ru-RU"/>
         </w:rPr>
+        <w:lastRenderedPageBreak/>
         <w:t>                </w:t>
       </w:r>
       <w:r>
@@ -9616,7 +9625,6 @@
           <w:bdr w:val="none" w:sz="0" w:space="0" w:color="auto" w:frame="1"/>
           <w:lang w:val="en-US" w:eastAsia="ru-RU"/>
         </w:rPr>
-        <w:lastRenderedPageBreak/>
         <w:t>            </w:t>
       </w:r>
       <w:r>
@@ -11040,6 +11048,7 @@
           <w:szCs w:val="28"/>
           <w:lang w:val="en-US"/>
         </w:rPr>
+        <w:lastRenderedPageBreak/>
         <w:t xml:space="preserve">- constanta.ordinal() – returneaza index la constanta </w:t>
       </w:r>
     </w:p>
@@ -11061,7 +11070,6 @@
           <w:szCs w:val="28"/>
           <w:lang w:val="en-US"/>
         </w:rPr>
-        <w:lastRenderedPageBreak/>
         <w:t>Putem liber folosi == pentru a compara constantele, asa cum oricum se folsoeste aceeasi referinta la constante</w:t>
       </w:r>
     </w:p>
@@ -13065,6 +13073,7 @@
           <w:sz w:val="20"/>
           <w:szCs w:val="20"/>
         </w:rPr>
+        <w:lastRenderedPageBreak/>
         <w:t>}</w:t>
       </w:r>
     </w:p>
@@ -14880,6 +14889,7 @@
           <w:szCs w:val="28"/>
           <w:lang w:val="en-US"/>
         </w:rPr>
+        <w:lastRenderedPageBreak/>
         <w:t>Arrays.binarySearch(array, element)</w:t>
       </w:r>
       <w:r>
@@ -14895,15 +14905,7 @@
           <w:szCs w:val="28"/>
           <w:lang w:val="en-US"/>
         </w:rPr>
-        <w:t xml:space="preserve">– returneaza pozitia elementului gasit. Daca nu il gaseste, va returna cu semnul minus pozitia unde ar fi </w:t>
-      </w:r>
-      <w:r>
-        <w:rPr>
-          <w:szCs w:val="28"/>
-          <w:lang w:val="en-US"/>
-        </w:rPr>
-        <w:lastRenderedPageBreak/>
-        <w:t>trebuit sa fi fost elemental daca s-ar fi gasit in array</w:t>
+        <w:t>– returneaza pozitia elementului gasit. Daca nu il gaseste, va returna cu semnul minus pozitia unde ar fi trebuit sa fi fost elemental daca s-ar fi gasit in array</w:t>
       </w:r>
       <w:r>
         <w:rPr>
@@ -16091,7 +16093,6 @@
           <w:szCs w:val="28"/>
           <w:lang w:val="en-US"/>
         </w:rPr>
-        <w:lastRenderedPageBreak/>
         <w:t>Este o secventa de obiecte ce pot suporta anumite operatii</w:t>
       </w:r>
     </w:p>
@@ -17152,6 +17153,16 @@
           <w:lang w:val="en-US" w:eastAsia="ru-RU"/>
         </w:rPr>
         <w:br/>
+      </w:r>
+      <w:r>
+        <w:rPr>
+          <w:rFonts w:ascii="Courier New" w:eastAsia="Times New Roman" w:hAnsi="Courier New" w:cs="Courier New"/>
+          <w:color w:val="A9B7C6"/>
+          <w:sz w:val="20"/>
+          <w:szCs w:val="20"/>
+          <w:lang w:val="en-US" w:eastAsia="ru-RU"/>
+        </w:rPr>
+        <w:lastRenderedPageBreak/>
         <w:t xml:space="preserve">    </w:t>
       </w:r>
       <w:r>
@@ -17347,16 +17358,6 @@
           <w:lang w:val="en-US" w:eastAsia="ru-RU"/>
         </w:rPr>
         <w:br/>
-      </w:r>
-      <w:r>
-        <w:rPr>
-          <w:rFonts w:ascii="Courier New" w:eastAsia="Times New Roman" w:hAnsi="Courier New" w:cs="Courier New"/>
-          <w:color w:val="CC7832"/>
-          <w:sz w:val="20"/>
-          <w:szCs w:val="20"/>
-          <w:lang w:val="en-US" w:eastAsia="ru-RU"/>
-        </w:rPr>
-        <w:lastRenderedPageBreak/>
         <w:t xml:space="preserve">    </w:t>
       </w:r>
       <w:r>
@@ -18963,6 +18964,7 @@
           <w:szCs w:val="28"/>
           <w:lang w:val="en-US"/>
         </w:rPr>
+        <w:lastRenderedPageBreak/>
         <w:t>Putem crea metode ce iau ca parametru un obiect de tip interfata, dar care va fi defapt un obiect de tip lambda expression, a carui metoda asbtracta e suprascrisa si poate fi utilizata.</w:t>
       </w:r>
     </w:p>
@@ -18991,7 +18993,6 @@
           <w:szCs w:val="28"/>
           <w:lang w:val="en-US"/>
         </w:rPr>
-        <w:lastRenderedPageBreak/>
         <w:t>Lambda Expressions au grija sa creeze un nou obiect. Ele fac exact acelasi lucru ca si anonymus class, evident daca are o metoda abstracta, doar ca ne simplifica codul, fara a mai fi necesar new Type {...} . Ele pot fi trimise si ca parametru foarte usor:</w:t>
       </w:r>
     </w:p>
@@ -20896,6 +20897,7 @@
           <w:szCs w:val="28"/>
           <w:lang w:val="en-US"/>
         </w:rPr>
+        <w:lastRenderedPageBreak/>
         <w:t>Lamba Expression nu creaza un nou scope. Dar asta nu inseamna ca nu putem declara variabile chiar in lamb</w:t>
       </w:r>
       <w:r>
@@ -21061,7 +21063,6 @@
           <w:szCs w:val="20"/>
           <w:lang w:val="en-US" w:eastAsia="ru-RU"/>
         </w:rPr>
-        <w:lastRenderedPageBreak/>
         <mc:AlternateContent>
           <mc:Choice Requires="wpi">
             <w:drawing>
@@ -22208,72 +22209,6 @@
       </w:pPr>
       <w:r>
         <w:rPr>
-          <w:noProof/>
-          <w:color w:val="CC7832"/>
-          <w:lang w:val="en-US"/>
-        </w:rPr>
-        <mc:AlternateContent>
-          <mc:Choice Requires="wpi">
-            <w:drawing>
-              <wp:anchor distT="0" distB="0" distL="114300" distR="114300" simplePos="0" relativeHeight="252026880" behindDoc="0" locked="0" layoutInCell="1" allowOverlap="1" wp14:anchorId="7DD28E8B" wp14:editId="67FF5897">
-                <wp:simplePos x="0" y="0"/>
-                <wp:positionH relativeFrom="column">
-                  <wp:posOffset>2134305</wp:posOffset>
-                </wp:positionH>
-                <wp:positionV relativeFrom="paragraph">
-                  <wp:posOffset>350340</wp:posOffset>
-                </wp:positionV>
-                <wp:extent cx="375480" cy="1403280"/>
-                <wp:effectExtent l="38100" t="38100" r="43815" b="45085"/>
-                <wp:wrapNone/>
-                <wp:docPr id="7" name="Cerneală 7"/>
-                <wp:cNvGraphicFramePr/>
-                <a:graphic xmlns:a="http://schemas.openxmlformats.org/drawingml/2006/main">
-                  <a:graphicData uri="http://schemas.microsoft.com/office/word/2010/wordprocessingInk">
-                    <w14:contentPart bwMode="auto" r:id="rId77">
-                      <w14:nvContentPartPr>
-                        <w14:cNvContentPartPr/>
-                      </w14:nvContentPartPr>
-                      <w14:xfrm>
-                        <a:off x="0" y="0"/>
-                        <a:ext cx="375480" cy="1403280"/>
-                      </w14:xfrm>
-                    </w14:contentPart>
-                  </a:graphicData>
-                </a:graphic>
-              </wp:anchor>
-            </w:drawing>
-          </mc:Choice>
-          <mc:Fallback>
-            <w:pict>
-              <v:shapetype w14:anchorId="79C49268" id="_x0000_t75" coordsize="21600,21600" o:spt="75" o:preferrelative="t" path="m@4@5l@4@11@9@11@9@5xe" filled="f" stroked="f">
-                <v:stroke joinstyle="miter"/>
-                <v:formulas>
-                  <v:f eqn="if lineDrawn pixelLineWidth 0"/>
-                  <v:f eqn="sum @0 1 0"/>
-                  <v:f eqn="sum 0 0 @1"/>
-                  <v:f eqn="prod @2 1 2"/>
-                  <v:f eqn="prod @3 21600 pixelWidth"/>
-                  <v:f eqn="prod @3 21600 pixelHeight"/>
-                  <v:f eqn="sum @0 0 1"/>
-                  <v:f eqn="prod @6 1 2"/>
-                  <v:f eqn="prod @7 21600 pixelWidth"/>
-                  <v:f eqn="sum @8 21600 0"/>
-                  <v:f eqn="prod @7 21600 pixelHeight"/>
-                  <v:f eqn="sum @10 21600 0"/>
-                </v:formulas>
-                <v:path o:extrusionok="f" gradientshapeok="t" o:connecttype="rect"/>
-                <o:lock v:ext="edit" aspectratio="t"/>
-              </v:shapetype>
-              <v:shape id="Cerneală 7" o:spid="_x0000_s1026" type="#_x0000_t75" style="position:absolute;margin-left:167.35pt;margin-top:26.9pt;width:30.95pt;height:111.95pt;z-index:252026880;visibility:visible;mso-wrap-style:square;mso-wrap-distance-left:9pt;mso-wrap-distance-top:0;mso-wrap-distance-right:9pt;mso-wrap-distance-bottom:0;mso-position-horizontal:absolute;mso-position-horizontal-relative:text;mso-position-vertical:absolute;mso-position-vertical-relative:text" o:gfxdata="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">
-                <v:imagedata r:id="rId78" o:title=""/>
-              </v:shape>
-            </w:pict>
-          </mc:Fallback>
-        </mc:AlternateContent>
-      </w:r>
-      <w:r>
-        <w:rPr>
           <w:color w:val="CC7832"/>
           <w:lang w:val="en-US"/>
         </w:rPr>
@@ -22374,6 +22309,7 @@
           <w:color w:val="A9B7C6"/>
           <w:lang w:val="en-US"/>
         </w:rPr>
+        <w:lastRenderedPageBreak/>
         <w:br/>
       </w:r>
       <w:r>
@@ -22517,13 +22453,6 @@
           <w:lang w:val="en-US"/>
         </w:rPr>
         <w:br/>
-      </w:r>
-      <w:r>
-        <w:rPr>
-          <w:color w:val="A9B7C6"/>
-          <w:lang w:val="en-US"/>
-        </w:rPr>
-        <w:lastRenderedPageBreak/>
         <w:t xml:space="preserve">        System.</w:t>
       </w:r>
       <w:r>
@@ -22848,7 +22777,7 @@
                 <wp:cNvGraphicFramePr/>
                 <a:graphic xmlns:a="http://schemas.openxmlformats.org/drawingml/2006/main">
                   <a:graphicData uri="http://schemas.microsoft.com/office/word/2010/wordprocessingInk">
-                    <w14:contentPart bwMode="auto" r:id="rId79">
+                    <w14:contentPart bwMode="auto" r:id="rId77">
                       <w14:nvContentPartPr>
                         <w14:cNvContentPartPr/>
                       </w14:nvContentPartPr>
@@ -23632,6 +23561,7 @@
           <w:color w:val="A9B7C6"/>
           <w:lang w:val="en-US"/>
         </w:rPr>
+        <w:lastRenderedPageBreak/>
         <w:br/>
       </w:r>
       <w:r>
@@ -23760,17 +23690,20 @@
         <w:shd w:val="clear" w:color="auto" w:fill="2B2B2B"/>
         <w:rPr>
           <w:color w:val="CC7832"/>
-        </w:rPr>
-      </w:pPr>
-      <w:r>
-        <w:rPr>
-          <w:color w:val="A9B7C6"/>
+          <w:lang w:val="en-US"/>
+        </w:rPr>
+      </w:pPr>
+      <w:r>
+        <w:rPr>
+          <w:color w:val="A9B7C6"/>
+          <w:lang w:val="en-US"/>
         </w:rPr>
         <w:t>Test test = m::sayHello</w:t>
       </w:r>
       <w:r>
         <w:rPr>
           <w:color w:val="CC7832"/>
+          <w:lang w:val="en-US"/>
         </w:rPr>
         <w:t>;</w:t>
       </w:r>
@@ -23796,7 +23729,6 @@
           <w:u w:val="none"/>
           <w:lang w:val="en-US"/>
         </w:rPr>
-        <w:lastRenderedPageBreak/>
         <w:t>Deci, in noua metoda suprascrisa pur si simplu se va apela metoda obiectului  si gata, gen test.hello(String) va face m.sayHello(String) in el si gata</w:t>
       </w:r>
     </w:p>
@@ -24907,6 +24839,16 @@
           <w:lang w:val="en-US" w:eastAsia="ru-RU"/>
         </w:rPr>
         <w:br/>
+      </w:r>
+      <w:r>
+        <w:rPr>
+          <w:rFonts w:ascii="Courier New" w:eastAsia="Times New Roman" w:hAnsi="Courier New" w:cs="Courier New"/>
+          <w:color w:val="A9B7C6"/>
+          <w:sz w:val="20"/>
+          <w:szCs w:val="20"/>
+          <w:lang w:val="en-US" w:eastAsia="ru-RU"/>
+        </w:rPr>
+        <w:lastRenderedPageBreak/>
         <w:t xml:space="preserve">    </w:t>
       </w:r>
       <w:r>
@@ -25163,16 +25105,6 @@
           <w:lang w:val="en-US" w:eastAsia="ru-RU"/>
         </w:rPr>
         <w:br/>
-      </w:r>
-      <w:r>
-        <w:rPr>
-          <w:rFonts w:ascii="Courier New" w:eastAsia="Times New Roman" w:hAnsi="Courier New" w:cs="Courier New"/>
-          <w:color w:val="A9B7C6"/>
-          <w:sz w:val="20"/>
-          <w:szCs w:val="20"/>
-          <w:lang w:val="en-US" w:eastAsia="ru-RU"/>
-        </w:rPr>
-        <w:lastRenderedPageBreak/>
         <w:t xml:space="preserve">    </w:t>
       </w:r>
       <w:r>
@@ -26406,6 +26338,7 @@
           <w:u w:val="none"/>
           <w:lang w:val="en-US"/>
         </w:rPr>
+        <w:lastRenderedPageBreak/>
         <w:t>Daca oferim o referinta la o metoda nestatica care are parametrii, pur si simplu obiectul asupra caruia se va apela metoda va fi mereu primul argument:</w:t>
       </w:r>
     </w:p>
@@ -26575,16 +26508,6 @@
           <w:lang w:val="en-US" w:eastAsia="ru-RU"/>
         </w:rPr>
         <w:br/>
-      </w:r>
-      <w:r>
-        <w:rPr>
-          <w:rFonts w:ascii="Courier New" w:eastAsia="Times New Roman" w:hAnsi="Courier New" w:cs="Courier New"/>
-          <w:color w:val="CC7832"/>
-          <w:sz w:val="20"/>
-          <w:szCs w:val="20"/>
-          <w:lang w:val="en-US" w:eastAsia="ru-RU"/>
-        </w:rPr>
-        <w:lastRenderedPageBreak/>
         <w:t xml:space="preserve">        </w:t>
       </w:r>
       <w:r>
@@ -27765,6 +27688,7 @@
           <w:u w:val="none"/>
           <w:lang w:val="en-US"/>
         </w:rPr>
+        <w:lastRenderedPageBreak/>
         <w:t>Int b = a.intValue();</w:t>
       </w:r>
     </w:p>
@@ -27878,18 +27802,7 @@
           <w:u w:val="none"/>
           <w:lang w:val="en-US"/>
         </w:rPr>
-        <w:t xml:space="preserve">Adica, Integer poate apela </w:t>
-      </w:r>
-      <w:r>
-        <w:rPr>
-          <w:rStyle w:val="Hyperlink"/>
-          <w:color w:val="000000" w:themeColor="text1"/>
-          <w:szCs w:val="28"/>
-          <w:u w:val="none"/>
-          <w:lang w:val="en-US"/>
-        </w:rPr>
-        <w:lastRenderedPageBreak/>
-        <w:t>parseInt, nu si parseDouble, sau Double poate apela doar parseDouble() si tot asa.</w:t>
+        <w:t>Adica, Integer poate apela parseInt, nu si parseDouble, sau Double poate apela doar parseDouble() si tot asa.</w:t>
       </w:r>
     </w:p>
     <w:p>
@@ -33046,34 +32959,6 @@
           <inkml:channelProperty channel="F" name="resolution" value="0" units="1/dev"/>
         </inkml:channelProperties>
       </inkml:inkSource>
-      <inkml:timestamp xml:id="ts0" timeString="2023-02-27T18:29:59.143"/>
-    </inkml:context>
-    <inkml:brush xml:id="br0">
-      <inkml:brushProperty name="width" value="0.05" units="cm"/>
-      <inkml:brushProperty name="height" value="0.05" units="cm"/>
-      <inkml:brushProperty name="color" value="#66CC00"/>
-    </inkml:brush>
-  </inkml:definitions>
-  <inkml:trace contextRef="#ctx0" brushRef="#br0">342 0 24575,'4'1'0,"-1"-1"0,1 1 0,-1 0 0,1 0 0,-1 0 0,0 0 0,1 1 0,-1-1 0,0 1 0,0 0 0,0 0 0,0 0 0,4 3 0,35 38 0,-42-43 0,186 236 0,-154-194 0,154 237 0,-157-225 0,-1 1 0,-4 2 0,26 84 0,-29-64 0,-3 2 0,-4-1 0,-4 2 0,1 85 0,-14 442 0,2-580 0,-1 1 0,-1-1 0,-1 0 0,-16 52 0,-50 99 0,24-86 0,-3-2 0,-80 110 0,109-168 0,2 1 0,-21 49 0,-15 29 0,26-65 0,-2 0 0,-38 43 0,34-44 0,-55 95 0,21-29 0,0-18 0,40-58 0,2 2 0,-39 71 0,58-86 0,-10 19 0,17-40 0,-1 0 0,1 0 0,-1 0 0,0 0 0,1 0 0,-1 0 0,0 0 0,0 0 0,0 0 0,0-1 0,1 1 0,-1 0 0,0 0 0,0-1 0,-1 1 0,1-1 0,0 1 0,0-1 0,0 0 0,0 1 0,0-1 0,-1 0 0,1 0 0,0 0 0,0 0 0,0 0 0,0 0 0,-1 0 0,-1 0 0,2-1 0,-1 0 0,1 1 0,0-1 0,-1 0 0,1 0 0,0 0 0,0 0 0,0 0 0,-1 0 0,1-1 0,0 1 0,0 0 0,1-1 0,-1 1 0,0 0 0,0-1 0,1 1 0,-1-1 0,1 1 0,-1-1 0,1 1 0,-1-1 0,1-2 0,-3-43 0,3 40 0,2-392 0,-3 542 0,3 164 0,-2-301 0,0 0 0,0 0 0,1 0 0,0 0 0,1 0 0,-1 0 0,5 9 0,-5-13 0,0 0 0,0 0 0,0-1 0,1 1 0,-1-1 0,1 1 0,-1-1 0,1 1 0,-1-1 0,1 0 0,0 0 0,-1 0 0,1 0 0,0 0 0,0 0 0,0 0 0,0-1 0,0 1 0,0-1 0,0 1 0,0-1 0,0 0 0,0 0 0,0 0 0,4 0 0,27-4 0,1-1 0,-1-2 0,0-1 0,34-13 0,-26 8 0,95-32-1365,-82 24-5461</inkml:trace>
-</inkml:ink>
-</file>
-
-<file path=word/ink/ink37.xml><?xml version="1.0" encoding="utf-8"?>
-<inkml:ink xmlns:inkml="http://www.w3.org/2003/InkML">
-  <inkml:definitions>
-    <inkml:context xml:id="ctx0">
-      <inkml:inkSource xml:id="inkSrc0">
-        <inkml:traceFormat>
-          <inkml:channel name="X" type="integer" min="-2.14748E9" max="2.14748E9" units="cm"/>
-          <inkml:channel name="Y" type="integer" min="-2.14748E9" max="2.14748E9" units="cm"/>
-          <inkml:channel name="F" type="integer" max="32767" units="dev"/>
-        </inkml:traceFormat>
-        <inkml:channelProperties>
-          <inkml:channelProperty channel="X" name="resolution" value="1000" units="1/cm"/>
-          <inkml:channelProperty channel="Y" name="resolution" value="1000" units="1/cm"/>
-          <inkml:channelProperty channel="F" name="resolution" value="0" units="1/dev"/>
-        </inkml:channelProperties>
-      </inkml:inkSource>
       <inkml:timestamp xml:id="ts0" timeString="2023-02-27T19:27:10.208"/>
     </inkml:context>
     <inkml:brush xml:id="br0">
@@ -33086,7 +32971,7 @@
 </inkml:ink>
 </file>
 
-<file path=word/ink/ink38.xml><?xml version="1.0" encoding="utf-8"?>
+<file path=word/ink/ink37.xml><?xml version="1.0" encoding="utf-8"?>
 <inkml:ink xmlns:inkml="http://www.w3.org/2003/InkML">
   <inkml:definitions>
     <inkml:context xml:id="ctx0">
@@ -33114,7 +32999,7 @@
 </inkml:ink>
 </file>
 
-<file path=word/ink/ink39.xml><?xml version="1.0" encoding="utf-8"?>
+<file path=word/ink/ink38.xml><?xml version="1.0" encoding="utf-8"?>
 <inkml:ink xmlns:inkml="http://www.w3.org/2003/InkML">
   <inkml:definitions>
     <inkml:context xml:id="ctx0">
@@ -33139,6 +33024,35 @@
     </inkml:brush>
   </inkml:definitions>
   <inkml:trace contextRef="#ctx0" brushRef="#br0">0 1139 24575,'23'26'0,"-20"-22"0,0 1 0,1-1 0,0 0 0,0 0 0,0 0 0,1 0 0,-1-1 0,1 0 0,0 0 0,0 0 0,0 0 0,7 2 0,20 4 0,1-1 0,0-1 0,0-3 0,1 0 0,-1-2 0,1-1 0,-1-2 0,1-1 0,-1-2 0,0-1 0,0-2 0,0-1 0,-1-2 0,-1-1 0,38-18 0,-3-4 0,125-45 0,214-64 0,-92 32 0,-81 32 0,-194 61 0,-1-2 0,0-1 0,46-35 0,-3 2 0,-58 40 0,61-41 0,-74 47 0,0 0 0,-1-1 0,0 0 0,-1 0 0,0 0 0,11-17 0,-6 7 0,27-32 0,-28 38 0,-1 0 0,-1-1 0,0 0 0,0-1 0,10-22 0,38-120 0,-56 153 0,2-4 0,0-2 0,0 1 0,0 0 0,-1 0 0,1-11 0,-3 18 0,0-1 0,0 1 0,0 0 0,0-1 0,0 1 0,0 0 0,0-1 0,0 1 0,-1 0 0,1-1 0,0 1 0,-1 0 0,0-1 0,1 1 0,-1 0 0,0 0 0,1 0 0,-1-1 0,0 1 0,0 0 0,0 0 0,0 0 0,0 1 0,0-1 0,0 0 0,0 0 0,0 0 0,-1 1 0,1-1 0,0 1 0,0-1 0,-1 1 0,1-1 0,0 1 0,-1 0 0,1-1 0,0 1 0,-1 0 0,1 0 0,-2 0 0,-7 1 0,-1-1 0,1 1 0,0 1 0,0 0 0,0 0 0,1 1 0,-1 0 0,1 1 0,-1 0 0,1 1 0,0-1 0,-15 12 0,44-19 0,0-1 0,25-8 0,-14 0 0,-22 7 0,0 1 0,1 1 0,0 0 0,11-2 0,-19 4 0,0 1 0,0 0 0,1-1 0,-1 1 0,0 0 0,0 1 0,0-1 0,0 0 0,1 1 0,-1-1 0,0 1 0,0-1 0,0 1 0,0 0 0,0 0 0,0 0 0,-1 0 0,1 1 0,0-1 0,0 0 0,-1 1 0,1-1 0,-1 1 0,3 2 0,9 18 0,-1 1 0,0 0 0,-2 0 0,12 40 0,-20-55 0,13 43-273,-4 1 0,-1 0 0,-3 1 0,1 82 0,-6-70-6553</inkml:trace>
+</inkml:ink>
+</file>
+
+<file path=word/ink/ink39.xml><?xml version="1.0" encoding="utf-8"?>
+<inkml:ink xmlns:inkml="http://www.w3.org/2003/InkML">
+  <inkml:definitions>
+    <inkml:context xml:id="ctx0">
+      <inkml:inkSource xml:id="inkSrc0">
+        <inkml:traceFormat>
+          <inkml:channel name="X" type="integer" min="-2.14748E9" max="2.14748E9" units="cm"/>
+          <inkml:channel name="Y" type="integer" min="-2.14748E9" max="2.14748E9" units="cm"/>
+          <inkml:channel name="F" type="integer" max="32767" units="dev"/>
+        </inkml:traceFormat>
+        <inkml:channelProperties>
+          <inkml:channelProperty channel="X" name="resolution" value="1000" units="1/cm"/>
+          <inkml:channelProperty channel="Y" name="resolution" value="1000" units="1/cm"/>
+          <inkml:channelProperty channel="F" name="resolution" value="0" units="1/dev"/>
+        </inkml:channelProperties>
+      </inkml:inkSource>
+      <inkml:timestamp xml:id="ts0" timeString="2023-02-27T19:24:30.635"/>
+    </inkml:context>
+    <inkml:brush xml:id="br0">
+      <inkml:brushProperty name="width" value="0.05" units="cm"/>
+      <inkml:brushProperty name="height" value="0.05" units="cm"/>
+      <inkml:brushProperty name="color" value="#66CC00"/>
+    </inkml:brush>
+  </inkml:definitions>
+  <inkml:trace contextRef="#ctx0" brushRef="#br0">300 4892 24575,'9'-7'0,"1"0"0,0 1 0,0 0 0,1 1 0,0 0 0,-1 1 0,2 0 0,-1 0 0,14-2 0,36-13 0,383-131 0,-150 56 0,-106 29 0,660-222 0,48-25 29,-607 194-317,283-161 0,-199 62 288,577-443 0,-794 539 42,188-152 428,-244 187-452,116-131-1,-197 194-17,0-1 0,-1 0 0,-1-1 0,23-48 0,-31 53 0,0-2 0,-2 1 0,-1-1 0,-1 0 0,0 0 0,2-44 0,-5-383 0,-4 229 0,2 186 0,1-27 0,-2-1 0,-3 1 0,-15-74 0,15 117 0,0 1 0,-2 0 0,0 0 0,0 1 0,-1 0 0,-2 0 0,1 0 0,-2 1 0,0 1 0,0-1 0,-2 2 0,1 0 0,-2 0 0,0 1 0,-28-21 0,15 17 0,-1 2 0,0 0 0,-49-16 0,-93-20 0,129 39 0,-163-38 0,-2 10 0,-1 8 0,-392-8 0,-225 40 0,278 1 0,417 4 0,1 6 0,-205 44 0,297-49 0,-621 108 0,491-101 0,-197-10 0,116-4 0,195 2 0,-1 3 0,1 2 0,-53 15 0,-148 53 0,-38 8 0,217-69 0,122-30 0,50-25 0,-27 10 0,43-14 0,106-46 0,-194 75 0,-21 8 0,-6 7 0,0 1 0,0 0 0,-1-1 0,1 1 0,0 0 0,-1-1 0,1 1 0,-1 0 0,1-1 0,0 1 0,-1 0 0,1 0 0,-1 0 0,1-1 0,0 1 0,-1 0 0,1 0 0,-1 0 0,1 0 0,-1 0 0,1 0 0,-1 0 0,1 0 0,-1 0 0,0 0 0,-24 0 0,0 1 0,0 1 0,0 1 0,-45 13 0,27-7 0,1 0 0,-250 62 0,275-63 0,0 0 0,0 1 0,0 1 0,2 0 0,-1 1 0,-25 24 0,-20 14 0,52-42 0,0-2 0,1 1 0,0 0 0,0 1 0,1 0 0,-13 14 0,19-19 0,0-1 0,0 1 0,0 0 0,0 0 0,0 0 0,0 0 0,1 0 0,-1 0 0,1 0 0,-1 0 0,1 0 0,0 0 0,0 0 0,0 0 0,0 0 0,0 0 0,0 0 0,0 0 0,1 0 0,-1 0 0,1 0 0,-1 0 0,1 0 0,0 0 0,0 0 0,0 0 0,0-1 0,0 1 0,0 0 0,1-1 0,-1 1 0,1 0 0,-1-1 0,4 3 0,11 8-43,1 0 0,1-1 0,0-1 0,1 0-1,-1-2 1,26 9 0,-11-4-1020,6 3-5763</inkml:trace>
+  <inkml:trace contextRef="#ctx0" brushRef="#br0" timeOffset="2047.27">470 5340 24575,'0'-12'0,"0"0"0,1-1 0,4-18 0,-4 25 0,1 0 0,0 0 0,1 1 0,-1-1 0,1 1 0,0-1 0,1 1 0,-1 0 0,6-5 0,123-123 0,-6 7 0,-106 103 0,0-1 0,-1-2 0,25-44 0,-35 52 0,95-195 0,-91 181 0,-2-1 0,-1 0 0,-2 0 0,8-66 0,-11-296 0,-8 229 0,2 134 0,-2 0 0,-1 0 0,-2 0 0,-11-37 0,-50-122 0,61 173 0,-11-24 0,-2 1 0,-2 0 0,-1 2 0,-2 0 0,-37-44 0,-71-109 0,95 133 0,-2 2 0,-70-79 0,66 97 0,29 27 0,1 0 0,-15-18 0,7 6 0,-1 1 0,-1 2 0,0 0 0,-36-24 0,52 40 0,1 1 0,-1-1 0,0 1 0,0 0 0,-1 1 0,1 0 0,-1 0 0,0 0 0,-10-1 0,17 4 0,0 1 0,0-1 0,0 1 0,0-1 0,0 1 0,0-1 0,0 1 0,0 0 0,0-1 0,1 1 0,-1 0 0,0 0 0,0 0 0,1-1 0,-1 1 0,1 0 0,-1 0 0,1 0 0,-1 0 0,1 0 0,-1 0 0,1 0 0,0 0 0,0 0 0,0 1 0,-1-1 0,1 0 0,0 0 0,0 0 0,0 0 0,1 0 0,-1 1 0,4 43 0,-3-37 0,5 25 0,1 1 0,1-1 0,2 0 0,22 51 0,-55-185 0,-67-167 0,51 160 0,37 102 0,-1-2 0,0 1 0,0-1 0,1 0 0,1 1 0,-1-1 0,0-13 0,3 19 0,-1 0 0,0 0 0,1 0 0,-1 1 0,1-1 0,-1 0 0,1 0 0,0 1 0,0-1 0,0 1 0,0-1 0,0 0 0,0 1 0,0 0 0,0-1 0,0 1 0,1 0 0,-1 0 0,1 0 0,-1-1 0,1 2 0,-1-1 0,1 0 0,0 0 0,-1 0 0,1 1 0,0-1 0,0 1 0,-1-1 0,1 1 0,0 0 0,0 0 0,0 0 0,0 0 0,1 0 0,19-1 14,-1 2-1,1 0 0,-1 1 0,0 2 1,0 0-1,0 1 0,-1 1 1,33 13-1,5 8-756,85 51 1,-72-34-6084</inkml:trace>
 </inkml:ink>
 </file>
 
@@ -33168,35 +33082,6 @@
   </inkml:definitions>
   <inkml:trace contextRef="#ctx0" brushRef="#br0">0 106 24575,'0'-3'0,"0"-6"0,4 0 0,0 1-8191</inkml:trace>
   <inkml:trace contextRef="#ctx0" brushRef="#br0" timeOffset="350.41">21 0 24575,'0'0'-8191</inkml:trace>
-</inkml:ink>
-</file>
-
-<file path=word/ink/ink40.xml><?xml version="1.0" encoding="utf-8"?>
-<inkml:ink xmlns:inkml="http://www.w3.org/2003/InkML">
-  <inkml:definitions>
-    <inkml:context xml:id="ctx0">
-      <inkml:inkSource xml:id="inkSrc0">
-        <inkml:traceFormat>
-          <inkml:channel name="X" type="integer" min="-2.14748E9" max="2.14748E9" units="cm"/>
-          <inkml:channel name="Y" type="integer" min="-2.14748E9" max="2.14748E9" units="cm"/>
-          <inkml:channel name="F" type="integer" max="32767" units="dev"/>
-        </inkml:traceFormat>
-        <inkml:channelProperties>
-          <inkml:channelProperty channel="X" name="resolution" value="1000" units="1/cm"/>
-          <inkml:channelProperty channel="Y" name="resolution" value="1000" units="1/cm"/>
-          <inkml:channelProperty channel="F" name="resolution" value="0" units="1/dev"/>
-        </inkml:channelProperties>
-      </inkml:inkSource>
-      <inkml:timestamp xml:id="ts0" timeString="2023-02-27T19:24:30.635"/>
-    </inkml:context>
-    <inkml:brush xml:id="br0">
-      <inkml:brushProperty name="width" value="0.05" units="cm"/>
-      <inkml:brushProperty name="height" value="0.05" units="cm"/>
-      <inkml:brushProperty name="color" value="#66CC00"/>
-    </inkml:brush>
-  </inkml:definitions>
-  <inkml:trace contextRef="#ctx0" brushRef="#br0">300 4892 24575,'9'-7'0,"1"0"0,0 1 0,0 0 0,1 1 0,0 0 0,-1 1 0,2 0 0,-1 0 0,14-2 0,36-13 0,383-131 0,-150 56 0,-106 29 0,660-222 0,48-25 29,-607 194-317,283-161 0,-199 62 288,577-443 0,-794 539 42,188-152 428,-244 187-452,116-131-1,-197 194-17,0-1 0,-1 0 0,-1-1 0,23-48 0,-31 53 0,0-2 0,-2 1 0,-1-1 0,-1 0 0,0 0 0,2-44 0,-5-383 0,-4 229 0,2 186 0,1-27 0,-2-1 0,-3 1 0,-15-74 0,15 117 0,0 1 0,-2 0 0,0 0 0,0 1 0,-1 0 0,-2 0 0,1 0 0,-2 1 0,0 1 0,0-1 0,-2 2 0,1 0 0,-2 0 0,0 1 0,-28-21 0,15 17 0,-1 2 0,0 0 0,-49-16 0,-93-20 0,129 39 0,-163-38 0,-2 10 0,-1 8 0,-392-8 0,-225 40 0,278 1 0,417 4 0,1 6 0,-205 44 0,297-49 0,-621 108 0,491-101 0,-197-10 0,116-4 0,195 2 0,-1 3 0,1 2 0,-53 15 0,-148 53 0,-38 8 0,217-69 0,122-30 0,50-25 0,-27 10 0,43-14 0,106-46 0,-194 75 0,-21 8 0,-6 7 0,0 1 0,0 0 0,-1-1 0,1 1 0,0 0 0,-1-1 0,1 1 0,-1 0 0,1-1 0,0 1 0,-1 0 0,1 0 0,-1 0 0,1-1 0,0 1 0,-1 0 0,1 0 0,-1 0 0,1 0 0,-1 0 0,1 0 0,-1 0 0,1 0 0,-1 0 0,0 0 0,-24 0 0,0 1 0,0 1 0,0 1 0,-45 13 0,27-7 0,1 0 0,-250 62 0,275-63 0,0 0 0,0 1 0,0 1 0,2 0 0,-1 1 0,-25 24 0,-20 14 0,52-42 0,0-2 0,1 1 0,0 0 0,0 1 0,1 0 0,-13 14 0,19-19 0,0-1 0,0 1 0,0 0 0,0 0 0,0 0 0,0 0 0,1 0 0,-1 0 0,1 0 0,-1 0 0,1 0 0,0 0 0,0 0 0,0 0 0,0 0 0,0 0 0,0 0 0,0 0 0,1 0 0,-1 0 0,1 0 0,-1 0 0,1 0 0,0 0 0,0 0 0,0 0 0,0-1 0,0 1 0,0 0 0,1-1 0,-1 1 0,1 0 0,-1-1 0,4 3 0,11 8-43,1 0 0,1-1 0,0-1 0,1 0-1,-1-2 1,26 9 0,-11-4-1020,6 3-5763</inkml:trace>
-  <inkml:trace contextRef="#ctx0" brushRef="#br0" timeOffset="2047.27">470 5340 24575,'0'-12'0,"0"0"0,1-1 0,4-18 0,-4 25 0,1 0 0,0 0 0,1 1 0,-1-1 0,1 1 0,0-1 0,1 1 0,-1 0 0,6-5 0,123-123 0,-6 7 0,-106 103 0,0-1 0,-1-2 0,25-44 0,-35 52 0,95-195 0,-91 181 0,-2-1 0,-1 0 0,-2 0 0,8-66 0,-11-296 0,-8 229 0,2 134 0,-2 0 0,-1 0 0,-2 0 0,-11-37 0,-50-122 0,61 173 0,-11-24 0,-2 1 0,-2 0 0,-1 2 0,-2 0 0,-37-44 0,-71-109 0,95 133 0,-2 2 0,-70-79 0,66 97 0,29 27 0,1 0 0,-15-18 0,7 6 0,-1 1 0,-1 2 0,0 0 0,-36-24 0,52 40 0,1 1 0,-1-1 0,0 1 0,0 0 0,-1 1 0,1 0 0,-1 0 0,0 0 0,-10-1 0,17 4 0,0 1 0,0-1 0,0 1 0,0-1 0,0 1 0,0-1 0,0 1 0,0 0 0,0-1 0,1 1 0,-1 0 0,0 0 0,0 0 0,1-1 0,-1 1 0,1 0 0,-1 0 0,1 0 0,-1 0 0,1 0 0,-1 0 0,1 0 0,0 0 0,0 0 0,0 1 0,-1-1 0,1 0 0,0 0 0,0 0 0,0 0 0,1 0 0,-1 1 0,4 43 0,-3-37 0,5 25 0,1 1 0,1-1 0,2 0 0,22 51 0,-55-185 0,-67-167 0,51 160 0,37 102 0,-1-2 0,0 1 0,0-1 0,1 0 0,1 1 0,-1-1 0,0-13 0,3 19 0,-1 0 0,0 0 0,1 0 0,-1 1 0,1-1 0,-1 0 0,1 0 0,0 1 0,0-1 0,0 1 0,0-1 0,0 0 0,0 1 0,0 0 0,0-1 0,0 1 0,1 0 0,-1 0 0,1 0 0,-1-1 0,1 2 0,-1-1 0,1 0 0,0 0 0,-1 0 0,1 1 0,0-1 0,0 1 0,-1-1 0,1 1 0,0 0 0,0 0 0,0 0 0,0 0 0,1 0 0,19-1 14,-1 2-1,1 0 0,-1 1 0,0 2 1,0 0-1,0 1 0,-1 1 1,33 13-1,5 8-756,85 51 1,-72-34-6084</inkml:trace>
 </inkml:ink>
 </file>
 
